--- a/report (Carlos Ferreira).docx
+++ b/report (Carlos Ferreira).docx
@@ -91,6 +91,144 @@
               <w:lang w:val="nl-BE"/>
             </w:rPr>
           </w:pPr>
+          <w:r>
+            <w:rPr>
+              <w:noProof/>
+              <w:lang w:val="nl-BE"/>
+            </w:rPr>
+            <mc:AlternateContent>
+              <mc:Choice Requires="wps">
+                <w:drawing>
+                  <wp:anchor distT="45720" distB="45720" distL="114300" distR="114300" simplePos="0" relativeHeight="251689984" behindDoc="0" locked="0" layoutInCell="1" allowOverlap="1" wp14:anchorId="015D741A" wp14:editId="64F18C5A">
+                    <wp:simplePos x="0" y="0"/>
+                    <wp:positionH relativeFrom="column">
+                      <wp:posOffset>433705</wp:posOffset>
+                    </wp:positionH>
+                    <wp:positionV relativeFrom="paragraph">
+                      <wp:posOffset>5964555</wp:posOffset>
+                    </wp:positionV>
+                    <wp:extent cx="2360930" cy="1404620"/>
+                    <wp:effectExtent l="0" t="0" r="0" b="6350"/>
+                    <wp:wrapSquare wrapText="bothSides"/>
+                    <wp:docPr id="217" name="Tekstvak 2"/>
+                    <wp:cNvGraphicFramePr>
+                      <a:graphicFrameLocks xmlns:a="http://schemas.openxmlformats.org/drawingml/2006/main"/>
+                    </wp:cNvGraphicFramePr>
+                    <a:graphic xmlns:a="http://schemas.openxmlformats.org/drawingml/2006/main">
+                      <a:graphicData uri="http://schemas.microsoft.com/office/word/2010/wordprocessingShape">
+                        <wps:wsp>
+                          <wps:cNvSpPr txBox="1">
+                            <a:spLocks noChangeArrowheads="1"/>
+                          </wps:cNvSpPr>
+                          <wps:spPr bwMode="auto">
+                            <a:xfrm>
+                              <a:off x="0" y="0"/>
+                              <a:ext cx="2360930" cy="1404620"/>
+                            </a:xfrm>
+                            <a:prstGeom prst="rect">
+                              <a:avLst/>
+                            </a:prstGeom>
+                            <a:noFill/>
+                            <a:ln>
+                              <a:noFill/>
+                            </a:ln>
+                          </wps:spPr>
+                          <wps:style>
+                            <a:lnRef idx="0">
+                              <a:scrgbClr r="0" g="0" b="0"/>
+                            </a:lnRef>
+                            <a:fillRef idx="0">
+                              <a:scrgbClr r="0" g="0" b="0"/>
+                            </a:fillRef>
+                            <a:effectRef idx="0">
+                              <a:scrgbClr r="0" g="0" b="0"/>
+                            </a:effectRef>
+                            <a:fontRef idx="minor">
+                              <a:schemeClr val="dk1"/>
+                            </a:fontRef>
+                          </wps:style>
+                          <wps:txbx>
+                            <w:txbxContent>
+                              <w:p>
+                                <w:pPr>
+                                  <w:rPr>
+                                    <w:rFonts w:eastAsiaTheme="minorEastAsia"/>
+                                    <w:caps/>
+                                    <w:color w:val="5B9BD5" w:themeColor="accent5"/>
+                                    <w:sz w:val="24"/>
+                                    <w:szCs w:val="24"/>
+                                    <w:lang w:val="nl-BE"/>
+                                  </w:rPr>
+                                </w:pPr>
+                                <w:r>
+                                  <w:rPr>
+                                    <w:rFonts w:eastAsiaTheme="minorEastAsia"/>
+                                    <w:caps/>
+                                    <w:color w:val="5B9BD5" w:themeColor="accent5"/>
+                                    <w:sz w:val="24"/>
+                                    <w:szCs w:val="24"/>
+                                    <w:lang w:val="nl-BE"/>
+                                  </w:rPr>
+                                  <w:t>1170215 &amp; 1170222</w:t>
+                                </w:r>
+                              </w:p>
+                            </w:txbxContent>
+                          </wps:txbx>
+                          <wps:bodyPr rot="0" vert="horz" wrap="square" lIns="91440" tIns="45720" rIns="91440" bIns="45720" anchor="t" anchorCtr="0">
+                            <a:spAutoFit/>
+                          </wps:bodyPr>
+                        </wps:wsp>
+                      </a:graphicData>
+                    </a:graphic>
+                    <wp14:sizeRelH relativeFrom="margin">
+                      <wp14:pctWidth>40000</wp14:pctWidth>
+                    </wp14:sizeRelH>
+                    <wp14:sizeRelV relativeFrom="margin">
+                      <wp14:pctHeight>20000</wp14:pctHeight>
+                    </wp14:sizeRelV>
+                  </wp:anchor>
+                </w:drawing>
+              </mc:Choice>
+              <mc:Fallback>
+                <w:pict>
+                  <v:shapetype w14:anchorId="015D741A" id="_x0000_t202" coordsize="21600,21600" o:spt="202" path="m,l,21600r21600,l21600,xe">
+                    <v:stroke joinstyle="miter"/>
+                    <v:path gradientshapeok="t" o:connecttype="rect"/>
+                  </v:shapetype>
+                  <v:shape id="Tekstvak 2" o:spid="_x0000_s1026" type="#_x0000_t202" style="position:absolute;margin-left:34.15pt;margin-top:469.65pt;width:185.9pt;height:110.6pt;z-index:251689984;visibility:visible;mso-wrap-style:square;mso-width-percent:400;mso-height-percent:200;mso-wrap-distance-left:9pt;mso-wrap-distance-top:3.6pt;mso-wrap-distance-right:9pt;mso-wrap-distance-bottom:3.6pt;mso-position-horizontal:absolute;mso-position-horizontal-relative:text;mso-position-vertical:absolute;mso-position-vertical-relative:text;mso-width-percent:400;mso-height-percent:200;mso-width-relative:margin;mso-height-relative:margin;v-text-anchor:top" o:gfxdata="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" filled="f" stroked="f">
+                    <v:textbox style="mso-fit-shape-to-text:t">
+                      <w:txbxContent>
+                        <w:p>
+                          <w:pPr>
+                            <w:rPr>
+                              <w:rFonts w:eastAsiaTheme="minorEastAsia"/>
+                              <w:caps/>
+                              <w:color w:val="5B9BD5" w:themeColor="accent5"/>
+                              <w:sz w:val="24"/>
+                              <w:szCs w:val="24"/>
+                              <w:lang w:val="nl-BE"/>
+                            </w:rPr>
+                          </w:pPr>
+                          <w:r>
+                            <w:rPr>
+                              <w:rFonts w:eastAsiaTheme="minorEastAsia"/>
+                              <w:caps/>
+                              <w:color w:val="5B9BD5" w:themeColor="accent5"/>
+                              <w:sz w:val="24"/>
+                              <w:szCs w:val="24"/>
+                              <w:lang w:val="nl-BE"/>
+                            </w:rPr>
+                            <w:t>1170215 &amp; 1170222</w:t>
+                          </w:r>
+                        </w:p>
+                      </w:txbxContent>
+                    </v:textbox>
+                    <w10:wrap type="square"/>
+                  </v:shape>
+                </w:pict>
+              </mc:Fallback>
+            </mc:AlternateContent>
+          </w:r>
           <w:r>
             <w:rPr>
               <w:noProof/>
@@ -186,7 +324,6 @@
                                     <w:dataBinding w:prefixMappings="xmlns:ns0='http://purl.org/dc/elements/1.1/' xmlns:ns1='http://schemas.openxmlformats.org/package/2006/metadata/core-properties' " w:xpath="/ns1:coreProperties[1]/ns0:title[1]" w:storeItemID="{6C3C8BC8-F283-45AE-878A-BAB7291924A1}"/>
                                     <w:text/>
                                   </w:sdtPr>
-                                  <w:sdtEndPr/>
                                   <w:sdtContent>
                                     <w:proofErr w:type="spellStart"/>
                                     <w:r>
@@ -215,7 +352,6 @@
                                   <w:dataBinding w:prefixMappings="xmlns:ns0='http://purl.org/dc/elements/1.1/' xmlns:ns1='http://schemas.openxmlformats.org/package/2006/metadata/core-properties' " w:xpath="/ns1:coreProperties[1]/ns0:subject[1]" w:storeItemID="{6C3C8BC8-F283-45AE-878A-BAB7291924A1}"/>
                                   <w:text/>
                                 </w:sdtPr>
-                                <w:sdtEndPr/>
                                 <w:sdtContent>
                                   <w:p>
                                     <w:pPr>
@@ -255,7 +391,6 @@
                                   <w:dataBinding w:prefixMappings="xmlns:ns0='http://purl.org/dc/elements/1.1/' xmlns:ns1='http://schemas.openxmlformats.org/package/2006/metadata/core-properties' " w:xpath="/ns1:coreProperties[1]/ns0:creator[1]" w:storeItemID="{6C3C8BC8-F283-45AE-878A-BAB7291924A1}"/>
                                   <w:text/>
                                 </w:sdtPr>
-                                <w:sdtEndPr/>
                                 <w:sdtContent>
                                   <w:p>
                                     <w:pPr>
@@ -314,11 +449,7 @@
               </mc:Choice>
               <mc:Fallback>
                 <w:pict>
-                  <v:shapetype w14:anchorId="189BC4F1" id="_x0000_t202" coordsize="21600,21600" o:spt="202" path="m,l,21600r21600,l21600,xe">
-                    <v:stroke joinstyle="miter"/>
-                    <v:path gradientshapeok="t" o:connecttype="rect"/>
-                  </v:shapetype>
-                  <v:shape id="Text Box 131" o:spid="_x0000_s1026" type="#_x0000_t202" style="position:absolute;margin-left:0;margin-top:0;width:369pt;height:529.2pt;z-index:251673600;visibility:visible;mso-wrap-style:square;mso-width-percent:790;mso-height-percent:350;mso-left-percent:77;mso-top-percent:540;mso-wrap-distance-left:14.4pt;mso-wrap-distance-top:0;mso-wrap-distance-right:14.4pt;mso-wrap-distance-bottom:0;mso-position-horizontal-relative:margin;mso-position-vertical-relative:page;mso-width-percent:790;mso-height-percent:350;mso-left-percent:77;mso-top-percent:540;mso-width-relative:margin;mso-height-relative:page;v-text-anchor:top" o:gfxdata="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" filled="f" stroked="f" strokeweight=".5pt">
+                  <v:shape w14:anchorId="189BC4F1" id="Text Box 131" o:spid="_x0000_s1027" type="#_x0000_t202" style="position:absolute;margin-left:0;margin-top:0;width:369pt;height:529.2pt;z-index:251673600;visibility:visible;mso-wrap-style:square;mso-width-percent:790;mso-height-percent:350;mso-left-percent:77;mso-top-percent:540;mso-wrap-distance-left:14.4pt;mso-wrap-distance-top:0;mso-wrap-distance-right:14.4pt;mso-wrap-distance-bottom:0;mso-position-horizontal-relative:margin;mso-position-vertical-relative:page;mso-width-percent:790;mso-height-percent:350;mso-left-percent:77;mso-top-percent:540;mso-width-relative:margin;mso-height-relative:page;v-text-anchor:top" o:gfxdata="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" filled="f" stroked="f" strokeweight=".5pt">
                     <v:textbox style="mso-fit-shape-to-text:t" inset="0,0,0,0">
                       <w:txbxContent>
                         <w:p>
@@ -344,7 +475,6 @@
                               <w:dataBinding w:prefixMappings="xmlns:ns0='http://purl.org/dc/elements/1.1/' xmlns:ns1='http://schemas.openxmlformats.org/package/2006/metadata/core-properties' " w:xpath="/ns1:coreProperties[1]/ns0:title[1]" w:storeItemID="{6C3C8BC8-F283-45AE-878A-BAB7291924A1}"/>
                               <w:text/>
                             </w:sdtPr>
-                            <w:sdtEndPr/>
                             <w:sdtContent>
                               <w:proofErr w:type="spellStart"/>
                               <w:r>
@@ -373,7 +503,6 @@
                             <w:dataBinding w:prefixMappings="xmlns:ns0='http://purl.org/dc/elements/1.1/' xmlns:ns1='http://schemas.openxmlformats.org/package/2006/metadata/core-properties' " w:xpath="/ns1:coreProperties[1]/ns0:subject[1]" w:storeItemID="{6C3C8BC8-F283-45AE-878A-BAB7291924A1}"/>
                             <w:text/>
                           </w:sdtPr>
-                          <w:sdtEndPr/>
                           <w:sdtContent>
                             <w:p>
                               <w:pPr>
@@ -413,7 +542,6 @@
                             <w:dataBinding w:prefixMappings="xmlns:ns0='http://purl.org/dc/elements/1.1/' xmlns:ns1='http://schemas.openxmlformats.org/package/2006/metadata/core-properties' " w:xpath="/ns1:coreProperties[1]/ns0:creator[1]" w:storeItemID="{6C3C8BC8-F283-45AE-878A-BAB7291924A1}"/>
                             <w:text/>
                           </w:sdtPr>
-                          <w:sdtEndPr/>
                           <w:sdtContent>
                             <w:p>
                               <w:pPr>
@@ -475,19 +603,14 @@
           <w:lang w:val="en-US"/>
         </w:rPr>
       </w:pPr>
-      <w:bookmarkStart w:id="0" w:name="_Toc504654370"/>
+      <w:bookmarkStart w:id="0" w:name="_Toc504998531"/>
       <w:r>
         <w:rPr>
           <w:rFonts w:eastAsia="Times New Roman"/>
           <w:lang w:val="en-US"/>
         </w:rPr>
         <w:lastRenderedPageBreak/>
-        <w:t>Preface</w:t>
-      </w:r>
-      <w:commentRangeStart w:id="1"/>
-      <w:commentRangeEnd w:id="1"/>
-      <w:r>
-        <w:commentReference w:id="1"/>
+        <w:t>Abstract</w:t>
       </w:r>
       <w:bookmarkEnd w:id="0"/>
     </w:p>
@@ -497,12 +620,6 @@
           <w:lang w:val="en-US"/>
         </w:rPr>
       </w:pPr>
-      <w:r>
-        <w:rPr>
-          <w:lang w:val="en-US"/>
-        </w:rPr>
-        <w:t xml:space="preserve">The project was a challenge for both of us. We both were new to working with Bluetooth in general and with BLE signals from beacons. Indoor navigation is also something that isn’t around for that long yet, about 3 years, but there are plenty of tutorials and libraries that offer help. We also both weren’t really familiar with Android programming either, luckily Google offers a lot of extended tutorials. </w:t>
-      </w:r>
     </w:p>
     <w:p>
       <w:pPr>
@@ -514,35 +631,7 @@
         <w:rPr>
           <w:lang w:val="en-US"/>
         </w:rPr>
-        <w:t xml:space="preserve">The biggest problem was buying the beacons. We chose the buy our beacons in China since the quality should not be that much worse and the price is more than half compared to beacons from companies like </w:t>
-      </w:r>
-      <w:proofErr w:type="spellStart"/>
-      <w:r>
-        <w:rPr>
-          <w:lang w:val="en-US"/>
-        </w:rPr>
-        <w:t>Estimote</w:t>
-      </w:r>
-      <w:proofErr w:type="spellEnd"/>
-      <w:r>
-        <w:rPr>
-          <w:lang w:val="en-US"/>
-        </w:rPr>
-        <w:t xml:space="preserve"> or </w:t>
-      </w:r>
-      <w:proofErr w:type="spellStart"/>
-      <w:r>
-        <w:rPr>
-          <w:lang w:val="en-US"/>
-        </w:rPr>
-        <w:t>Kontakt</w:t>
-      </w:r>
-      <w:proofErr w:type="spellEnd"/>
-      <w:r>
-        <w:rPr>
-          <w:lang w:val="en-US"/>
-        </w:rPr>
-        <w:t>. This also meant the delivery time of the beacons was around 20 to 40 days.</w:t>
+        <w:t>The project was a challenge for both of us. We both were new to working with Bluetooth in general and with BLE signals from beacons. Indoor navigation is also something that isn’t around for that long yet, about 3 years, but there are plenty of tutorials and libraries that offer help. We also both weren’t really familiar with Android programming either, luckily Google offers a lot of extended tutorials.</w:t>
       </w:r>
     </w:p>
     <w:p>
@@ -555,33 +644,13 @@
         <w:rPr>
           <w:lang w:val="en-US"/>
         </w:rPr>
-        <w:t>The first time we ordered beacons was around the 10</w:t>
-      </w:r>
-      <w:r>
-        <w:rPr>
-          <w:vertAlign w:val="superscript"/>
-          <w:lang w:val="en-US"/>
-        </w:rPr>
-        <w:t>th</w:t>
-      </w:r>
-      <w:r>
-        <w:rPr>
-          <w:lang w:val="en-US"/>
-        </w:rPr>
-        <w:t xml:space="preserve"> of October. These beacons arrived in the airport in Porto on the 17</w:t>
-      </w:r>
-      <w:r>
-        <w:rPr>
-          <w:vertAlign w:val="superscript"/>
-          <w:lang w:val="en-US"/>
-        </w:rPr>
-        <w:t>th</w:t>
-      </w:r>
-      <w:r>
-        <w:rPr>
-          <w:lang w:val="en-US"/>
-        </w:rPr>
-        <w:t xml:space="preserve"> of October but were not cleared by the customs. They requested the passport of the buyer, but we both only have an identity card. We couldn’t get them cleared so the beacons where eventually sent back on the 21th of October.</w:t>
+        <w:t>But in the end</w:t>
+      </w:r>
+      <w:r>
+        <w:rPr>
+          <w:lang w:val="en-US"/>
+        </w:rPr>
+        <w:t xml:space="preserve"> everything worked out well. We are proud to present you our project about indoor navigation with the help of Bluetooth beacons. </w:t>
       </w:r>
     </w:p>
     <w:p>
@@ -594,20 +663,7 @@
         <w:rPr>
           <w:lang w:val="en-US"/>
         </w:rPr>
-        <w:t>This meant we had to order new beacons, which we did on the 25</w:t>
-      </w:r>
-      <w:r>
-        <w:rPr>
-          <w:vertAlign w:val="superscript"/>
-          <w:lang w:val="en-US"/>
-        </w:rPr>
-        <w:t>th</w:t>
-      </w:r>
-      <w:r>
-        <w:rPr>
-          <w:lang w:val="en-US"/>
-        </w:rPr>
-        <w:t xml:space="preserve"> of October. These ones we finally got at the end of November. This means we had lost almost 2 months’ time before we could start working with the beacons. </w:t>
+        <w:t>We would also like to thank the mentor of our project, Carlos Ferreira who helped and guided us throughout the project.</w:t>
       </w:r>
     </w:p>
     <w:p>
@@ -616,12 +672,6 @@
           <w:lang w:val="en-US"/>
         </w:rPr>
       </w:pPr>
-      <w:r>
-        <w:rPr>
-          <w:lang w:val="en-US"/>
-        </w:rPr>
-        <w:t>When the second set of beacons was on the way, we also ordered a new set from a different manufacturer in case the other beacons were sent back again. These beacons were also “nRF51822 Bluetooth beacons” but from the company Skylab. We ordered 2 sets of 3 beacons because we needed at least 4 beacons. When these ones arrived, we noticed they only sent one set of 3 beacons which meant we couldn’t fill a room with them since we wanted 4 beacons. When we sent them, they said it was an accident and we could get 6 new ones for the price of 3…</w:t>
-      </w:r>
     </w:p>
     <w:p>
       <w:pPr>
@@ -629,25 +679,6 @@
           <w:lang w:val="en-US"/>
         </w:rPr>
       </w:pPr>
-      <w:r>
-        <w:rPr>
-          <w:lang w:val="en-US"/>
-        </w:rPr>
-        <w:t xml:space="preserve">But in the end, we got our beacons, and everything worked out well. We are proud to present you our project about indoor navigation with the help of Bluetooth beacons. </w:t>
-      </w:r>
-    </w:p>
-    <w:p>
-      <w:pPr>
-        <w:rPr>
-          <w:lang w:val="en-US"/>
-        </w:rPr>
-      </w:pPr>
-      <w:r>
-        <w:rPr>
-          <w:lang w:val="en-US"/>
-        </w:rPr>
-        <w:t>We would also like to thank the mentor of our project, Carlos Ferreira who helped and guided us throughout the project.</w:t>
-      </w:r>
     </w:p>
     <w:p>
       <w:pPr>
@@ -702,7 +733,7 @@
             <w:rPr>
               <w:rFonts w:eastAsiaTheme="minorEastAsia"/>
               <w:noProof/>
-              <w:lang w:eastAsia="en-GB"/>
+              <w:lang/>
             </w:rPr>
           </w:pPr>
           <w:r>
@@ -714,7 +745,7 @@
           <w:r>
             <w:fldChar w:fldCharType="separate"/>
           </w:r>
-          <w:hyperlink w:anchor="_Toc504654370" w:history="1">
+          <w:hyperlink w:anchor="_Toc504998531" w:history="1">
             <w:r>
               <w:rPr>
                 <w:rStyle w:val="Hyperlink"/>
@@ -722,7 +753,7 @@
                 <w:noProof/>
                 <w:lang w:val="en-US"/>
               </w:rPr>
-              <w:t>Preface</w:t>
+              <w:t>Abstract</w:t>
             </w:r>
             <w:r>
               <w:rPr>
@@ -743,7 +774,7 @@
                 <w:noProof/>
                 <w:webHidden/>
               </w:rPr>
-              <w:instrText xml:space="preserve"> PAGEREF _Toc504654370 \h </w:instrText>
+              <w:instrText xml:space="preserve"> PAGEREF _Toc504998531 \h </w:instrText>
             </w:r>
             <w:r>
               <w:rPr>
@@ -784,10 +815,10 @@
             <w:rPr>
               <w:rFonts w:eastAsiaTheme="minorEastAsia"/>
               <w:noProof/>
-              <w:lang w:eastAsia="en-GB"/>
+              <w:lang/>
             </w:rPr>
           </w:pPr>
-          <w:hyperlink w:anchor="_Toc504654371" w:history="1">
+          <w:hyperlink w:anchor="_Toc504998532" w:history="1">
             <w:r>
               <w:rPr>
                 <w:rStyle w:val="Hyperlink"/>
@@ -801,7 +832,7 @@
               <w:rPr>
                 <w:rFonts w:eastAsiaTheme="minorEastAsia"/>
                 <w:noProof/>
-                <w:lang w:eastAsia="en-GB"/>
+                <w:lang/>
               </w:rPr>
               <w:tab/>
             </w:r>
@@ -833,7 +864,7 @@
                 <w:noProof/>
                 <w:webHidden/>
               </w:rPr>
-              <w:instrText xml:space="preserve"> PAGEREF _Toc504654371 \h </w:instrText>
+              <w:instrText xml:space="preserve"> PAGEREF _Toc504998532 \h </w:instrText>
             </w:r>
             <w:r>
               <w:rPr>
@@ -874,10 +905,10 @@
             <w:rPr>
               <w:rFonts w:eastAsiaTheme="minorEastAsia"/>
               <w:noProof/>
-              <w:lang w:eastAsia="en-GB"/>
+              <w:lang/>
             </w:rPr>
           </w:pPr>
-          <w:hyperlink w:anchor="_Toc504654372" w:history="1">
+          <w:hyperlink w:anchor="_Toc504998533" w:history="1">
             <w:r>
               <w:rPr>
                 <w:rStyle w:val="Hyperlink"/>
@@ -890,7 +921,7 @@
               <w:rPr>
                 <w:rFonts w:eastAsiaTheme="minorEastAsia"/>
                 <w:noProof/>
-                <w:lang w:eastAsia="en-GB"/>
+                <w:lang/>
               </w:rPr>
               <w:tab/>
             </w:r>
@@ -921,7 +952,7 @@
                 <w:noProof/>
                 <w:webHidden/>
               </w:rPr>
-              <w:instrText xml:space="preserve"> PAGEREF _Toc504654372 \h </w:instrText>
+              <w:instrText xml:space="preserve"> PAGEREF _Toc504998533 \h </w:instrText>
             </w:r>
             <w:r>
               <w:rPr>
@@ -961,10 +992,10 @@
             <w:rPr>
               <w:rFonts w:eastAsiaTheme="minorEastAsia"/>
               <w:noProof/>
-              <w:lang w:eastAsia="en-GB"/>
+              <w:lang/>
             </w:rPr>
           </w:pPr>
-          <w:hyperlink w:anchor="_Toc504654373" w:history="1">
+          <w:hyperlink w:anchor="_Toc504998534" w:history="1">
             <w:r>
               <w:rPr>
                 <w:rStyle w:val="Hyperlink"/>
@@ -991,7 +1022,7 @@
                 <w:noProof/>
                 <w:webHidden/>
               </w:rPr>
-              <w:instrText xml:space="preserve"> PAGEREF _Toc504654373 \h </w:instrText>
+              <w:instrText xml:space="preserve"> PAGEREF _Toc504998534 \h </w:instrText>
             </w:r>
             <w:r>
               <w:rPr>
@@ -1032,10 +1063,10 @@
             <w:rPr>
               <w:rFonts w:eastAsiaTheme="minorEastAsia"/>
               <w:noProof/>
-              <w:lang w:eastAsia="en-GB"/>
+              <w:lang/>
             </w:rPr>
           </w:pPr>
-          <w:hyperlink w:anchor="_Toc504654374" w:history="1">
+          <w:hyperlink w:anchor="_Toc504998535" w:history="1">
             <w:r>
               <w:rPr>
                 <w:rStyle w:val="Hyperlink"/>
@@ -1048,7 +1079,7 @@
               <w:rPr>
                 <w:rFonts w:eastAsiaTheme="minorEastAsia"/>
                 <w:noProof/>
-                <w:lang w:eastAsia="en-GB"/>
+                <w:lang/>
               </w:rPr>
               <w:tab/>
             </w:r>
@@ -1079,7 +1110,7 @@
                 <w:noProof/>
                 <w:webHidden/>
               </w:rPr>
-              <w:instrText xml:space="preserve"> PAGEREF _Toc504654374 \h </w:instrText>
+              <w:instrText xml:space="preserve"> PAGEREF _Toc504998535 \h </w:instrText>
             </w:r>
             <w:r>
               <w:rPr>
@@ -1120,10 +1151,10 @@
             <w:rPr>
               <w:rFonts w:eastAsiaTheme="minorEastAsia"/>
               <w:noProof/>
-              <w:lang w:eastAsia="en-GB"/>
+              <w:lang/>
             </w:rPr>
           </w:pPr>
-          <w:hyperlink w:anchor="_Toc504654375" w:history="1">
+          <w:hyperlink w:anchor="_Toc504998536" w:history="1">
             <w:r>
               <w:rPr>
                 <w:rStyle w:val="Hyperlink"/>
@@ -1136,7 +1167,7 @@
               <w:rPr>
                 <w:rFonts w:eastAsiaTheme="minorEastAsia"/>
                 <w:noProof/>
-                <w:lang w:eastAsia="en-GB"/>
+                <w:lang/>
               </w:rPr>
               <w:tab/>
             </w:r>
@@ -1167,7 +1198,7 @@
                 <w:noProof/>
                 <w:webHidden/>
               </w:rPr>
-              <w:instrText xml:space="preserve"> PAGEREF _Toc504654375 \h </w:instrText>
+              <w:instrText xml:space="preserve"> PAGEREF _Toc504998536 \h </w:instrText>
             </w:r>
             <w:r>
               <w:rPr>
@@ -1208,10 +1239,10 @@
             <w:rPr>
               <w:rFonts w:eastAsiaTheme="minorEastAsia"/>
               <w:noProof/>
-              <w:lang w:eastAsia="en-GB"/>
+              <w:lang/>
             </w:rPr>
           </w:pPr>
-          <w:hyperlink w:anchor="_Toc504654376" w:history="1">
+          <w:hyperlink w:anchor="_Toc504998537" w:history="1">
             <w:r>
               <w:rPr>
                 <w:rStyle w:val="Hyperlink"/>
@@ -1224,7 +1255,7 @@
               <w:rPr>
                 <w:rFonts w:eastAsiaTheme="minorEastAsia"/>
                 <w:noProof/>
-                <w:lang w:eastAsia="en-GB"/>
+                <w:lang/>
               </w:rPr>
               <w:tab/>
             </w:r>
@@ -1255,7 +1286,7 @@
                 <w:noProof/>
                 <w:webHidden/>
               </w:rPr>
-              <w:instrText xml:space="preserve"> PAGEREF _Toc504654376 \h </w:instrText>
+              <w:instrText xml:space="preserve"> PAGEREF _Toc504998537 \h </w:instrText>
             </w:r>
             <w:r>
               <w:rPr>
@@ -1296,10 +1327,10 @@
             <w:rPr>
               <w:rFonts w:eastAsiaTheme="minorEastAsia"/>
               <w:noProof/>
-              <w:lang w:eastAsia="en-GB"/>
+              <w:lang/>
             </w:rPr>
           </w:pPr>
-          <w:hyperlink w:anchor="_Toc504654377" w:history="1">
+          <w:hyperlink w:anchor="_Toc504998538" w:history="1">
             <w:r>
               <w:rPr>
                 <w:rStyle w:val="Hyperlink"/>
@@ -1312,7 +1343,7 @@
               <w:rPr>
                 <w:rFonts w:eastAsiaTheme="minorEastAsia"/>
                 <w:noProof/>
-                <w:lang w:eastAsia="en-GB"/>
+                <w:lang/>
               </w:rPr>
               <w:tab/>
             </w:r>
@@ -1343,7 +1374,7 @@
                 <w:noProof/>
                 <w:webHidden/>
               </w:rPr>
-              <w:instrText xml:space="preserve"> PAGEREF _Toc504654377 \h </w:instrText>
+              <w:instrText xml:space="preserve"> PAGEREF _Toc504998538 \h </w:instrText>
             </w:r>
             <w:r>
               <w:rPr>
@@ -1384,10 +1415,10 @@
             <w:rPr>
               <w:rFonts w:eastAsiaTheme="minorEastAsia"/>
               <w:noProof/>
-              <w:lang w:eastAsia="en-GB"/>
+              <w:lang/>
             </w:rPr>
           </w:pPr>
-          <w:hyperlink w:anchor="_Toc504654378" w:history="1">
+          <w:hyperlink w:anchor="_Toc504998539" w:history="1">
             <w:r>
               <w:rPr>
                 <w:rStyle w:val="Hyperlink"/>
@@ -1400,7 +1431,7 @@
               <w:rPr>
                 <w:rFonts w:eastAsiaTheme="minorEastAsia"/>
                 <w:noProof/>
-                <w:lang w:eastAsia="en-GB"/>
+                <w:lang/>
               </w:rPr>
               <w:tab/>
             </w:r>
@@ -1431,7 +1462,7 @@
                 <w:noProof/>
                 <w:webHidden/>
               </w:rPr>
-              <w:instrText xml:space="preserve"> PAGEREF _Toc504654378 \h </w:instrText>
+              <w:instrText xml:space="preserve"> PAGEREF _Toc504998539 \h </w:instrText>
             </w:r>
             <w:r>
               <w:rPr>
@@ -1472,10 +1503,10 @@
             <w:rPr>
               <w:rFonts w:eastAsiaTheme="minorEastAsia"/>
               <w:noProof/>
-              <w:lang w:eastAsia="en-GB"/>
+              <w:lang/>
             </w:rPr>
           </w:pPr>
-          <w:hyperlink w:anchor="_Toc504654379" w:history="1">
+          <w:hyperlink w:anchor="_Toc504998540" w:history="1">
             <w:r>
               <w:rPr>
                 <w:rStyle w:val="Hyperlink"/>
@@ -1488,7 +1519,7 @@
               <w:rPr>
                 <w:rFonts w:eastAsiaTheme="minorEastAsia"/>
                 <w:noProof/>
-                <w:lang w:eastAsia="en-GB"/>
+                <w:lang/>
               </w:rPr>
               <w:tab/>
             </w:r>
@@ -1519,7 +1550,7 @@
                 <w:noProof/>
                 <w:webHidden/>
               </w:rPr>
-              <w:instrText xml:space="preserve"> PAGEREF _Toc504654379 \h </w:instrText>
+              <w:instrText xml:space="preserve"> PAGEREF _Toc504998540 \h </w:instrText>
             </w:r>
             <w:r>
               <w:rPr>
@@ -1560,10 +1591,10 @@
             <w:rPr>
               <w:rFonts w:eastAsiaTheme="minorEastAsia"/>
               <w:noProof/>
-              <w:lang w:eastAsia="en-GB"/>
+              <w:lang/>
             </w:rPr>
           </w:pPr>
-          <w:hyperlink w:anchor="_Toc504654380" w:history="1">
+          <w:hyperlink w:anchor="_Toc504998541" w:history="1">
             <w:r>
               <w:rPr>
                 <w:rStyle w:val="Hyperlink"/>
@@ -1576,7 +1607,7 @@
               <w:rPr>
                 <w:rFonts w:eastAsiaTheme="minorEastAsia"/>
                 <w:noProof/>
-                <w:lang w:eastAsia="en-GB"/>
+                <w:lang/>
               </w:rPr>
               <w:tab/>
             </w:r>
@@ -1607,7 +1638,7 @@
                 <w:noProof/>
                 <w:webHidden/>
               </w:rPr>
-              <w:instrText xml:space="preserve"> PAGEREF _Toc504654380 \h </w:instrText>
+              <w:instrText xml:space="preserve"> PAGEREF _Toc504998541 \h </w:instrText>
             </w:r>
             <w:r>
               <w:rPr>
@@ -1647,10 +1678,10 @@
             <w:rPr>
               <w:rFonts w:eastAsiaTheme="minorEastAsia"/>
               <w:noProof/>
-              <w:lang w:eastAsia="en-GB"/>
+              <w:lang/>
             </w:rPr>
           </w:pPr>
-          <w:hyperlink w:anchor="_Toc504654381" w:history="1">
+          <w:hyperlink w:anchor="_Toc504998542" w:history="1">
             <w:r>
               <w:rPr>
                 <w:rStyle w:val="Hyperlink"/>
@@ -1677,7 +1708,7 @@
                 <w:noProof/>
                 <w:webHidden/>
               </w:rPr>
-              <w:instrText xml:space="preserve"> PAGEREF _Toc504654381 \h </w:instrText>
+              <w:instrText xml:space="preserve"> PAGEREF _Toc504998542 \h </w:instrText>
             </w:r>
             <w:r>
               <w:rPr>
@@ -1717,10 +1748,10 @@
             <w:rPr>
               <w:rFonts w:eastAsiaTheme="minorEastAsia"/>
               <w:noProof/>
-              <w:lang w:eastAsia="en-GB"/>
+              <w:lang/>
             </w:rPr>
           </w:pPr>
-          <w:hyperlink w:anchor="_Toc504654382" w:history="1">
+          <w:hyperlink w:anchor="_Toc504998543" w:history="1">
             <w:r>
               <w:rPr>
                 <w:rStyle w:val="Hyperlink"/>
@@ -1748,7 +1779,7 @@
                 <w:noProof/>
                 <w:webHidden/>
               </w:rPr>
-              <w:instrText xml:space="preserve"> PAGEREF _Toc504654382 \h </w:instrText>
+              <w:instrText xml:space="preserve"> PAGEREF _Toc504998543 \h </w:instrText>
             </w:r>
             <w:r>
               <w:rPr>
@@ -1789,10 +1820,10 @@
             <w:rPr>
               <w:rFonts w:eastAsiaTheme="minorEastAsia"/>
               <w:noProof/>
-              <w:lang w:eastAsia="en-GB"/>
+              <w:lang/>
             </w:rPr>
           </w:pPr>
-          <w:hyperlink w:anchor="_Toc504654383" w:history="1">
+          <w:hyperlink w:anchor="_Toc504998544" w:history="1">
             <w:r>
               <w:rPr>
                 <w:rStyle w:val="Hyperlink"/>
@@ -1805,7 +1836,7 @@
               <w:rPr>
                 <w:rFonts w:eastAsiaTheme="minorEastAsia"/>
                 <w:noProof/>
-                <w:lang w:eastAsia="en-GB"/>
+                <w:lang/>
               </w:rPr>
               <w:tab/>
             </w:r>
@@ -1836,7 +1867,7 @@
                 <w:noProof/>
                 <w:webHidden/>
               </w:rPr>
-              <w:instrText xml:space="preserve"> PAGEREF _Toc504654383 \h </w:instrText>
+              <w:instrText xml:space="preserve"> PAGEREF _Toc504998544 \h </w:instrText>
             </w:r>
             <w:r>
               <w:rPr>
@@ -1876,10 +1907,10 @@
             <w:rPr>
               <w:rFonts w:eastAsiaTheme="minorEastAsia"/>
               <w:noProof/>
-              <w:lang w:eastAsia="en-GB"/>
+              <w:lang/>
             </w:rPr>
           </w:pPr>
-          <w:hyperlink w:anchor="_Toc504654384" w:history="1">
+          <w:hyperlink w:anchor="_Toc504998545" w:history="1">
             <w:r>
               <w:rPr>
                 <w:rStyle w:val="Hyperlink"/>
@@ -1907,7 +1938,7 @@
                 <w:noProof/>
                 <w:webHidden/>
               </w:rPr>
-              <w:instrText xml:space="preserve"> PAGEREF _Toc504654384 \h </w:instrText>
+              <w:instrText xml:space="preserve"> PAGEREF _Toc504998545 \h </w:instrText>
             </w:r>
             <w:r>
               <w:rPr>
@@ -1947,10 +1978,10 @@
             <w:rPr>
               <w:rFonts w:eastAsiaTheme="minorEastAsia"/>
               <w:noProof/>
-              <w:lang w:eastAsia="en-GB"/>
+              <w:lang/>
             </w:rPr>
           </w:pPr>
-          <w:hyperlink w:anchor="_Toc504654385" w:history="1">
+          <w:hyperlink w:anchor="_Toc504998546" w:history="1">
             <w:r>
               <w:rPr>
                 <w:rStyle w:val="Hyperlink"/>
@@ -1978,7 +2009,7 @@
                 <w:noProof/>
                 <w:webHidden/>
               </w:rPr>
-              <w:instrText xml:space="preserve"> PAGEREF _Toc504654385 \h </w:instrText>
+              <w:instrText xml:space="preserve"> PAGEREF _Toc504998546 \h </w:instrText>
             </w:r>
             <w:r>
               <w:rPr>
@@ -2019,10 +2050,10 @@
             <w:rPr>
               <w:rFonts w:eastAsiaTheme="minorEastAsia"/>
               <w:noProof/>
-              <w:lang w:eastAsia="en-GB"/>
+              <w:lang/>
             </w:rPr>
           </w:pPr>
-          <w:hyperlink w:anchor="_Toc504654386" w:history="1">
+          <w:hyperlink w:anchor="_Toc504998547" w:history="1">
             <w:r>
               <w:rPr>
                 <w:rStyle w:val="Hyperlink"/>
@@ -2035,7 +2066,7 @@
               <w:rPr>
                 <w:rFonts w:eastAsiaTheme="minorEastAsia"/>
                 <w:noProof/>
-                <w:lang w:eastAsia="en-GB"/>
+                <w:lang/>
               </w:rPr>
               <w:tab/>
             </w:r>
@@ -2066,7 +2097,7 @@
                 <w:noProof/>
                 <w:webHidden/>
               </w:rPr>
-              <w:instrText xml:space="preserve"> PAGEREF _Toc504654386 \h </w:instrText>
+              <w:instrText xml:space="preserve"> PAGEREF _Toc504998547 \h </w:instrText>
             </w:r>
             <w:r>
               <w:rPr>
@@ -2107,10 +2138,10 @@
             <w:rPr>
               <w:rFonts w:eastAsiaTheme="minorEastAsia"/>
               <w:noProof/>
-              <w:lang w:eastAsia="en-GB"/>
+              <w:lang/>
             </w:rPr>
           </w:pPr>
-          <w:hyperlink w:anchor="_Toc504654387" w:history="1">
+          <w:hyperlink w:anchor="_Toc504998548" w:history="1">
             <w:r>
               <w:rPr>
                 <w:rStyle w:val="Hyperlink"/>
@@ -2123,7 +2154,7 @@
               <w:rPr>
                 <w:rFonts w:eastAsiaTheme="minorEastAsia"/>
                 <w:noProof/>
-                <w:lang w:eastAsia="en-GB"/>
+                <w:lang/>
               </w:rPr>
               <w:tab/>
             </w:r>
@@ -2154,7 +2185,7 @@
                 <w:noProof/>
                 <w:webHidden/>
               </w:rPr>
-              <w:instrText xml:space="preserve"> PAGEREF _Toc504654387 \h </w:instrText>
+              <w:instrText xml:space="preserve"> PAGEREF _Toc504998548 \h </w:instrText>
             </w:r>
             <w:r>
               <w:rPr>
@@ -2174,14 +2205,7 @@
                 <w:noProof/>
                 <w:webHidden/>
               </w:rPr>
-              <w:t>1</w:t>
-            </w:r>
-            <w:r>
-              <w:rPr>
-                <w:noProof/>
-                <w:webHidden/>
-              </w:rPr>
-              <w:t>2</w:t>
+              <w:t>12</w:t>
             </w:r>
             <w:r>
               <w:rPr>
@@ -2202,23 +2226,23 @@
             <w:rPr>
               <w:rFonts w:eastAsiaTheme="minorEastAsia"/>
               <w:noProof/>
-              <w:lang w:eastAsia="en-GB"/>
+              <w:lang/>
             </w:rPr>
           </w:pPr>
-          <w:hyperlink w:anchor="_Toc504654388" w:history="1">
+          <w:hyperlink w:anchor="_Toc504998549" w:history="1">
             <w:r>
               <w:rPr>
                 <w:rStyle w:val="Hyperlink"/>
                 <w:noProof/>
                 <w:lang w:val="en-US"/>
               </w:rPr>
-              <w:t>8</w:t>
+              <w:t>9</w:t>
             </w:r>
             <w:r>
               <w:rPr>
                 <w:rFonts w:eastAsiaTheme="minorEastAsia"/>
                 <w:noProof/>
-                <w:lang w:eastAsia="en-GB"/>
+                <w:lang/>
               </w:rPr>
               <w:tab/>
             </w:r>
@@ -2228,7 +2252,7 @@
                 <w:noProof/>
                 <w:lang w:val="en-US"/>
               </w:rPr>
-              <w:t>Similar projects</w:t>
+              <w:t>Future of the project</w:t>
             </w:r>
             <w:r>
               <w:rPr>
@@ -2249,7 +2273,95 @@
                 <w:noProof/>
                 <w:webHidden/>
               </w:rPr>
-              <w:instrText xml:space="preserve"> PAGEREF _Toc504654388 \h </w:instrText>
+              <w:instrText xml:space="preserve"> PAGEREF _Toc504998549 \h </w:instrText>
+            </w:r>
+            <w:r>
+              <w:rPr>
+                <w:noProof/>
+                <w:webHidden/>
+              </w:rPr>
+            </w:r>
+            <w:r>
+              <w:rPr>
+                <w:noProof/>
+                <w:webHidden/>
+              </w:rPr>
+              <w:fldChar w:fldCharType="separate"/>
+            </w:r>
+            <w:r>
+              <w:rPr>
+                <w:noProof/>
+                <w:webHidden/>
+              </w:rPr>
+              <w:t>14</w:t>
+            </w:r>
+            <w:r>
+              <w:rPr>
+                <w:noProof/>
+                <w:webHidden/>
+              </w:rPr>
+              <w:fldChar w:fldCharType="end"/>
+            </w:r>
+          </w:hyperlink>
+        </w:p>
+        <w:p>
+          <w:pPr>
+            <w:pStyle w:val="Inhopg1"/>
+            <w:tabs>
+              <w:tab w:val="left" w:pos="660"/>
+              <w:tab w:val="right" w:leader="dot" w:pos="9016"/>
+            </w:tabs>
+            <w:rPr>
+              <w:rFonts w:eastAsiaTheme="minorEastAsia"/>
+              <w:noProof/>
+              <w:lang/>
+            </w:rPr>
+          </w:pPr>
+          <w:hyperlink w:anchor="_Toc504998550" w:history="1">
+            <w:r>
+              <w:rPr>
+                <w:rStyle w:val="Hyperlink"/>
+                <w:noProof/>
+                <w:lang w:val="en-US"/>
+              </w:rPr>
+              <w:t>10</w:t>
+            </w:r>
+            <w:r>
+              <w:rPr>
+                <w:rFonts w:eastAsiaTheme="minorEastAsia"/>
+                <w:noProof/>
+                <w:lang/>
+              </w:rPr>
+              <w:tab/>
+            </w:r>
+            <w:r>
+              <w:rPr>
+                <w:rStyle w:val="Hyperlink"/>
+                <w:noProof/>
+                <w:lang w:val="en-US"/>
+              </w:rPr>
+              <w:t>Similar projects</w:t>
+            </w:r>
+            <w:r>
+              <w:rPr>
+                <w:noProof/>
+                <w:webHidden/>
+              </w:rPr>
+              <w:tab/>
+            </w:r>
+            <w:r>
+              <w:rPr>
+                <w:noProof/>
+                <w:webHidden/>
+              </w:rPr>
+              <w:fldChar w:fldCharType="begin"/>
+            </w:r>
+            <w:r>
+              <w:rPr>
+                <w:noProof/>
+                <w:webHidden/>
+              </w:rPr>
+              <w:instrText xml:space="preserve"> PAGEREF _Toc504998550 \h </w:instrText>
             </w:r>
             <w:r>
               <w:rPr>
@@ -2290,23 +2402,23 @@
             <w:rPr>
               <w:rFonts w:eastAsiaTheme="minorEastAsia"/>
               <w:noProof/>
-              <w:lang w:eastAsia="en-GB"/>
+              <w:lang/>
             </w:rPr>
           </w:pPr>
-          <w:hyperlink w:anchor="_Toc504654389" w:history="1">
+          <w:hyperlink w:anchor="_Toc504998551" w:history="1">
             <w:r>
               <w:rPr>
                 <w:rStyle w:val="Hyperlink"/>
                 <w:noProof/>
                 <w:lang w:val="en-US"/>
               </w:rPr>
-              <w:t>8.1</w:t>
+              <w:t>10.1</w:t>
             </w:r>
             <w:r>
               <w:rPr>
                 <w:rFonts w:eastAsiaTheme="minorEastAsia"/>
                 <w:noProof/>
-                <w:lang w:eastAsia="en-GB"/>
+                <w:lang/>
               </w:rPr>
               <w:tab/>
             </w:r>
@@ -2337,7 +2449,7 @@
                 <w:noProof/>
                 <w:webHidden/>
               </w:rPr>
-              <w:instrText xml:space="preserve"> PAGEREF _Toc504654389 \h </w:instrText>
+              <w:instrText xml:space="preserve"> PAGEREF _Toc504998551 \h </w:instrText>
             </w:r>
             <w:r>
               <w:rPr>
@@ -2378,23 +2490,23 @@
             <w:rPr>
               <w:rFonts w:eastAsiaTheme="minorEastAsia"/>
               <w:noProof/>
-              <w:lang w:eastAsia="en-GB"/>
+              <w:lang/>
             </w:rPr>
           </w:pPr>
-          <w:hyperlink w:anchor="_Toc504654390" w:history="1">
+          <w:hyperlink w:anchor="_Toc504998552" w:history="1">
             <w:r>
               <w:rPr>
                 <w:rStyle w:val="Hyperlink"/>
                 <w:noProof/>
                 <w:lang w:val="en-US"/>
               </w:rPr>
-              <w:t>8.2</w:t>
+              <w:t>10.2</w:t>
             </w:r>
             <w:r>
               <w:rPr>
                 <w:rFonts w:eastAsiaTheme="minorEastAsia"/>
                 <w:noProof/>
-                <w:lang w:eastAsia="en-GB"/>
+                <w:lang/>
               </w:rPr>
               <w:tab/>
             </w:r>
@@ -2425,7 +2537,7 @@
                 <w:noProof/>
                 <w:webHidden/>
               </w:rPr>
-              <w:instrText xml:space="preserve"> PAGEREF _Toc504654390 \h </w:instrText>
+              <w:instrText xml:space="preserve"> PAGEREF _Toc504998552 \h </w:instrText>
             </w:r>
             <w:r>
               <w:rPr>
@@ -2466,23 +2578,23 @@
             <w:rPr>
               <w:rFonts w:eastAsiaTheme="minorEastAsia"/>
               <w:noProof/>
-              <w:lang w:eastAsia="en-GB"/>
+              <w:lang/>
             </w:rPr>
           </w:pPr>
-          <w:hyperlink w:anchor="_Toc504654391" w:history="1">
+          <w:hyperlink w:anchor="_Toc504998553" w:history="1">
             <w:r>
               <w:rPr>
                 <w:rStyle w:val="Hyperlink"/>
                 <w:noProof/>
                 <w:lang w:val="en-US"/>
               </w:rPr>
-              <w:t>8.3</w:t>
+              <w:t>10.3</w:t>
             </w:r>
             <w:r>
               <w:rPr>
                 <w:rFonts w:eastAsiaTheme="minorEastAsia"/>
                 <w:noProof/>
-                <w:lang w:eastAsia="en-GB"/>
+                <w:lang/>
               </w:rPr>
               <w:tab/>
             </w:r>
@@ -2513,7 +2625,7 @@
                 <w:noProof/>
                 <w:webHidden/>
               </w:rPr>
-              <w:instrText xml:space="preserve"> PAGEREF _Toc504654391 \h </w:instrText>
+              <w:instrText xml:space="preserve"> PAGEREF _Toc504998553 \h </w:instrText>
             </w:r>
             <w:r>
               <w:rPr>
@@ -2533,7 +2645,7 @@
                 <w:noProof/>
                 <w:webHidden/>
               </w:rPr>
-              <w:t>15</w:t>
+              <w:t>16</w:t>
             </w:r>
             <w:r>
               <w:rPr>
@@ -2554,23 +2666,23 @@
             <w:rPr>
               <w:rFonts w:eastAsiaTheme="minorEastAsia"/>
               <w:noProof/>
-              <w:lang w:eastAsia="en-GB"/>
+              <w:lang/>
             </w:rPr>
           </w:pPr>
-          <w:hyperlink w:anchor="_Toc504654392" w:history="1">
+          <w:hyperlink w:anchor="_Toc504998554" w:history="1">
             <w:r>
               <w:rPr>
                 <w:rStyle w:val="Hyperlink"/>
                 <w:noProof/>
                 <w:lang w:val="en-US"/>
               </w:rPr>
-              <w:t>8.4</w:t>
+              <w:t>10.4</w:t>
             </w:r>
             <w:r>
               <w:rPr>
                 <w:rFonts w:eastAsiaTheme="minorEastAsia"/>
                 <w:noProof/>
-                <w:lang w:eastAsia="en-GB"/>
+                <w:lang/>
               </w:rPr>
               <w:tab/>
             </w:r>
@@ -2601,7 +2713,7 @@
                 <w:noProof/>
                 <w:webHidden/>
               </w:rPr>
-              <w:instrText xml:space="preserve"> PAGEREF _Toc504654392 \h </w:instrText>
+              <w:instrText xml:space="preserve"> PAGEREF _Toc504998554 \h </w:instrText>
             </w:r>
             <w:r>
               <w:rPr>
@@ -2621,7 +2733,7 @@
                 <w:noProof/>
                 <w:webHidden/>
               </w:rPr>
-              <w:t>16</w:t>
+              <w:t>17</w:t>
             </w:r>
             <w:r>
               <w:rPr>
@@ -2641,10 +2753,10 @@
             <w:rPr>
               <w:rFonts w:eastAsiaTheme="minorEastAsia"/>
               <w:noProof/>
-              <w:lang w:eastAsia="en-GB"/>
+              <w:lang/>
             </w:rPr>
           </w:pPr>
-          <w:hyperlink w:anchor="_Toc504654393" w:history="1">
+          <w:hyperlink w:anchor="_Toc504998555" w:history="1">
             <w:r>
               <w:rPr>
                 <w:rStyle w:val="Hyperlink"/>
@@ -2671,7 +2783,7 @@
                 <w:noProof/>
                 <w:webHidden/>
               </w:rPr>
-              <w:instrText xml:space="preserve"> PAGEREF _Toc504654393 \h </w:instrText>
+              <w:instrText xml:space="preserve"> PAGEREF _Toc504998555 \h </w:instrText>
             </w:r>
             <w:r>
               <w:rPr>
@@ -2691,7 +2803,7 @@
                 <w:noProof/>
                 <w:webHidden/>
               </w:rPr>
-              <w:t>17</w:t>
+              <w:t>18</w:t>
             </w:r>
             <w:r>
               <w:rPr>
@@ -2739,8 +2851,8 @@
           <w:lang w:val="en-US"/>
         </w:rPr>
       </w:pPr>
-      <w:bookmarkStart w:id="2" w:name="_Toc504654371"/>
-      <w:commentRangeStart w:id="3"/>
+      <w:bookmarkStart w:id="1" w:name="_Toc504998532"/>
+      <w:commentRangeStart w:id="2"/>
       <w:r>
         <w:rPr>
           <w:rFonts w:eastAsia="Times New Roman"/>
@@ -2749,11 +2861,11 @@
         <w:lastRenderedPageBreak/>
         <w:t>Introduction</w:t>
       </w:r>
-      <w:commentRangeEnd w:id="3"/>
-      <w:r>
-        <w:commentReference w:id="3"/>
-      </w:r>
-      <w:bookmarkEnd w:id="2"/>
+      <w:commentRangeEnd w:id="2"/>
+      <w:r>
+        <w:commentReference w:id="2"/>
+      </w:r>
+      <w:bookmarkEnd w:id="1"/>
     </w:p>
     <w:p>
       <w:pPr>
@@ -2869,10 +2981,21 @@
     </w:p>
     <w:p>
       <w:pPr>
-        <w:rPr>
-          <w:lang w:val="en-US"/>
-        </w:rPr>
-      </w:pPr>
+        <w:pStyle w:val="Kop2"/>
+        <w:numPr>
+          <w:ilvl w:val="1"/>
+          <w:numId w:val="9"/>
+        </w:numPr>
+        <w:rPr>
+          <w:lang w:val="en-US"/>
+        </w:rPr>
+      </w:pPr>
+      <w:r>
+        <w:rPr>
+          <w:lang w:val="en-US"/>
+        </w:rPr>
+        <w:t xml:space="preserve">Business </w:t>
+      </w:r>
     </w:p>
     <w:p>
       <w:pPr>
@@ -2880,12 +3003,6 @@
           <w:lang w:val="en-US"/>
         </w:rPr>
       </w:pPr>
-      <w:r>
-        <w:rPr>
-          <w:lang w:val="en-US"/>
-        </w:rPr>
-        <w:t xml:space="preserve">The use-case of our project is navigation/location inside a home to see where your smartphone is located within your house. To achieve this, we add a couple of rooms in the database (e.g. in the app), alongside some information about that room. This is followed by adding beacons to the database too. </w:t>
-      </w:r>
     </w:p>
     <w:p>
       <w:pPr>
@@ -2893,6 +3010,12 @@
           <w:lang w:val="en-US"/>
         </w:rPr>
       </w:pPr>
+      <w:r>
+        <w:rPr>
+          <w:lang w:val="en-US"/>
+        </w:rPr>
+        <w:t xml:space="preserve">The use-case of our project is navigation/location inside a home to see where your smartphone is located within your house. To achieve this, we add a couple of rooms in the database (e.g. in the app), alongside some information about that room. This is followed by adding beacons to the database too. </w:t>
+      </w:r>
     </w:p>
     <w:p>
       <w:pPr>
@@ -2900,38 +3023,98 @@
           <w:lang w:val="en-US"/>
         </w:rPr>
       </w:pPr>
+      <w:r>
+        <w:rPr>
+          <w:lang w:val="en-US"/>
+        </w:rPr>
+        <w:t>Now it is</w:t>
+      </w:r>
+      <w:r>
+        <w:rPr>
+          <w:lang w:val="en-US"/>
+        </w:rPr>
+        <w:t xml:space="preserve"> possible to select a room and see data gathered from the beacons posted in that specific room. This data will be processed and available in the app or on the website, such as the strength of the signals sent from the beacons or a heatmap. The final product will be that can see where a person has been inside the different rooms of a house.</w:t>
+      </w:r>
+    </w:p>
+    <w:p>
+      <w:pPr>
+        <w:rPr>
+          <w:lang w:val="en-US"/>
+        </w:rPr>
+      </w:pPr>
+    </w:p>
+    <w:p>
+      <w:pPr>
+        <w:pStyle w:val="Kop2"/>
+        <w:numPr>
+          <w:ilvl w:val="1"/>
+          <w:numId w:val="9"/>
+        </w:numPr>
+        <w:rPr>
+          <w:lang w:val="en-US"/>
+        </w:rPr>
+      </w:pPr>
+      <w:proofErr w:type="spellStart"/>
+      <w:r>
+        <w:rPr>
+          <w:lang w:val="en-US"/>
+        </w:rPr>
+        <w:t>Stucture</w:t>
+      </w:r>
+      <w:proofErr w:type="spellEnd"/>
+    </w:p>
+    <w:p>
+      <w:pPr>
+        <w:rPr>
+          <w:lang w:val="en-US"/>
+        </w:rPr>
+      </w:pPr>
+    </w:p>
+    <w:p>
+      <w:pPr>
+        <w:rPr>
+          <w:lang w:val="en-US"/>
+        </w:rPr>
+      </w:pPr>
+      <w:bookmarkStart w:id="3" w:name="_GoBack"/>
+      <w:bookmarkEnd w:id="3"/>
+    </w:p>
+    <w:p>
+      <w:pPr>
+        <w:rPr>
+          <w:lang w:val="en-US"/>
+        </w:rPr>
+      </w:pPr>
       <w:commentRangeStart w:id="4"/>
       <w:commentRangeEnd w:id="4"/>
       <w:r>
         <w:commentReference w:id="4"/>
       </w:r>
-      <w:bookmarkStart w:id="5" w:name="_GoBack"/>
-      <w:bookmarkEnd w:id="5"/>
     </w:p>
     <w:p>
       <w:pPr>
         <w:pStyle w:val="Kop1"/>
         <w:numPr>
           <w:ilvl w:val="0"/>
-          <w:numId w:val="1"/>
+          <w:numId w:val="9"/>
         </w:numPr>
         <w:rPr>
           <w:lang w:val="en-US"/>
         </w:rPr>
       </w:pPr>
-      <w:bookmarkStart w:id="6" w:name="_Toc504654372"/>
-      <w:commentRangeStart w:id="7"/>
+      <w:bookmarkStart w:id="5" w:name="_Toc504998533"/>
+      <w:commentRangeStart w:id="6"/>
       <w:r>
         <w:rPr>
           <w:lang w:val="en-US"/>
         </w:rPr>
         <w:t>Indoor navigation using Bluetooth</w:t>
       </w:r>
-      <w:commentRangeEnd w:id="7"/>
-      <w:r>
-        <w:commentReference w:id="7"/>
-      </w:r>
-      <w:bookmarkEnd w:id="6"/>
+      <w:commentRangeEnd w:id="6"/>
+      <w:r>
+        <w:commentReference w:id="6"/>
+      </w:r>
+      <w:bookmarkEnd w:id="5"/>
     </w:p>
     <w:p>
       <w:pPr>
@@ -2967,7 +3150,6 @@
           <w:id w:val="-664404192"/>
           <w:citation/>
         </w:sdtPr>
-        <w:sdtEndPr/>
         <w:sdtContent>
           <w:r>
             <w:fldChar w:fldCharType="begin"/>
@@ -3011,7 +3193,6 @@
           <w:id w:val="1388535362"/>
           <w:citation/>
         </w:sdtPr>
-        <w:sdtEndPr/>
         <w:sdtContent>
           <w:r>
             <w:fldChar w:fldCharType="begin"/>
@@ -3038,11 +3219,12 @@
       <w:pPr>
         <w:pStyle w:val="Kop2"/>
       </w:pPr>
-      <w:bookmarkStart w:id="8" w:name="_Toc504654373"/>
-      <w:r>
+      <w:bookmarkStart w:id="7" w:name="_Toc504998534"/>
+      <w:r>
+        <w:lastRenderedPageBreak/>
         <w:t>2.1 communication</w:t>
       </w:r>
-      <w:bookmarkEnd w:id="8"/>
+      <w:bookmarkEnd w:id="7"/>
     </w:p>
     <w:p>
       <w:pPr>
@@ -3107,7 +3289,6 @@
           <w:noProof/>
           <w:lang w:val="en-US"/>
         </w:rPr>
-        <w:lastRenderedPageBreak/>
         <w:t xml:space="preserve"> </w:t>
       </w:r>
       <w:r>
@@ -3168,21 +3349,11 @@
       <w:r>
         <w:t xml:space="preserve">Figure </w:t>
       </w:r>
-      <w:r>
-        <w:fldChar w:fldCharType="begin"/>
-      </w:r>
-      <w:r>
-        <w:instrText xml:space="preserve"> SEQ Figure \* ARABIC </w:instrText>
-      </w:r>
-      <w:r>
-        <w:fldChar w:fldCharType="separate"/>
-      </w:r>
-      <w:r>
-        <w:t>1</w:t>
-      </w:r>
-      <w:r>
-        <w:fldChar w:fldCharType="end"/>
-      </w:r>
+      <w:fldSimple w:instr=" SEQ Figure \* ARABIC ">
+        <w:r>
+          <w:t>1</w:t>
+        </w:r>
+      </w:fldSimple>
       <w:r>
         <w:t xml:space="preserve">: screenshot of the values of a single package from a </w:t>
       </w:r>
@@ -3231,7 +3402,7 @@
         <w:pStyle w:val="Kop1"/>
         <w:numPr>
           <w:ilvl w:val="0"/>
-          <w:numId w:val="1"/>
+          <w:numId w:val="9"/>
         </w:numPr>
         <w:rPr>
           <w:lang w:val="en-US"/>
@@ -3242,10 +3413,16 @@
           <w:lang w:val="en-US"/>
         </w:rPr>
         <w:lastRenderedPageBreak/>
-        <w:t xml:space="preserve"> Used beacons</w:t>
-      </w:r>
-      <w:bookmarkStart w:id="9" w:name="_Toc504654374"/>
-      <w:bookmarkEnd w:id="9"/>
+        <w:t xml:space="preserve"> </w:t>
+      </w:r>
+      <w:bookmarkStart w:id="8" w:name="_Toc504998535"/>
+      <w:r>
+        <w:rPr>
+          <w:lang w:val="en-US"/>
+        </w:rPr>
+        <w:t>Used beacons</w:t>
+      </w:r>
+      <w:bookmarkEnd w:id="8"/>
     </w:p>
     <w:p>
       <w:pPr>
@@ -3265,7 +3442,7 @@
           <w:lang w:val="en-US"/>
         </w:rPr>
       </w:pPr>
-      <w:bookmarkStart w:id="10" w:name="_Toc504654375"/>
+      <w:bookmarkStart w:id="9" w:name="_Toc504998536"/>
       <w:r>
         <w:rPr>
           <w:lang w:val="en-US"/>
@@ -3286,7 +3463,7 @@
         </w:rPr>
         <w:t xml:space="preserve"> Beacon</w:t>
       </w:r>
-      <w:bookmarkEnd w:id="10"/>
+      <w:bookmarkEnd w:id="9"/>
     </w:p>
     <w:p>
       <w:pPr>
@@ -3352,27 +3529,14 @@
                             <w:r>
                               <w:t xml:space="preserve">Figure </w:t>
                             </w:r>
-                            <w:r>
-                              <w:fldChar w:fldCharType="begin"/>
-                            </w:r>
-                            <w:r>
-                              <w:instrText xml:space="preserve"> SEQ Figure \* ARABIC </w:instrText>
-                            </w:r>
-                            <w:r>
-                              <w:fldChar w:fldCharType="separate"/>
-                            </w:r>
-                            <w:r>
-                              <w:rPr>
-                                <w:noProof/>
-                              </w:rPr>
-                              <w:t>2</w:t>
-                            </w:r>
-                            <w:r>
-                              <w:rPr>
-                                <w:noProof/>
-                              </w:rPr>
-                              <w:fldChar w:fldCharType="end"/>
-                            </w:r>
+                            <w:fldSimple w:instr=" SEQ Figure \* ARABIC ">
+                              <w:r>
+                                <w:rPr>
+                                  <w:noProof/>
+                                </w:rPr>
+                                <w:t>2</w:t>
+                              </w:r>
+                            </w:fldSimple>
                             <w:r>
                               <w:t>: image of the back, the front and a cover of a beacon</w:t>
                             </w:r>
@@ -3393,7 +3557,7 @@
           </mc:Choice>
           <mc:Fallback>
             <w:pict>
-              <v:shape w14:anchorId="4CC0CC68" id="Text Box 15" o:spid="_x0000_s1027" type="#_x0000_t202" style="position:absolute;margin-left:218.8pt;margin-top:208.3pt;width:232pt;height:.05pt;z-index:251676672;visibility:visible;mso-wrap-style:square;mso-wrap-distance-left:9pt;mso-wrap-distance-top:0;mso-wrap-distance-right:9pt;mso-wrap-distance-bottom:0;mso-position-horizontal:absolute;mso-position-horizontal-relative:text;mso-position-vertical:absolute;mso-position-vertical-relative:text;v-text-anchor:top" o:gfxdata="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" stroked="f">
+              <v:shape w14:anchorId="4CC0CC68" id="Text Box 15" o:spid="_x0000_s1028" type="#_x0000_t202" style="position:absolute;margin-left:218.8pt;margin-top:208.3pt;width:232pt;height:.05pt;z-index:251676672;visibility:visible;mso-wrap-style:square;mso-wrap-distance-left:9pt;mso-wrap-distance-top:0;mso-wrap-distance-right:9pt;mso-wrap-distance-bottom:0;mso-position-horizontal:absolute;mso-position-horizontal-relative:text;mso-position-vertical:absolute;mso-position-vertical-relative:text;v-text-anchor:top" o:gfxdata="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" stroked="f">
                 <v:textbox style="mso-fit-shape-to-text:t" inset="0,0,0,0">
                   <w:txbxContent>
                     <w:p>
@@ -3406,27 +3570,14 @@
                       <w:r>
                         <w:t xml:space="preserve">Figure </w:t>
                       </w:r>
-                      <w:r>
-                        <w:fldChar w:fldCharType="begin"/>
-                      </w:r>
-                      <w:r>
-                        <w:instrText xml:space="preserve"> SEQ Figure \* ARABIC </w:instrText>
-                      </w:r>
-                      <w:r>
-                        <w:fldChar w:fldCharType="separate"/>
-                      </w:r>
-                      <w:r>
-                        <w:rPr>
-                          <w:noProof/>
-                        </w:rPr>
-                        <w:t>2</w:t>
-                      </w:r>
-                      <w:r>
-                        <w:rPr>
-                          <w:noProof/>
-                        </w:rPr>
-                        <w:fldChar w:fldCharType="end"/>
-                      </w:r>
+                      <w:fldSimple w:instr=" SEQ Figure \* ARABIC ">
+                        <w:r>
+                          <w:rPr>
+                            <w:noProof/>
+                          </w:rPr>
+                          <w:t>2</w:t>
+                        </w:r>
+                      </w:fldSimple>
                       <w:r>
                         <w:t>: image of the back, the front and a cover of a beacon</w:t>
                       </w:r>
@@ -3599,7 +3750,6 @@
           <w:id w:val="-1387953586"/>
           <w:citation/>
         </w:sdtPr>
-        <w:sdtEndPr/>
         <w:sdtContent>
           <w:r>
             <w:rPr>
@@ -3743,7 +3893,6 @@
           <w:id w:val="1295481652"/>
           <w:citation/>
         </w:sdtPr>
-        <w:sdtEndPr/>
         <w:sdtContent>
           <w:r>
             <w:rPr>
@@ -4133,10 +4282,22 @@
         <w:rPr>
           <w:lang w:val="en-US"/>
         </w:rPr>
-        <w:t xml:space="preserve"> Accuracy </w:t>
-      </w:r>
-      <w:bookmarkStart w:id="11" w:name="_Toc504654376"/>
-      <w:bookmarkEnd w:id="11"/>
+        <w:t xml:space="preserve"> </w:t>
+      </w:r>
+      <w:bookmarkStart w:id="10" w:name="_Toc504998537"/>
+      <w:r>
+        <w:rPr>
+          <w:lang w:val="en-US"/>
+        </w:rPr>
+        <w:t>Accuracy</w:t>
+      </w:r>
+      <w:bookmarkEnd w:id="10"/>
+      <w:r>
+        <w:rPr>
+          <w:lang w:val="en-US"/>
+        </w:rPr>
+        <w:t xml:space="preserve"> </w:t>
+      </w:r>
     </w:p>
     <w:p>
       <w:pPr>
@@ -4204,21 +4365,11 @@
       <w:r>
         <w:t xml:space="preserve">Figure </w:t>
       </w:r>
-      <w:r>
-        <w:fldChar w:fldCharType="begin"/>
-      </w:r>
-      <w:r>
-        <w:instrText xml:space="preserve"> SEQ Figure \* ARABIC </w:instrText>
-      </w:r>
-      <w:r>
-        <w:fldChar w:fldCharType="separate"/>
-      </w:r>
-      <w:r>
-        <w:t>3</w:t>
-      </w:r>
-      <w:r>
-        <w:fldChar w:fldCharType="end"/>
-      </w:r>
+      <w:fldSimple w:instr=" SEQ Figure \* ARABIC ">
+        <w:r>
+          <w:t>3</w:t>
+        </w:r>
+      </w:fldSimple>
       <w:r>
         <w:t>: graph of 300 RSSI values on distances respectively 1,2,3 and 5 meters</w:t>
       </w:r>
@@ -4295,21 +4446,11 @@
       <w:r>
         <w:t xml:space="preserve">Figure </w:t>
       </w:r>
-      <w:r>
-        <w:fldChar w:fldCharType="begin"/>
-      </w:r>
-      <w:r>
-        <w:instrText xml:space="preserve"> SEQ Figure \* ARABIC </w:instrText>
-      </w:r>
-      <w:r>
-        <w:fldChar w:fldCharType="separate"/>
-      </w:r>
-      <w:r>
-        <w:t>4</w:t>
-      </w:r>
-      <w:r>
-        <w:fldChar w:fldCharType="end"/>
-      </w:r>
+      <w:fldSimple w:instr=" SEQ Figure \* ARABIC ">
+        <w:r>
+          <w:t>4</w:t>
+        </w:r>
+      </w:fldSimple>
       <w:r>
         <w:t xml:space="preserve">: graph of 300 RSSI values on </w:t>
       </w:r>
@@ -4390,21 +4531,11 @@
       <w:r>
         <w:t xml:space="preserve">Figure </w:t>
       </w:r>
-      <w:r>
-        <w:fldChar w:fldCharType="begin"/>
-      </w:r>
-      <w:r>
-        <w:instrText xml:space="preserve"> SEQ Figure \* ARABIC </w:instrText>
-      </w:r>
-      <w:r>
-        <w:fldChar w:fldCharType="separate"/>
-      </w:r>
-      <w:r>
-        <w:t>5</w:t>
-      </w:r>
-      <w:r>
-        <w:fldChar w:fldCharType="end"/>
-      </w:r>
+      <w:fldSimple w:instr=" SEQ Figure \* ARABIC ">
+        <w:r>
+          <w:t>5</w:t>
+        </w:r>
+      </w:fldSimple>
       <w:r>
         <w:t>: graph of 300 RSSI values on 3 and five meters</w:t>
       </w:r>
@@ -4466,21 +4597,11 @@
       <w:r>
         <w:t xml:space="preserve">Figure </w:t>
       </w:r>
-      <w:r>
-        <w:fldChar w:fldCharType="begin"/>
-      </w:r>
-      <w:r>
-        <w:instrText xml:space="preserve"> SEQ Figure \* ARABIC </w:instrText>
-      </w:r>
-      <w:r>
-        <w:fldChar w:fldCharType="separate"/>
-      </w:r>
-      <w:r>
-        <w:t>6</w:t>
-      </w:r>
-      <w:r>
-        <w:fldChar w:fldCharType="end"/>
-      </w:r>
+      <w:fldSimple w:instr=" SEQ Figure \* ARABIC ">
+        <w:r>
+          <w:t>6</w:t>
+        </w:r>
+      </w:fldSimple>
       <w:r>
         <w:t>: a zoomed in graph of values 49 to 103 on all 4 distance</w:t>
       </w:r>
@@ -4513,7 +4634,7 @@
           <w:lang w:val="en-US"/>
         </w:rPr>
       </w:pPr>
-      <w:bookmarkStart w:id="12" w:name="_Toc504654377"/>
+      <w:bookmarkStart w:id="11" w:name="_Toc504998538"/>
       <w:r>
         <w:rPr>
           <w:lang w:val="en-US"/>
@@ -4521,7 +4642,7 @@
         <w:lastRenderedPageBreak/>
         <w:t>Communication</w:t>
       </w:r>
-      <w:bookmarkEnd w:id="12"/>
+      <w:bookmarkEnd w:id="11"/>
     </w:p>
     <w:p>
       <w:pPr>
@@ -4594,7 +4715,6 @@
           <w:id w:val="1221792647"/>
           <w:citation/>
         </w:sdtPr>
-        <w:sdtEndPr/>
         <w:sdtContent>
           <w:r>
             <w:rPr>
@@ -4633,7 +4753,6 @@
           <w:id w:val="425845656"/>
           <w:citation/>
         </w:sdtPr>
-        <w:sdtEndPr/>
         <w:sdtContent>
           <w:r>
             <w:rPr>
@@ -4682,7 +4801,7 @@
           <w:lang w:val="en-US"/>
         </w:rPr>
       </w:pPr>
-      <w:bookmarkStart w:id="13" w:name="_Toc504654378"/>
+      <w:bookmarkStart w:id="12" w:name="_Toc504998539"/>
       <w:proofErr w:type="spellStart"/>
       <w:r>
         <w:rPr>
@@ -4690,7 +4809,7 @@
         </w:rPr>
         <w:t>Altbeacon</w:t>
       </w:r>
-      <w:bookmarkEnd w:id="13"/>
+      <w:bookmarkEnd w:id="12"/>
       <w:proofErr w:type="spellEnd"/>
     </w:p>
     <w:p>
@@ -4820,14 +4939,14 @@
           <w:lang w:val="en-US"/>
         </w:rPr>
       </w:pPr>
-      <w:bookmarkStart w:id="14" w:name="_Toc504654379"/>
+      <w:bookmarkStart w:id="13" w:name="_Toc504998540"/>
       <w:r>
         <w:rPr>
           <w:lang w:val="en-US"/>
         </w:rPr>
         <w:t>Trilateration</w:t>
       </w:r>
-      <w:bookmarkEnd w:id="14"/>
+      <w:bookmarkEnd w:id="13"/>
     </w:p>
     <w:p>
       <w:pPr>
@@ -4893,27 +5012,14 @@
                             <w:r>
                               <w:t xml:space="preserve">Figure </w:t>
                             </w:r>
-                            <w:r>
-                              <w:fldChar w:fldCharType="begin"/>
-                            </w:r>
-                            <w:r>
-                              <w:instrText xml:space="preserve"> SEQ Figure \* ARABIC </w:instrText>
-                            </w:r>
-                            <w:r>
-                              <w:fldChar w:fldCharType="separate"/>
-                            </w:r>
-                            <w:r>
-                              <w:rPr>
-                                <w:noProof/>
-                              </w:rPr>
-                              <w:t>7</w:t>
-                            </w:r>
-                            <w:r>
-                              <w:rPr>
-                                <w:noProof/>
-                              </w:rPr>
-                              <w:fldChar w:fldCharType="end"/>
-                            </w:r>
+                            <w:fldSimple w:instr=" SEQ Figure \* ARABIC ">
+                              <w:r>
+                                <w:rPr>
+                                  <w:noProof/>
+                                </w:rPr>
+                                <w:t>7</w:t>
+                              </w:r>
+                            </w:fldSimple>
                             <w:r>
                               <w:t>: image of trilateration</w:t>
                             </w:r>
@@ -4934,7 +5040,7 @@
           </mc:Choice>
           <mc:Fallback>
             <w:pict>
-              <v:shape w14:anchorId="0E478BB9" id="Text Box 29" o:spid="_x0000_s1028" type="#_x0000_t202" style="position:absolute;margin-left:283.5pt;margin-top:227.85pt;width:225pt;height:.05pt;z-index:251686912;visibility:visible;mso-wrap-style:square;mso-wrap-distance-left:9pt;mso-wrap-distance-top:0;mso-wrap-distance-right:9pt;mso-wrap-distance-bottom:0;mso-position-horizontal:absolute;mso-position-horizontal-relative:text;mso-position-vertical:absolute;mso-position-vertical-relative:text;v-text-anchor:top" o:gfxdata="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" stroked="f">
+              <v:shape w14:anchorId="0E478BB9" id="Text Box 29" o:spid="_x0000_s1029" type="#_x0000_t202" style="position:absolute;margin-left:283.5pt;margin-top:227.85pt;width:225pt;height:.05pt;z-index:251686912;visibility:visible;mso-wrap-style:square;mso-wrap-distance-left:9pt;mso-wrap-distance-top:0;mso-wrap-distance-right:9pt;mso-wrap-distance-bottom:0;mso-position-horizontal:absolute;mso-position-horizontal-relative:text;mso-position-vertical:absolute;mso-position-vertical-relative:text;v-text-anchor:top" o:gfxdata="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" stroked="f">
                 <v:textbox style="mso-fit-shape-to-text:t" inset="0,0,0,0">
                   <w:txbxContent>
                     <w:p>
@@ -4947,27 +5053,14 @@
                       <w:r>
                         <w:t xml:space="preserve">Figure </w:t>
                       </w:r>
-                      <w:r>
-                        <w:fldChar w:fldCharType="begin"/>
-                      </w:r>
-                      <w:r>
-                        <w:instrText xml:space="preserve"> SEQ Figure \* ARABIC </w:instrText>
-                      </w:r>
-                      <w:r>
-                        <w:fldChar w:fldCharType="separate"/>
-                      </w:r>
-                      <w:r>
-                        <w:rPr>
-                          <w:noProof/>
-                        </w:rPr>
-                        <w:t>7</w:t>
-                      </w:r>
-                      <w:r>
-                        <w:rPr>
-                          <w:noProof/>
-                        </w:rPr>
-                        <w:fldChar w:fldCharType="end"/>
-                      </w:r>
+                      <w:fldSimple w:instr=" SEQ Figure \* ARABIC ">
+                        <w:r>
+                          <w:rPr>
+                            <w:noProof/>
+                          </w:rPr>
+                          <w:t>7</w:t>
+                        </w:r>
+                      </w:fldSimple>
                       <w:r>
                         <w:t>: image of trilateration</w:t>
                       </w:r>
@@ -5114,14 +5207,14 @@
           <w:lang w:val="en-US"/>
         </w:rPr>
       </w:pPr>
-      <w:bookmarkStart w:id="15" w:name="_Toc504654380"/>
+      <w:bookmarkStart w:id="14" w:name="_Toc504998541"/>
       <w:r>
         <w:rPr>
           <w:lang w:val="en-US"/>
         </w:rPr>
         <w:t>Calculating the distance</w:t>
       </w:r>
-      <w:bookmarkEnd w:id="15"/>
+      <w:bookmarkEnd w:id="14"/>
     </w:p>
     <w:p>
       <w:pPr>
@@ -5463,7 +5556,6 @@
           <w:id w:val="-456178396"/>
           <w:citation/>
         </w:sdtPr>
-        <w:sdtEndPr/>
         <w:sdtContent>
           <w:r>
             <w:rPr>
@@ -5681,21 +5773,11 @@
       <w:r>
         <w:t xml:space="preserve">Figure </w:t>
       </w:r>
-      <w:r>
-        <w:fldChar w:fldCharType="begin"/>
-      </w:r>
-      <w:r>
-        <w:instrText xml:space="preserve"> SEQ Figure \* ARABIC </w:instrText>
-      </w:r>
-      <w:r>
-        <w:fldChar w:fldCharType="separate"/>
-      </w:r>
-      <w:r>
-        <w:t>8</w:t>
-      </w:r>
-      <w:r>
-        <w:fldChar w:fldCharType="end"/>
-      </w:r>
+      <w:fldSimple w:instr=" SEQ Figure \* ARABIC ">
+        <w:r>
+          <w:t>8</w:t>
+        </w:r>
+      </w:fldSimple>
       <w:r>
         <w:t>: graph of the formula to calculate the distance of one RSSI value</w:t>
       </w:r>
@@ -5724,11 +5806,11 @@
       <w:pPr>
         <w:pStyle w:val="Kop2"/>
       </w:pPr>
-      <w:bookmarkStart w:id="16" w:name="_Toc504654381"/>
+      <w:bookmarkStart w:id="15" w:name="_Toc504998542"/>
       <w:r>
         <w:t>5.2 Trilateration</w:t>
       </w:r>
-      <w:bookmarkEnd w:id="16"/>
+      <w:bookmarkEnd w:id="15"/>
     </w:p>
     <w:p>
       <w:pPr>
@@ -5799,21 +5881,11 @@
       <w:r>
         <w:t xml:space="preserve">Figure </w:t>
       </w:r>
-      <w:r>
-        <w:fldChar w:fldCharType="begin"/>
-      </w:r>
-      <w:r>
-        <w:instrText xml:space="preserve"> SEQ Figure \* ARABIC </w:instrText>
-      </w:r>
-      <w:r>
-        <w:fldChar w:fldCharType="separate"/>
-      </w:r>
-      <w:r>
-        <w:t>9</w:t>
-      </w:r>
-      <w:r>
-        <w:fldChar w:fldCharType="end"/>
-      </w:r>
+      <w:fldSimple w:instr=" SEQ Figure \* ARABIC ">
+        <w:r>
+          <w:t>9</w:t>
+        </w:r>
+      </w:fldSimple>
       <w:r>
         <w:t>: Function trilateration to calculate the 2D location as a Point</w:t>
       </w:r>
@@ -5876,14 +5948,14 @@
           <w:lang w:val="en-US"/>
         </w:rPr>
       </w:pPr>
-      <w:bookmarkStart w:id="17" w:name="_Toc504654382"/>
+      <w:bookmarkStart w:id="16" w:name="_Toc504998543"/>
       <w:r>
         <w:rPr>
           <w:lang w:val="en-US"/>
         </w:rPr>
         <w:t>5.3 Heatmap</w:t>
       </w:r>
-      <w:bookmarkEnd w:id="17"/>
+      <w:bookmarkEnd w:id="16"/>
     </w:p>
     <w:p>
       <w:pPr>
@@ -5949,27 +6021,14 @@
                             <w:r>
                               <w:t xml:space="preserve">Figure </w:t>
                             </w:r>
-                            <w:r>
-                              <w:fldChar w:fldCharType="begin"/>
-                            </w:r>
-                            <w:r>
-                              <w:instrText xml:space="preserve"> SEQ Figure \* ARABIC </w:instrText>
-                            </w:r>
-                            <w:r>
-                              <w:fldChar w:fldCharType="separate"/>
-                            </w:r>
-                            <w:r>
-                              <w:rPr>
-                                <w:noProof/>
-                              </w:rPr>
-                              <w:t>10</w:t>
-                            </w:r>
-                            <w:r>
-                              <w:rPr>
-                                <w:noProof/>
-                              </w:rPr>
-                              <w:fldChar w:fldCharType="end"/>
-                            </w:r>
+                            <w:fldSimple w:instr=" SEQ Figure \* ARABIC ">
+                              <w:r>
+                                <w:rPr>
+                                  <w:noProof/>
+                                </w:rPr>
+                                <w:t>10</w:t>
+                              </w:r>
+                            </w:fldSimple>
                             <w:r>
                               <w:t>: screenshot of the heatmap on the smartphone</w:t>
                             </w:r>
@@ -5990,7 +6049,7 @@
           </mc:Choice>
           <mc:Fallback>
             <w:pict>
-              <v:shape w14:anchorId="05384262" id="Text Box 27" o:spid="_x0000_s1029" type="#_x0000_t202" style="position:absolute;margin-left:275.8pt;margin-top:316.5pt;width:174.9pt;height:.05pt;z-index:251682816;visibility:visible;mso-wrap-style:square;mso-wrap-distance-left:9pt;mso-wrap-distance-top:0;mso-wrap-distance-right:9pt;mso-wrap-distance-bottom:0;mso-position-horizontal:absolute;mso-position-horizontal-relative:text;mso-position-vertical:absolute;mso-position-vertical-relative:text;v-text-anchor:top" o:gfxdata="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" stroked="f">
+              <v:shape w14:anchorId="05384262" id="Text Box 27" o:spid="_x0000_s1030" type="#_x0000_t202" style="position:absolute;margin-left:275.8pt;margin-top:316.5pt;width:174.9pt;height:.05pt;z-index:251682816;visibility:visible;mso-wrap-style:square;mso-wrap-distance-left:9pt;mso-wrap-distance-top:0;mso-wrap-distance-right:9pt;mso-wrap-distance-bottom:0;mso-position-horizontal:absolute;mso-position-horizontal-relative:text;mso-position-vertical:absolute;mso-position-vertical-relative:text;v-text-anchor:top" o:gfxdata="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" stroked="f">
                 <v:textbox style="mso-fit-shape-to-text:t" inset="0,0,0,0">
                   <w:txbxContent>
                     <w:p>
@@ -6003,27 +6062,14 @@
                       <w:r>
                         <w:t xml:space="preserve">Figure </w:t>
                       </w:r>
-                      <w:r>
-                        <w:fldChar w:fldCharType="begin"/>
-                      </w:r>
-                      <w:r>
-                        <w:instrText xml:space="preserve"> SEQ Figure \* ARABIC </w:instrText>
-                      </w:r>
-                      <w:r>
-                        <w:fldChar w:fldCharType="separate"/>
-                      </w:r>
-                      <w:r>
-                        <w:rPr>
-                          <w:noProof/>
-                        </w:rPr>
-                        <w:t>10</w:t>
-                      </w:r>
-                      <w:r>
-                        <w:rPr>
-                          <w:noProof/>
-                        </w:rPr>
-                        <w:fldChar w:fldCharType="end"/>
-                      </w:r>
+                      <w:fldSimple w:instr=" SEQ Figure \* ARABIC ">
+                        <w:r>
+                          <w:rPr>
+                            <w:noProof/>
+                          </w:rPr>
+                          <w:t>10</w:t>
+                        </w:r>
+                      </w:fldSimple>
                       <w:r>
                         <w:t>: screenshot of the heatmap on the smartphone</w:t>
                       </w:r>
@@ -6233,7 +6279,7 @@
           <w:lang w:val="en-US"/>
         </w:rPr>
       </w:pPr>
-      <w:bookmarkStart w:id="18" w:name="_Toc504654383"/>
+      <w:bookmarkStart w:id="17" w:name="_Toc504998544"/>
       <w:r>
         <w:rPr>
           <w:lang w:val="en-US"/>
@@ -6241,7 +6287,7 @@
         <w:lastRenderedPageBreak/>
         <w:t>Database</w:t>
       </w:r>
-      <w:bookmarkEnd w:id="18"/>
+      <w:bookmarkEnd w:id="17"/>
     </w:p>
     <w:p>
       <w:pPr>
@@ -6386,21 +6432,11 @@
       <w:r>
         <w:t xml:space="preserve">Figure </w:t>
       </w:r>
-      <w:r>
-        <w:fldChar w:fldCharType="begin"/>
-      </w:r>
-      <w:r>
-        <w:instrText xml:space="preserve"> SEQ Figure \* ARABIC </w:instrText>
-      </w:r>
-      <w:r>
-        <w:fldChar w:fldCharType="separate"/>
-      </w:r>
-      <w:r>
-        <w:t>11</w:t>
-      </w:r>
-      <w:r>
-        <w:fldChar w:fldCharType="end"/>
-      </w:r>
+      <w:fldSimple w:instr=" SEQ Figure \* ARABIC ">
+        <w:r>
+          <w:t>11</w:t>
+        </w:r>
+      </w:fldSimple>
       <w:r>
         <w:t>: the design of the database</w:t>
       </w:r>
@@ -6419,15 +6455,21 @@
           <w:lang w:val="en-US"/>
         </w:rPr>
       </w:pPr>
-      <w:bookmarkStart w:id="19" w:name="_Toc504654384"/>
+      <w:bookmarkStart w:id="18" w:name="_Toc504998545"/>
       <w:r>
         <w:rPr>
           <w:lang w:val="en-US"/>
         </w:rPr>
         <w:lastRenderedPageBreak/>
-        <w:t xml:space="preserve">6.1 Database connection from Android application </w:t>
-      </w:r>
-      <w:bookmarkEnd w:id="19"/>
+        <w:t>6.1 Database connection from Android application</w:t>
+      </w:r>
+      <w:bookmarkEnd w:id="18"/>
+      <w:r>
+        <w:rPr>
+          <w:lang w:val="en-US"/>
+        </w:rPr>
+        <w:t xml:space="preserve"> </w:t>
+      </w:r>
     </w:p>
     <w:p>
       <w:pPr>
@@ -6481,7 +6523,6 @@
           <w:id w:val="-94165535"/>
           <w:citation/>
         </w:sdtPr>
-        <w:sdtEndPr/>
         <w:sdtContent>
           <w:r>
             <w:rPr>
@@ -6537,14 +6578,14 @@
           <w:lang w:val="en-US"/>
         </w:rPr>
       </w:pPr>
-      <w:bookmarkStart w:id="20" w:name="_Toc504654385"/>
+      <w:bookmarkStart w:id="19" w:name="_Toc504998546"/>
       <w:r>
         <w:rPr>
           <w:lang w:val="en-US"/>
         </w:rPr>
         <w:t>6.2 database connection from the website</w:t>
       </w:r>
-      <w:bookmarkEnd w:id="20"/>
+      <w:bookmarkEnd w:id="19"/>
     </w:p>
     <w:p>
       <w:pPr>
@@ -6577,14 +6618,14 @@
           <w:lang w:val="en-US"/>
         </w:rPr>
       </w:pPr>
-      <w:bookmarkStart w:id="21" w:name="_Toc504654386"/>
+      <w:bookmarkStart w:id="20" w:name="_Toc504998547"/>
       <w:r>
         <w:rPr>
           <w:lang w:val="en-US"/>
         </w:rPr>
         <w:t>Website</w:t>
       </w:r>
-      <w:bookmarkEnd w:id="21"/>
+      <w:bookmarkEnd w:id="20"/>
     </w:p>
     <w:p>
       <w:pPr>
@@ -6630,14 +6671,14 @@
           <w:lang w:val="en-US"/>
         </w:rPr>
       </w:pPr>
-      <w:bookmarkStart w:id="22" w:name="_Toc504654387"/>
+      <w:bookmarkStart w:id="21" w:name="_Toc504998548"/>
       <w:r>
         <w:rPr>
           <w:lang w:val="en-US"/>
         </w:rPr>
         <w:t>Eloquent ORM</w:t>
       </w:r>
-      <w:bookmarkEnd w:id="22"/>
+      <w:bookmarkEnd w:id="21"/>
     </w:p>
     <w:p>
       <w:pPr>
@@ -6844,27 +6885,14 @@
                             <w:r>
                               <w:t xml:space="preserve">Figure </w:t>
                             </w:r>
-                            <w:r>
-                              <w:fldChar w:fldCharType="begin"/>
-                            </w:r>
-                            <w:r>
-                              <w:instrText xml:space="preserve"> SEQ Figure \* ARABIC </w:instrText>
-                            </w:r>
-                            <w:r>
-                              <w:fldChar w:fldCharType="separate"/>
-                            </w:r>
-                            <w:r>
-                              <w:rPr>
-                                <w:noProof/>
-                              </w:rPr>
-                              <w:t>12</w:t>
-                            </w:r>
-                            <w:r>
-                              <w:rPr>
-                                <w:noProof/>
-                              </w:rPr>
-                              <w:fldChar w:fldCharType="end"/>
-                            </w:r>
+                            <w:fldSimple w:instr=" SEQ Figure \* ARABIC ">
+                              <w:r>
+                                <w:rPr>
+                                  <w:noProof/>
+                                </w:rPr>
+                                <w:t>12</w:t>
+                              </w:r>
+                            </w:fldSimple>
                             <w:r>
                               <w:t>: Rooms table programmed as an object class</w:t>
                             </w:r>
@@ -6885,7 +6913,7 @@
           </mc:Choice>
           <mc:Fallback>
             <w:pict>
-              <v:shape w14:anchorId="33ECE095" id="Text Box 16" o:spid="_x0000_s1030" type="#_x0000_t202" style="position:absolute;margin-left:150.75pt;margin-top:35.4pt;width:300.75pt;height:.05pt;z-index:251679744;visibility:visible;mso-wrap-style:square;mso-wrap-distance-left:9pt;mso-wrap-distance-top:0;mso-wrap-distance-right:9pt;mso-wrap-distance-bottom:0;mso-position-horizontal:absolute;mso-position-horizontal-relative:text;mso-position-vertical:absolute;mso-position-vertical-relative:text;v-text-anchor:top" o:gfxdata="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" stroked="f">
+              <v:shape w14:anchorId="33ECE095" id="Text Box 16" o:spid="_x0000_s1031" type="#_x0000_t202" style="position:absolute;margin-left:150.75pt;margin-top:35.4pt;width:300.75pt;height:.05pt;z-index:251679744;visibility:visible;mso-wrap-style:square;mso-wrap-distance-left:9pt;mso-wrap-distance-top:0;mso-wrap-distance-right:9pt;mso-wrap-distance-bottom:0;mso-position-horizontal:absolute;mso-position-horizontal-relative:text;mso-position-vertical:absolute;mso-position-vertical-relative:text;v-text-anchor:top" o:gfxdata="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" stroked="f">
                 <v:textbox style="mso-fit-shape-to-text:t" inset="0,0,0,0">
                   <w:txbxContent>
                     <w:p>
@@ -6898,27 +6926,14 @@
                       <w:r>
                         <w:t xml:space="preserve">Figure </w:t>
                       </w:r>
-                      <w:r>
-                        <w:fldChar w:fldCharType="begin"/>
-                      </w:r>
-                      <w:r>
-                        <w:instrText xml:space="preserve"> SEQ Figure \* ARABIC </w:instrText>
-                      </w:r>
-                      <w:r>
-                        <w:fldChar w:fldCharType="separate"/>
-                      </w:r>
-                      <w:r>
-                        <w:rPr>
-                          <w:noProof/>
-                        </w:rPr>
-                        <w:t>12</w:t>
-                      </w:r>
-                      <w:r>
-                        <w:rPr>
-                          <w:noProof/>
-                        </w:rPr>
-                        <w:fldChar w:fldCharType="end"/>
-                      </w:r>
+                      <w:fldSimple w:instr=" SEQ Figure \* ARABIC ">
+                        <w:r>
+                          <w:rPr>
+                            <w:noProof/>
+                          </w:rPr>
+                          <w:t>12</w:t>
+                        </w:r>
+                      </w:fldSimple>
                       <w:r>
                         <w:t>: Rooms table programmed as an object class</w:t>
                       </w:r>
@@ -7082,21 +7097,11 @@
       <w:r>
         <w:t xml:space="preserve">Figure </w:t>
       </w:r>
-      <w:r>
-        <w:fldChar w:fldCharType="begin"/>
-      </w:r>
-      <w:r>
-        <w:instrText xml:space="preserve"> SEQ Figure \* ARABIC </w:instrText>
-      </w:r>
-      <w:r>
-        <w:fldChar w:fldCharType="separate"/>
-      </w:r>
-      <w:r>
-        <w:t>13</w:t>
-      </w:r>
-      <w:r>
-        <w:fldChar w:fldCharType="end"/>
-      </w:r>
+      <w:fldSimple w:instr=" SEQ Figure \* ARABIC ">
+        <w:r>
+          <w:t>13</w:t>
+        </w:r>
+      </w:fldSimple>
       <w:r>
         <w:t>: query to get out a room and its containing beacons out of the datab</w:t>
       </w:r>
@@ -7122,7 +7127,166 @@
     </w:p>
     <w:p>
       <w:pPr>
-        <w:rPr>
+        <w:pStyle w:val="Lijstalinea"/>
+        <w:numPr>
+          <w:ilvl w:val="0"/>
+          <w:numId w:val="4"/>
+        </w:numPr>
+        <w:rPr>
+          <w:rFonts w:asciiTheme="majorHAnsi" w:eastAsiaTheme="majorEastAsia" w:hAnsiTheme="majorHAnsi" w:cstheme="majorBidi"/>
+          <w:color w:val="2F5496" w:themeColor="accent1" w:themeShade="BF"/>
+          <w:sz w:val="32"/>
+          <w:szCs w:val="32"/>
+          <w:lang w:val="en-US"/>
+        </w:rPr>
+      </w:pPr>
+      <w:r>
+        <w:rPr>
+          <w:rFonts w:asciiTheme="majorHAnsi" w:eastAsiaTheme="majorEastAsia" w:hAnsiTheme="majorHAnsi" w:cstheme="majorBidi"/>
+          <w:color w:val="2F5496" w:themeColor="accent1" w:themeShade="BF"/>
+          <w:sz w:val="32"/>
+          <w:szCs w:val="32"/>
+          <w:lang w:val="en-US"/>
+        </w:rPr>
+        <w:lastRenderedPageBreak/>
+        <w:t xml:space="preserve">Problems </w:t>
+      </w:r>
+    </w:p>
+    <w:p>
+      <w:pPr>
+        <w:rPr>
+          <w:lang w:val="en-US"/>
+        </w:rPr>
+      </w:pPr>
+      <w:r>
+        <w:rPr>
+          <w:lang w:val="en-US"/>
+        </w:rPr>
+        <w:t xml:space="preserve">The biggest problem was buying the beacons. We chose the buy our beacons in China since the quality should not be that much worse and the price is more than half compared to beacons from companies like </w:t>
+      </w:r>
+      <w:proofErr w:type="spellStart"/>
+      <w:r>
+        <w:rPr>
+          <w:lang w:val="en-US"/>
+        </w:rPr>
+        <w:t>Estimote</w:t>
+      </w:r>
+      <w:proofErr w:type="spellEnd"/>
+      <w:r>
+        <w:rPr>
+          <w:lang w:val="en-US"/>
+        </w:rPr>
+        <w:t xml:space="preserve"> or </w:t>
+      </w:r>
+      <w:proofErr w:type="spellStart"/>
+      <w:r>
+        <w:rPr>
+          <w:lang w:val="en-US"/>
+        </w:rPr>
+        <w:t>Kontakt</w:t>
+      </w:r>
+      <w:proofErr w:type="spellEnd"/>
+      <w:r>
+        <w:rPr>
+          <w:lang w:val="en-US"/>
+        </w:rPr>
+        <w:t>. This also meant the delivery time of the beacons was around 20 to 40 days.</w:t>
+      </w:r>
+    </w:p>
+    <w:p>
+      <w:pPr>
+        <w:rPr>
+          <w:lang w:val="en-US"/>
+        </w:rPr>
+      </w:pPr>
+      <w:r>
+        <w:rPr>
+          <w:lang w:val="en-US"/>
+        </w:rPr>
+        <w:t>The first time we ordered beacons was around the 10</w:t>
+      </w:r>
+      <w:r>
+        <w:rPr>
+          <w:vertAlign w:val="superscript"/>
+          <w:lang w:val="en-US"/>
+        </w:rPr>
+        <w:t>th</w:t>
+      </w:r>
+      <w:r>
+        <w:rPr>
+          <w:lang w:val="en-US"/>
+        </w:rPr>
+        <w:t xml:space="preserve"> of October. These beacons arrived in the airport in Porto on the 17</w:t>
+      </w:r>
+      <w:r>
+        <w:rPr>
+          <w:vertAlign w:val="superscript"/>
+          <w:lang w:val="en-US"/>
+        </w:rPr>
+        <w:t>th</w:t>
+      </w:r>
+      <w:r>
+        <w:rPr>
+          <w:lang w:val="en-US"/>
+        </w:rPr>
+        <w:t xml:space="preserve"> of October but were not cleared by the customs. They requested the passport of the buyer, but we both only have an identity card. We couldn’t get them cleared so the beacons where eventually sent back on the 21th of October.</w:t>
+      </w:r>
+    </w:p>
+    <w:p>
+      <w:pPr>
+        <w:rPr>
+          <w:lang w:val="en-US"/>
+        </w:rPr>
+      </w:pPr>
+      <w:r>
+        <w:rPr>
+          <w:lang w:val="en-US"/>
+        </w:rPr>
+        <w:t>This meant we had to order new beacons, which we did on the 25</w:t>
+      </w:r>
+      <w:r>
+        <w:rPr>
+          <w:vertAlign w:val="superscript"/>
+          <w:lang w:val="en-US"/>
+        </w:rPr>
+        <w:t>th</w:t>
+      </w:r>
+      <w:r>
+        <w:rPr>
+          <w:lang w:val="en-US"/>
+        </w:rPr>
+        <w:t xml:space="preserve"> of October. These ones we finally got at the end of November. This means we had lost almost 2 months’ time before we could start working with the beacons. </w:t>
+      </w:r>
+    </w:p>
+    <w:p>
+      <w:pPr>
+        <w:pStyle w:val="Lijstalinea"/>
+        <w:ind w:left="360"/>
+        <w:rPr>
+          <w:lang w:val="en-US"/>
+        </w:rPr>
+      </w:pPr>
+    </w:p>
+    <w:p>
+      <w:pPr>
+        <w:rPr>
+          <w:lang w:val="en-US"/>
+        </w:rPr>
+      </w:pPr>
+      <w:r>
+        <w:rPr>
+          <w:lang w:val="en-US"/>
+        </w:rPr>
+        <w:t>When the second set of beacons was on the way, we also ordered a new set from a different manufacturer in case the other beacons were sent back again. These beacons were also “nRF51822 Bluetooth beacons” but from the company Skylab. We ordered 2 sets of 3 beacons because we needed at least 4 beacons. When these ones arrived, we noticed they only sent one set of 3 beacons which meant we couldn’t fill a room with them since we wanted 4 beacons. When we sent them, they said it was an accident and we could get 6 new ones for the price of 3…</w:t>
+      </w:r>
+    </w:p>
+    <w:p>
+      <w:pPr>
+        <w:rPr>
+          <w:rFonts w:asciiTheme="majorHAnsi" w:eastAsiaTheme="majorEastAsia" w:hAnsiTheme="majorHAnsi" w:cstheme="majorBidi"/>
+          <w:color w:val="2F5496" w:themeColor="accent1" w:themeShade="BF"/>
+          <w:sz w:val="32"/>
+          <w:szCs w:val="32"/>
           <w:lang w:val="en-US"/>
         </w:rPr>
       </w:pPr>
@@ -7138,12 +7302,14 @@
           <w:lang w:val="en-US"/>
         </w:rPr>
       </w:pPr>
+      <w:bookmarkStart w:id="22" w:name="_Toc504998549"/>
       <w:r>
         <w:rPr>
           <w:lang w:val="en-US"/>
         </w:rPr>
         <w:t>Future of the project</w:t>
       </w:r>
+      <w:bookmarkEnd w:id="22"/>
     </w:p>
     <w:p>
       <w:pPr>
@@ -7193,9 +7359,15 @@
         <w:rPr>
           <w:lang w:val="en-US"/>
         </w:rPr>
-        <w:t xml:space="preserve"> Similar projects</w:t>
-      </w:r>
-      <w:bookmarkStart w:id="23" w:name="_Toc504654388"/>
+        <w:t xml:space="preserve"> </w:t>
+      </w:r>
+      <w:bookmarkStart w:id="23" w:name="_Toc504998550"/>
+      <w:r>
+        <w:rPr>
+          <w:lang w:val="en-US"/>
+        </w:rPr>
+        <w:t>Similar projects</w:t>
+      </w:r>
       <w:bookmarkEnd w:id="23"/>
     </w:p>
     <w:p>
@@ -7213,9 +7385,15 @@
         <w:rPr>
           <w:lang w:val="en-US"/>
         </w:rPr>
-        <w:t xml:space="preserve"> Project 1</w:t>
-      </w:r>
-      <w:bookmarkStart w:id="24" w:name="_Toc504654389"/>
+        <w:t xml:space="preserve"> </w:t>
+      </w:r>
+      <w:bookmarkStart w:id="24" w:name="_Toc504998551"/>
+      <w:r>
+        <w:rPr>
+          <w:lang w:val="en-US"/>
+        </w:rPr>
+        <w:t>Project 1</w:t>
+      </w:r>
       <w:bookmarkEnd w:id="24"/>
     </w:p>
     <w:p>
@@ -7249,11 +7427,6 @@
           <w:id w:val="-2106946995"/>
           <w:citation/>
         </w:sdtPr>
-        <w:sdtEndPr>
-          <w:rPr>
-            <w:rStyle w:val="Hyperlink"/>
-          </w:rPr>
-        </w:sdtEndPr>
         <w:sdtContent>
           <w:r>
             <w:rPr>
@@ -7328,6 +7501,7 @@
         <w:rPr>
           <w:noProof/>
         </w:rPr>
+        <w:lastRenderedPageBreak/>
         <mc:AlternateContent>
           <mc:Choice Requires="wps">
             <w:drawing>
@@ -7382,27 +7556,14 @@
                             <w:r>
                               <w:t xml:space="preserve">Figure </w:t>
                             </w:r>
-                            <w:r>
-                              <w:fldChar w:fldCharType="begin"/>
-                            </w:r>
-                            <w:r>
-                              <w:instrText xml:space="preserve"> SEQ Figure \* ARABIC </w:instrText>
-                            </w:r>
-                            <w:r>
-                              <w:fldChar w:fldCharType="separate"/>
-                            </w:r>
-                            <w:r>
-                              <w:rPr>
-                                <w:noProof/>
-                              </w:rPr>
-                              <w:t>14</w:t>
-                            </w:r>
-                            <w:r>
-                              <w:rPr>
-                                <w:noProof/>
-                              </w:rPr>
-                              <w:fldChar w:fldCharType="end"/>
-                            </w:r>
+                            <w:fldSimple w:instr=" SEQ Figure \* ARABIC ">
+                              <w:r>
+                                <w:rPr>
+                                  <w:noProof/>
+                                </w:rPr>
+                                <w:t>14</w:t>
+                              </w:r>
+                            </w:fldSimple>
                             <w:r>
                               <w:t xml:space="preserve">: </w:t>
                             </w:r>
@@ -7426,7 +7587,7 @@
           </mc:Choice>
           <mc:Fallback>
             <w:pict>
-              <v:shape w14:anchorId="68DC66B3" id="Text Box 4" o:spid="_x0000_s1031" type="#_x0000_t202" style="position:absolute;margin-left:48.35pt;margin-top:172.55pt;width:354.6pt;height:.05pt;z-index:251662336;visibility:visible;mso-wrap-style:square;mso-wrap-distance-left:9pt;mso-wrap-distance-top:0;mso-wrap-distance-right:9pt;mso-wrap-distance-bottom:0;mso-position-horizontal:absolute;mso-position-horizontal-relative:text;mso-position-vertical:absolute;mso-position-vertical-relative:text;v-text-anchor:top" o:gfxdata="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" stroked="f">
+              <v:shape w14:anchorId="68DC66B3" id="Text Box 4" o:spid="_x0000_s1032" type="#_x0000_t202" style="position:absolute;margin-left:48.35pt;margin-top:172.55pt;width:354.6pt;height:.05pt;z-index:251662336;visibility:visible;mso-wrap-style:square;mso-wrap-distance-left:9pt;mso-wrap-distance-top:0;mso-wrap-distance-right:9pt;mso-wrap-distance-bottom:0;mso-position-horizontal:absolute;mso-position-horizontal-relative:text;mso-position-vertical:absolute;mso-position-vertical-relative:text;v-text-anchor:top" o:gfxdata="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" stroked="f">
                 <v:textbox style="mso-fit-shape-to-text:t" inset="0,0,0,0">
                   <w:txbxContent>
                     <w:p>
@@ -7439,27 +7600,14 @@
                       <w:r>
                         <w:t xml:space="preserve">Figure </w:t>
                       </w:r>
-                      <w:r>
-                        <w:fldChar w:fldCharType="begin"/>
-                      </w:r>
-                      <w:r>
-                        <w:instrText xml:space="preserve"> SEQ Figure \* ARABIC </w:instrText>
-                      </w:r>
-                      <w:r>
-                        <w:fldChar w:fldCharType="separate"/>
-                      </w:r>
-                      <w:r>
-                        <w:rPr>
-                          <w:noProof/>
-                        </w:rPr>
-                        <w:t>14</w:t>
-                      </w:r>
-                      <w:r>
-                        <w:rPr>
-                          <w:noProof/>
-                        </w:rPr>
-                        <w:fldChar w:fldCharType="end"/>
-                      </w:r>
+                      <w:fldSimple w:instr=" SEQ Figure \* ARABIC ">
+                        <w:r>
+                          <w:rPr>
+                            <w:noProof/>
+                          </w:rPr>
+                          <w:t>14</w:t>
+                        </w:r>
+                      </w:fldSimple>
                       <w:r>
                         <w:t xml:space="preserve">: </w:t>
                       </w:r>
@@ -7559,7 +7707,6 @@
         <w:rPr>
           <w:noProof/>
         </w:rPr>
-        <w:lastRenderedPageBreak/>
         <mc:AlternateContent>
           <mc:Choice Requires="wps">
             <w:drawing>
@@ -7607,30 +7754,14 @@
                             <w:r>
                               <w:t xml:space="preserve">Figure </w:t>
                             </w:r>
-                            <w:r>
-                              <w:fldChar w:fldCharType="begin"/>
-                            </w:r>
-                            <w:r>
-                              <w:instrText xml:space="preserve"> SEQ Figure \* A</w:instrText>
-                            </w:r>
-                            <w:r>
-                              <w:instrText xml:space="preserve">RABIC </w:instrText>
-                            </w:r>
-                            <w:r>
-                              <w:fldChar w:fldCharType="separate"/>
-                            </w:r>
-                            <w:r>
-                              <w:rPr>
-                                <w:noProof/>
-                              </w:rPr>
-                              <w:t>15</w:t>
-                            </w:r>
-                            <w:r>
-                              <w:rPr>
-                                <w:noProof/>
-                              </w:rPr>
-                              <w:fldChar w:fldCharType="end"/>
-                            </w:r>
+                            <w:fldSimple w:instr=" SEQ Figure \* ARABIC ">
+                              <w:r>
+                                <w:rPr>
+                                  <w:noProof/>
+                                </w:rPr>
+                                <w:t>15</w:t>
+                              </w:r>
+                            </w:fldSimple>
                             <w:r>
                               <w:t xml:space="preserve">: </w:t>
                             </w:r>
@@ -7654,7 +7785,7 @@
           </mc:Choice>
           <mc:Fallback>
             <w:pict>
-              <v:shape w14:anchorId="12C3A637" id="Text Box 6" o:spid="_x0000_s1032" type="#_x0000_t202" style="position:absolute;margin-left:41.15pt;margin-top:259.35pt;width:368.25pt;height:.05pt;z-index:251664384;visibility:visible;mso-wrap-style:square;mso-wrap-distance-left:9pt;mso-wrap-distance-top:0;mso-wrap-distance-right:9pt;mso-wrap-distance-bottom:0;mso-position-horizontal:absolute;mso-position-horizontal-relative:text;mso-position-vertical:absolute;mso-position-vertical-relative:text;v-text-anchor:top" o:gfxdata="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" stroked="f">
+              <v:shape w14:anchorId="12C3A637" id="Text Box 6" o:spid="_x0000_s1033" type="#_x0000_t202" style="position:absolute;margin-left:41.15pt;margin-top:259.35pt;width:368.25pt;height:.05pt;z-index:251664384;visibility:visible;mso-wrap-style:square;mso-wrap-distance-left:9pt;mso-wrap-distance-top:0;mso-wrap-distance-right:9pt;mso-wrap-distance-bottom:0;mso-position-horizontal:absolute;mso-position-horizontal-relative:text;mso-position-vertical:absolute;mso-position-vertical-relative:text;v-text-anchor:top" o:gfxdata="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" stroked="f">
                 <v:textbox style="mso-fit-shape-to-text:t" inset="0,0,0,0">
                   <w:txbxContent>
                     <w:p>
@@ -7667,30 +7798,14 @@
                       <w:r>
                         <w:t xml:space="preserve">Figure </w:t>
                       </w:r>
-                      <w:r>
-                        <w:fldChar w:fldCharType="begin"/>
-                      </w:r>
-                      <w:r>
-                        <w:instrText xml:space="preserve"> SEQ Figure \* A</w:instrText>
-                      </w:r>
-                      <w:r>
-                        <w:instrText xml:space="preserve">RABIC </w:instrText>
-                      </w:r>
-                      <w:r>
-                        <w:fldChar w:fldCharType="separate"/>
-                      </w:r>
-                      <w:r>
-                        <w:rPr>
-                          <w:noProof/>
-                        </w:rPr>
-                        <w:t>15</w:t>
-                      </w:r>
-                      <w:r>
-                        <w:rPr>
-                          <w:noProof/>
-                        </w:rPr>
-                        <w:fldChar w:fldCharType="end"/>
-                      </w:r>
+                      <w:fldSimple w:instr=" SEQ Figure \* ARABIC ">
+                        <w:r>
+                          <w:rPr>
+                            <w:noProof/>
+                          </w:rPr>
+                          <w:t>15</w:t>
+                        </w:r>
+                      </w:fldSimple>
                       <w:r>
                         <w:t xml:space="preserve">: </w:t>
                       </w:r>
@@ -7798,7 +7913,7 @@
           <w:lang w:val="en-US"/>
         </w:rPr>
       </w:pPr>
-      <w:bookmarkStart w:id="25" w:name="_Toc504654390"/>
+      <w:bookmarkStart w:id="25" w:name="_Toc504998552"/>
       <w:r>
         <w:rPr>
           <w:lang w:val="en-US"/>
@@ -7838,11 +7953,6 @@
           <w:id w:val="291641194"/>
           <w:citation/>
         </w:sdtPr>
-        <w:sdtEndPr>
-          <w:rPr>
-            <w:rStyle w:val="Hyperlink"/>
-          </w:rPr>
-        </w:sdtEndPr>
         <w:sdtContent>
           <w:r>
             <w:rPr>
@@ -7893,6 +8003,7 @@
         <w:rPr>
           <w:noProof/>
         </w:rPr>
+        <w:lastRenderedPageBreak/>
         <mc:AlternateContent>
           <mc:Choice Requires="wps">
             <w:drawing>
@@ -7940,27 +8051,14 @@
                             <w:r>
                               <w:t xml:space="preserve">Figure </w:t>
                             </w:r>
-                            <w:r>
-                              <w:fldChar w:fldCharType="begin"/>
-                            </w:r>
-                            <w:r>
-                              <w:instrText xml:space="preserve"> SEQ Figure \* ARABIC </w:instrText>
-                            </w:r>
-                            <w:r>
-                              <w:fldChar w:fldCharType="separate"/>
-                            </w:r>
-                            <w:r>
-                              <w:rPr>
-                                <w:noProof/>
-                              </w:rPr>
-                              <w:t>16</w:t>
-                            </w:r>
-                            <w:r>
-                              <w:rPr>
-                                <w:noProof/>
-                              </w:rPr>
-                              <w:fldChar w:fldCharType="end"/>
-                            </w:r>
+                            <w:fldSimple w:instr=" SEQ Figure \* ARABIC ">
+                              <w:r>
+                                <w:rPr>
+                                  <w:noProof/>
+                                </w:rPr>
+                                <w:t>16</w:t>
+                              </w:r>
+                            </w:fldSimple>
                             <w:r>
                               <w:t xml:space="preserve">: </w:t>
                             </w:r>
@@ -7984,7 +8082,7 @@
           </mc:Choice>
           <mc:Fallback>
             <w:pict>
-              <v:shape w14:anchorId="005B4FAC" id="Text Box 8" o:spid="_x0000_s1033" type="#_x0000_t202" style="position:absolute;margin-left:38.15pt;margin-top:289.6pt;width:375pt;height:.05pt;z-index:251666432;visibility:visible;mso-wrap-style:square;mso-wrap-distance-left:9pt;mso-wrap-distance-top:0;mso-wrap-distance-right:9pt;mso-wrap-distance-bottom:0;mso-position-horizontal:absolute;mso-position-horizontal-relative:text;mso-position-vertical:absolute;mso-position-vertical-relative:text;v-text-anchor:top" o:gfxdata="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" stroked="f">
+              <v:shape w14:anchorId="005B4FAC" id="Text Box 8" o:spid="_x0000_s1034" type="#_x0000_t202" style="position:absolute;margin-left:38.15pt;margin-top:289.6pt;width:375pt;height:.05pt;z-index:251666432;visibility:visible;mso-wrap-style:square;mso-wrap-distance-left:9pt;mso-wrap-distance-top:0;mso-wrap-distance-right:9pt;mso-wrap-distance-bottom:0;mso-position-horizontal:absolute;mso-position-horizontal-relative:text;mso-position-vertical:absolute;mso-position-vertical-relative:text;v-text-anchor:top" o:gfxdata="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" stroked="f">
                 <v:textbox style="mso-fit-shape-to-text:t" inset="0,0,0,0">
                   <w:txbxContent>
                     <w:p>
@@ -7997,27 +8095,14 @@
                       <w:r>
                         <w:t xml:space="preserve">Figure </w:t>
                       </w:r>
-                      <w:r>
-                        <w:fldChar w:fldCharType="begin"/>
-                      </w:r>
-                      <w:r>
-                        <w:instrText xml:space="preserve"> SEQ Figure \* ARABIC </w:instrText>
-                      </w:r>
-                      <w:r>
-                        <w:fldChar w:fldCharType="separate"/>
-                      </w:r>
-                      <w:r>
-                        <w:rPr>
-                          <w:noProof/>
-                        </w:rPr>
-                        <w:t>16</w:t>
-                      </w:r>
-                      <w:r>
-                        <w:rPr>
-                          <w:noProof/>
-                        </w:rPr>
-                        <w:fldChar w:fldCharType="end"/>
-                      </w:r>
+                      <w:fldSimple w:instr=" SEQ Figure \* ARABIC ">
+                        <w:r>
+                          <w:rPr>
+                            <w:noProof/>
+                          </w:rPr>
+                          <w:t>16</w:t>
+                        </w:r>
+                      </w:fldSimple>
                       <w:r>
                         <w:t xml:space="preserve">: </w:t>
                       </w:r>
@@ -8117,7 +8202,6 @@
         <w:rPr>
           <w:lang w:val="en-US"/>
         </w:rPr>
-        <w:lastRenderedPageBreak/>
         <w:t xml:space="preserve">The best location in a room to place the beacons are on a regular and evenly basis in the environment, as shown in the picture above. It is also optimal to hang them on walls, preferably on 2m height. The article also suggests it is important to pay attention to the transmission power and interval and the maximum beacon range, it is best to adjust these values according to the environment the beacons are used in. </w:t>
       </w:r>
     </w:p>
@@ -8139,7 +8223,7 @@
           <w:lang w:val="en-US"/>
         </w:rPr>
       </w:pPr>
-      <w:bookmarkStart w:id="26" w:name="_Toc504654391"/>
+      <w:bookmarkStart w:id="26" w:name="_Toc504998553"/>
       <w:r>
         <w:rPr>
           <w:lang w:val="en-US"/>
@@ -8188,11 +8272,6 @@
           <w:id w:val="1966474339"/>
           <w:citation/>
         </w:sdtPr>
-        <w:sdtEndPr>
-          <w:rPr>
-            <w:rStyle w:val="Hyperlink"/>
-          </w:rPr>
-        </w:sdtEndPr>
         <w:sdtContent>
           <w:r>
             <w:rPr>
@@ -8282,7 +8361,7 @@
           <w:lang w:val="en-US"/>
         </w:rPr>
       </w:pPr>
-      <w:bookmarkStart w:id="27" w:name="_Toc504654392"/>
+      <w:bookmarkStart w:id="27" w:name="_Toc504998554"/>
       <w:r>
         <w:rPr>
           <w:lang w:val="en-US"/>
@@ -8323,11 +8402,6 @@
           <w:id w:val="459312114"/>
           <w:citation/>
         </w:sdtPr>
-        <w:sdtEndPr>
-          <w:rPr>
-            <w:rStyle w:val="Hyperlink"/>
-          </w:rPr>
-        </w:sdtEndPr>
         <w:sdtContent>
           <w:r>
             <w:rPr>
@@ -8436,27 +8510,14 @@
                             <w:r>
                               <w:t xml:space="preserve">Figure </w:t>
                             </w:r>
-                            <w:r>
-                              <w:fldChar w:fldCharType="begin"/>
-                            </w:r>
-                            <w:r>
-                              <w:instrText xml:space="preserve"> SEQ Figure \* ARABIC </w:instrText>
-                            </w:r>
-                            <w:r>
-                              <w:fldChar w:fldCharType="separate"/>
-                            </w:r>
-                            <w:r>
-                              <w:rPr>
-                                <w:noProof/>
-                              </w:rPr>
-                              <w:t>17</w:t>
-                            </w:r>
-                            <w:r>
-                              <w:rPr>
-                                <w:noProof/>
-                              </w:rPr>
-                              <w:fldChar w:fldCharType="end"/>
-                            </w:r>
+                            <w:fldSimple w:instr=" SEQ Figure \* ARABIC ">
+                              <w:r>
+                                <w:rPr>
+                                  <w:noProof/>
+                                </w:rPr>
+                                <w:t>17</w:t>
+                              </w:r>
+                            </w:fldSimple>
                             <w:r>
                               <w:t>: heatmap of a room</w:t>
                             </w:r>
@@ -8477,7 +8538,7 @@
           </mc:Choice>
           <mc:Fallback>
             <w:pict>
-              <v:shape w14:anchorId="3788408D" id="Text Box 13" o:spid="_x0000_s1034" type="#_x0000_t202" style="position:absolute;margin-left:322.3pt;margin-top:502.9pt;width:129pt;height:.05pt;z-index:251670528;visibility:visible;mso-wrap-style:square;mso-wrap-distance-left:9pt;mso-wrap-distance-top:0;mso-wrap-distance-right:9pt;mso-wrap-distance-bottom:0;mso-position-horizontal:absolute;mso-position-horizontal-relative:text;mso-position-vertical:absolute;mso-position-vertical-relative:text;v-text-anchor:top" o:gfxdata="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" stroked="f">
+              <v:shape w14:anchorId="3788408D" id="Text Box 13" o:spid="_x0000_s1035" type="#_x0000_t202" style="position:absolute;margin-left:322.3pt;margin-top:502.9pt;width:129pt;height:.05pt;z-index:251670528;visibility:visible;mso-wrap-style:square;mso-wrap-distance-left:9pt;mso-wrap-distance-top:0;mso-wrap-distance-right:9pt;mso-wrap-distance-bottom:0;mso-position-horizontal:absolute;mso-position-horizontal-relative:text;mso-position-vertical:absolute;mso-position-vertical-relative:text;v-text-anchor:top" o:gfxdata="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" stroked="f">
                 <v:textbox style="mso-fit-shape-to-text:t" inset="0,0,0,0">
                   <w:txbxContent>
                     <w:p>
@@ -8490,27 +8551,14 @@
                       <w:r>
                         <w:t xml:space="preserve">Figure </w:t>
                       </w:r>
-                      <w:r>
-                        <w:fldChar w:fldCharType="begin"/>
-                      </w:r>
-                      <w:r>
-                        <w:instrText xml:space="preserve"> SEQ Figure \* ARABIC </w:instrText>
-                      </w:r>
-                      <w:r>
-                        <w:fldChar w:fldCharType="separate"/>
-                      </w:r>
-                      <w:r>
-                        <w:rPr>
-                          <w:noProof/>
-                        </w:rPr>
-                        <w:t>17</w:t>
-                      </w:r>
-                      <w:r>
-                        <w:rPr>
-                          <w:noProof/>
-                        </w:rPr>
-                        <w:fldChar w:fldCharType="end"/>
-                      </w:r>
+                      <w:fldSimple w:instr=" SEQ Figure \* ARABIC ">
+                        <w:r>
+                          <w:rPr>
+                            <w:noProof/>
+                          </w:rPr>
+                          <w:t>17</w:t>
+                        </w:r>
+                      </w:fldSimple>
                       <w:r>
                         <w:t>: heatmap of a room</w:t>
                       </w:r>
@@ -8641,27 +8689,14 @@
                             <w:r>
                               <w:t xml:space="preserve">Figure </w:t>
                             </w:r>
-                            <w:r>
-                              <w:fldChar w:fldCharType="begin"/>
-                            </w:r>
-                            <w:r>
-                              <w:instrText xml:space="preserve"> SEQ Figure \* ARABIC </w:instrText>
-                            </w:r>
-                            <w:r>
-                              <w:fldChar w:fldCharType="separate"/>
-                            </w:r>
-                            <w:r>
-                              <w:rPr>
-                                <w:noProof/>
-                              </w:rPr>
-                              <w:t>18</w:t>
-                            </w:r>
-                            <w:r>
-                              <w:rPr>
-                                <w:noProof/>
-                              </w:rPr>
-                              <w:fldChar w:fldCharType="end"/>
-                            </w:r>
+                            <w:fldSimple w:instr=" SEQ Figure \* ARABIC ">
+                              <w:r>
+                                <w:rPr>
+                                  <w:noProof/>
+                                </w:rPr>
+                                <w:t>18</w:t>
+                              </w:r>
+                            </w:fldSimple>
                             <w:r>
                               <w:t>: trilateration</w:t>
                             </w:r>
@@ -8682,7 +8717,7 @@
           </mc:Choice>
           <mc:Fallback>
             <w:pict>
-              <v:shape w14:anchorId="206D3C51" id="Text Box 11" o:spid="_x0000_s1035" type="#_x0000_t202" style="position:absolute;margin-left:113.15pt;margin-top:265.25pt;width:225pt;height:.05pt;z-index:251668480;visibility:visible;mso-wrap-style:square;mso-wrap-distance-left:9pt;mso-wrap-distance-top:0;mso-wrap-distance-right:9pt;mso-wrap-distance-bottom:0;mso-position-horizontal:absolute;mso-position-horizontal-relative:text;mso-position-vertical:absolute;mso-position-vertical-relative:text;v-text-anchor:top" o:gfxdata="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" stroked="f">
+              <v:shape w14:anchorId="206D3C51" id="Text Box 11" o:spid="_x0000_s1036" type="#_x0000_t202" style="position:absolute;margin-left:113.15pt;margin-top:265.25pt;width:225pt;height:.05pt;z-index:251668480;visibility:visible;mso-wrap-style:square;mso-wrap-distance-left:9pt;mso-wrap-distance-top:0;mso-wrap-distance-right:9pt;mso-wrap-distance-bottom:0;mso-position-horizontal:absolute;mso-position-horizontal-relative:text;mso-position-vertical:absolute;mso-position-vertical-relative:text;v-text-anchor:top" o:gfxdata="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" stroked="f">
                 <v:textbox style="mso-fit-shape-to-text:t" inset="0,0,0,0">
                   <w:txbxContent>
                     <w:p>
@@ -8695,27 +8730,14 @@
                       <w:r>
                         <w:t xml:space="preserve">Figure </w:t>
                       </w:r>
-                      <w:r>
-                        <w:fldChar w:fldCharType="begin"/>
-                      </w:r>
-                      <w:r>
-                        <w:instrText xml:space="preserve"> SEQ Figure \* ARABIC </w:instrText>
-                      </w:r>
-                      <w:r>
-                        <w:fldChar w:fldCharType="separate"/>
-                      </w:r>
-                      <w:r>
-                        <w:rPr>
-                          <w:noProof/>
-                        </w:rPr>
-                        <w:t>18</w:t>
-                      </w:r>
-                      <w:r>
-                        <w:rPr>
-                          <w:noProof/>
-                        </w:rPr>
-                        <w:fldChar w:fldCharType="end"/>
-                      </w:r>
+                      <w:fldSimple w:instr=" SEQ Figure \* ARABIC ">
+                        <w:r>
+                          <w:rPr>
+                            <w:noProof/>
+                          </w:rPr>
+                          <w:t>18</w:t>
+                        </w:r>
+                      </w:fldSimple>
                       <w:r>
                         <w:t>: trilateration</w:t>
                       </w:r>
@@ -8892,7 +8914,7 @@
         <w:br w:type="page"/>
       </w:r>
     </w:p>
-    <w:bookmarkStart w:id="30" w:name="_Toc504654393" w:displacedByCustomXml="next"/>
+    <w:bookmarkStart w:id="30" w:name="_Toc504998555" w:displacedByCustomXml="next"/>
     <w:sdt>
       <w:sdtPr>
         <w:rPr>
@@ -8907,7 +8929,6 @@
           <w:docPartUnique/>
         </w:docPartObj>
       </w:sdtPr>
-      <w:sdtEndPr/>
       <w:sdtContent>
         <w:p>
           <w:pPr>
@@ -8923,7 +8944,6 @@
             <w:id w:val="111145805"/>
             <w:bibliography/>
           </w:sdtPr>
-          <w:sdtEndPr/>
           <w:sdtContent>
             <w:p>
               <w:pPr>
@@ -9702,17 +9722,7 @@
 
 <file path=word/comments.xml><?xml version="1.0" encoding="utf-8"?>
 <w:comments xmlns:wpc="http://schemas.microsoft.com/office/word/2010/wordprocessingCanvas" xmlns:cx="http://schemas.microsoft.com/office/drawing/2014/chartex" xmlns:cx1="http://schemas.microsoft.com/office/drawing/2015/9/8/chartex" xmlns:cx2="http://schemas.microsoft.com/office/drawing/2015/10/21/chartex" xmlns:cx3="http://schemas.microsoft.com/office/drawing/2016/5/9/chartex" xmlns:cx4="http://schemas.microsoft.com/office/drawing/2016/5/10/chartex" xmlns:cx5="http://schemas.microsoft.com/office/drawing/2016/5/11/chartex" xmlns:cx6="http://schemas.microsoft.com/office/drawing/2016/5/12/chartex" xmlns:cx7="http://schemas.microsoft.com/office/drawing/2016/5/13/chartex" xmlns:cx8="http://schemas.microsoft.com/office/drawing/2016/5/14/chartex" xmlns:mc="http://schemas.openxmlformats.org/markup-compatibility/2006" xmlns:aink="http://schemas.microsoft.com/office/drawing/2016/ink" xmlns:am3d="http://schemas.microsoft.com/office/drawing/2017/model3d" xmlns:o="urn:schemas-microsoft-com:office:office" xmlns:r="http://schemas.openxmlformats.org/officeDocument/2006/relationships" xmlns:m="http://schemas.openxmlformats.org/officeDocument/2006/math" xmlns:v="urn:schemas-microsoft-com:vml" xmlns:wp14="http://schemas.microsoft.com/office/word/2010/wordprocessingDrawing" xmlns:wp="http://schemas.openxmlformats.org/drawingml/2006/wordprocessingDrawing" xmlns:w10="urn:schemas-microsoft-com:office:word" xmlns:w="http://schemas.openxmlformats.org/wordprocessingml/2006/main" xmlns:w14="http://schemas.microsoft.com/office/word/2010/wordml" xmlns:w15="http://schemas.microsoft.com/office/word/2012/wordml" xmlns:w16cid="http://schemas.microsoft.com/office/word/2016/wordml/cid" xmlns:w16se="http://schemas.microsoft.com/office/word/2015/wordml/symex" xmlns:wpg="http://schemas.microsoft.com/office/word/2010/wordprocessingGroup" xmlns:wpi="http://schemas.microsoft.com/office/word/2010/wordprocessingInk" xmlns:wne="http://schemas.microsoft.com/office/word/2006/wordml" xmlns:wps="http://schemas.microsoft.com/office/word/2010/wordprocessingShape" mc:Ignorable="w14 w15 w16se w16cid wp14">
-  <w:comment w:id="1" w:author="Carlos Ferreira" w:date="2018-01-27T11:46:00Z" w:initials="CF">
-    <w:p>
-      <w:r>
-        <w:t>Can you replace the Preface by an Abstract? A report always starts with an abstract. The problem with the beacons goes to the end of the report. After the conclusions you can add a section "limitations".</w:t>
-      </w:r>
-      <w:r>
-        <w:annotationRef/>
-      </w:r>
-    </w:p>
-  </w:comment>
-  <w:comment w:id="3" w:author="Carlos Ferreira" w:date="2018-01-27T11:51:00Z" w:initials="CF">
+  <w:comment w:id="2" w:author="Carlos Ferreira" w:date="2018-01-27T11:51:00Z" w:initials="CF">
     <w:p>
       <w:r>
         <w:t xml:space="preserve">Introduce the business. Where can this application be useful? Put clear the business and the problem. Then give an overview  of the project. </w:t>
@@ -9732,7 +9742,7 @@
       </w:r>
     </w:p>
   </w:comment>
-  <w:comment w:id="7" w:author="Carlos Ferreira" w:date="2018-01-27T11:52:00Z" w:initials="CF">
+  <w:comment w:id="6" w:author="Carlos Ferreira" w:date="2018-01-27T11:52:00Z" w:initials="CF">
     <w:p>
       <w:r>
         <w:t>This should be a chapter of Concepts and Related work. Trilateration chapter should be included here.</w:t>
@@ -9785,8 +9795,7 @@
 
 <file path=word/commentsExtended.xml><?xml version="1.0" encoding="utf-8"?>
 <w15:commentsEx xmlns:wpc="http://schemas.microsoft.com/office/word/2010/wordprocessingCanvas" xmlns:cx="http://schemas.microsoft.com/office/drawing/2014/chartex" xmlns:cx1="http://schemas.microsoft.com/office/drawing/2015/9/8/chartex" xmlns:cx2="http://schemas.microsoft.com/office/drawing/2015/10/21/chartex" xmlns:cx3="http://schemas.microsoft.com/office/drawing/2016/5/9/chartex" xmlns:cx4="http://schemas.microsoft.com/office/drawing/2016/5/10/chartex" xmlns:cx5="http://schemas.microsoft.com/office/drawing/2016/5/11/chartex" xmlns:cx6="http://schemas.microsoft.com/office/drawing/2016/5/12/chartex" xmlns:cx7="http://schemas.microsoft.com/office/drawing/2016/5/13/chartex" xmlns:cx8="http://schemas.microsoft.com/office/drawing/2016/5/14/chartex" xmlns:mc="http://schemas.openxmlformats.org/markup-compatibility/2006" xmlns:aink="http://schemas.microsoft.com/office/drawing/2016/ink" xmlns:am3d="http://schemas.microsoft.com/office/drawing/2017/model3d" xmlns:o="urn:schemas-microsoft-com:office:office" xmlns:r="http://schemas.openxmlformats.org/officeDocument/2006/relationships" xmlns:m="http://schemas.openxmlformats.org/officeDocument/2006/math" xmlns:v="urn:schemas-microsoft-com:vml" xmlns:wp14="http://schemas.microsoft.com/office/word/2010/wordprocessingDrawing" xmlns:wp="http://schemas.openxmlformats.org/drawingml/2006/wordprocessingDrawing" xmlns:w10="urn:schemas-microsoft-com:office:word" xmlns:w="http://schemas.openxmlformats.org/wordprocessingml/2006/main" xmlns:w14="http://schemas.microsoft.com/office/word/2010/wordml" xmlns:w15="http://schemas.microsoft.com/office/word/2012/wordml" xmlns:w16cid="http://schemas.microsoft.com/office/word/2016/wordml/cid" xmlns:w16se="http://schemas.microsoft.com/office/word/2015/wordml/symex" xmlns:wpg="http://schemas.microsoft.com/office/word/2010/wordprocessingGroup" xmlns:wpi="http://schemas.microsoft.com/office/word/2010/wordprocessingInk" xmlns:wne="http://schemas.microsoft.com/office/word/2006/wordml" xmlns:wps="http://schemas.microsoft.com/office/word/2010/wordprocessingShape" mc:Ignorable="w14 w15 w16se w16cid wp14">
-  <w15:commentEx w15:paraId="28E61573" w15:done="0"/>
-  <w15:commentEx w15:paraId="3C2BD674" w15:done="0"/>
+  <w15:commentEx w15:paraId="3C2BD674" w15:done="1"/>
   <w15:commentEx w15:paraId="7E17667E" w15:done="0"/>
   <w15:commentEx w15:paraId="06961BD7" w15:done="0"/>
   <w15:commentEx w15:paraId="05B4D84B" w15:done="0"/>
@@ -9797,7 +9806,6 @@
 
 <file path=word/commentsIds.xml><?xml version="1.0" encoding="utf-8"?>
 <w16cid:commentsIds xmlns:wpc="http://schemas.microsoft.com/office/word/2010/wordprocessingCanvas" xmlns:cx="http://schemas.microsoft.com/office/drawing/2014/chartex" xmlns:cx1="http://schemas.microsoft.com/office/drawing/2015/9/8/chartex" xmlns:cx2="http://schemas.microsoft.com/office/drawing/2015/10/21/chartex" xmlns:cx3="http://schemas.microsoft.com/office/drawing/2016/5/9/chartex" xmlns:cx4="http://schemas.microsoft.com/office/drawing/2016/5/10/chartex" xmlns:cx5="http://schemas.microsoft.com/office/drawing/2016/5/11/chartex" xmlns:cx6="http://schemas.microsoft.com/office/drawing/2016/5/12/chartex" xmlns:cx7="http://schemas.microsoft.com/office/drawing/2016/5/13/chartex" xmlns:cx8="http://schemas.microsoft.com/office/drawing/2016/5/14/chartex" xmlns:mc="http://schemas.openxmlformats.org/markup-compatibility/2006" xmlns:aink="http://schemas.microsoft.com/office/drawing/2016/ink" xmlns:am3d="http://schemas.microsoft.com/office/drawing/2017/model3d" xmlns:o="urn:schemas-microsoft-com:office:office" xmlns:r="http://schemas.openxmlformats.org/officeDocument/2006/relationships" xmlns:m="http://schemas.openxmlformats.org/officeDocument/2006/math" xmlns:v="urn:schemas-microsoft-com:vml" xmlns:wp14="http://schemas.microsoft.com/office/word/2010/wordprocessingDrawing" xmlns:wp="http://schemas.openxmlformats.org/drawingml/2006/wordprocessingDrawing" xmlns:w10="urn:schemas-microsoft-com:office:word" xmlns:w="http://schemas.openxmlformats.org/wordprocessingml/2006/main" xmlns:w14="http://schemas.microsoft.com/office/word/2010/wordml" xmlns:w15="http://schemas.microsoft.com/office/word/2012/wordml" xmlns:w16cid="http://schemas.microsoft.com/office/word/2016/wordml/cid" xmlns:w16se="http://schemas.microsoft.com/office/word/2015/wordml/symex" xmlns:wpg="http://schemas.microsoft.com/office/word/2010/wordprocessingGroup" xmlns:wpi="http://schemas.microsoft.com/office/word/2010/wordprocessingInk" xmlns:wne="http://schemas.microsoft.com/office/word/2006/wordml" xmlns:wps="http://schemas.microsoft.com/office/word/2010/wordprocessingShape" mc:Ignorable="w14 w15 w16se w16cid wp14">
-  <w16cid:commentId w16cid:paraId="28E61573" w16cid:durableId="1E174801"/>
   <w16cid:commentId w16cid:paraId="3C2BD674" w16cid:durableId="1E174802"/>
   <w16cid:commentId w16cid:paraId="7E17667E" w16cid:durableId="1E174804"/>
   <w16cid:commentId w16cid:paraId="06961BD7" w16cid:durableId="1E174805"/>
@@ -9866,7 +9874,7 @@
           <w:rPr>
             <w:noProof/>
           </w:rPr>
-          <w:t>3</w:t>
+          <w:t>4</w:t>
         </w:r>
         <w:r>
           <w:rPr>
@@ -10117,6 +10125,119 @@
     </w:lvl>
   </w:abstractNum>
   <w:abstractNum w:abstractNumId="2" w15:restartNumberingAfterBreak="0">
+    <w:nsid w:val="1828766A"/>
+    <w:multiLevelType w:val="multilevel"/>
+    <w:tmpl w:val="196EECC2"/>
+    <w:lvl w:ilvl="0">
+      <w:start w:val="1"/>
+      <w:numFmt w:val="decimal"/>
+      <w:lvlText w:val="%1"/>
+      <w:lvlJc w:val="left"/>
+      <w:pPr>
+        <w:ind w:left="360" w:hanging="360"/>
+      </w:pPr>
+      <w:rPr>
+        <w:rFonts w:hint="default"/>
+      </w:rPr>
+    </w:lvl>
+    <w:lvl w:ilvl="1">
+      <w:start w:val="1"/>
+      <w:numFmt w:val="decimal"/>
+      <w:lvlText w:val="%1.%2"/>
+      <w:lvlJc w:val="left"/>
+      <w:pPr>
+        <w:ind w:left="360" w:hanging="360"/>
+      </w:pPr>
+      <w:rPr>
+        <w:rFonts w:hint="default"/>
+      </w:rPr>
+    </w:lvl>
+    <w:lvl w:ilvl="2">
+      <w:start w:val="1"/>
+      <w:numFmt w:val="decimal"/>
+      <w:lvlText w:val="%1.%2.%3"/>
+      <w:lvlJc w:val="left"/>
+      <w:pPr>
+        <w:ind w:left="720" w:hanging="720"/>
+      </w:pPr>
+      <w:rPr>
+        <w:rFonts w:hint="default"/>
+      </w:rPr>
+    </w:lvl>
+    <w:lvl w:ilvl="3">
+      <w:start w:val="1"/>
+      <w:numFmt w:val="decimal"/>
+      <w:lvlText w:val="%1.%2.%3.%4"/>
+      <w:lvlJc w:val="left"/>
+      <w:pPr>
+        <w:ind w:left="720" w:hanging="720"/>
+      </w:pPr>
+      <w:rPr>
+        <w:rFonts w:hint="default"/>
+      </w:rPr>
+    </w:lvl>
+    <w:lvl w:ilvl="4">
+      <w:start w:val="1"/>
+      <w:numFmt w:val="decimal"/>
+      <w:lvlText w:val="%1.%2.%3.%4.%5"/>
+      <w:lvlJc w:val="left"/>
+      <w:pPr>
+        <w:ind w:left="1080" w:hanging="1080"/>
+      </w:pPr>
+      <w:rPr>
+        <w:rFonts w:hint="default"/>
+      </w:rPr>
+    </w:lvl>
+    <w:lvl w:ilvl="5">
+      <w:start w:val="1"/>
+      <w:numFmt w:val="decimal"/>
+      <w:lvlText w:val="%1.%2.%3.%4.%5.%6"/>
+      <w:lvlJc w:val="left"/>
+      <w:pPr>
+        <w:ind w:left="1440" w:hanging="1440"/>
+      </w:pPr>
+      <w:rPr>
+        <w:rFonts w:hint="default"/>
+      </w:rPr>
+    </w:lvl>
+    <w:lvl w:ilvl="6">
+      <w:start w:val="1"/>
+      <w:numFmt w:val="decimal"/>
+      <w:lvlText w:val="%1.%2.%3.%4.%5.%6.%7"/>
+      <w:lvlJc w:val="left"/>
+      <w:pPr>
+        <w:ind w:left="1440" w:hanging="1440"/>
+      </w:pPr>
+      <w:rPr>
+        <w:rFonts w:hint="default"/>
+      </w:rPr>
+    </w:lvl>
+    <w:lvl w:ilvl="7">
+      <w:start w:val="1"/>
+      <w:numFmt w:val="decimal"/>
+      <w:lvlText w:val="%1.%2.%3.%4.%5.%6.%7.%8"/>
+      <w:lvlJc w:val="left"/>
+      <w:pPr>
+        <w:ind w:left="1800" w:hanging="1800"/>
+      </w:pPr>
+      <w:rPr>
+        <w:rFonts w:hint="default"/>
+      </w:rPr>
+    </w:lvl>
+    <w:lvl w:ilvl="8">
+      <w:start w:val="1"/>
+      <w:numFmt w:val="decimal"/>
+      <w:lvlText w:val="%1.%2.%3.%4.%5.%6.%7.%8.%9"/>
+      <w:lvlJc w:val="left"/>
+      <w:pPr>
+        <w:ind w:left="1800" w:hanging="1800"/>
+      </w:pPr>
+      <w:rPr>
+        <w:rFonts w:hint="default"/>
+      </w:rPr>
+    </w:lvl>
+  </w:abstractNum>
+  <w:abstractNum w:abstractNumId="3" w15:restartNumberingAfterBreak="0">
     <w:nsid w:val="2FEF2D41"/>
     <w:multiLevelType w:val="hybridMultilevel"/>
     <w:tmpl w:val="4DE8272E"/>
@@ -10205,7 +10326,7 @@
       </w:pPr>
     </w:lvl>
   </w:abstractNum>
-  <w:abstractNum w:abstractNumId="3" w15:restartNumberingAfterBreak="0">
+  <w:abstractNum w:abstractNumId="4" w15:restartNumberingAfterBreak="0">
     <w:nsid w:val="34654CE6"/>
     <w:multiLevelType w:val="multilevel"/>
     <w:tmpl w:val="C340DF82"/>
@@ -10318,7 +10439,7 @@
       </w:rPr>
     </w:lvl>
   </w:abstractNum>
-  <w:abstractNum w:abstractNumId="4" w15:restartNumberingAfterBreak="0">
+  <w:abstractNum w:abstractNumId="5" w15:restartNumberingAfterBreak="0">
     <w:nsid w:val="42A31AF2"/>
     <w:multiLevelType w:val="hybridMultilevel"/>
     <w:tmpl w:val="443ADAF4"/>
@@ -10407,7 +10528,7 @@
       </w:pPr>
     </w:lvl>
   </w:abstractNum>
-  <w:abstractNum w:abstractNumId="5" w15:restartNumberingAfterBreak="0">
+  <w:abstractNum w:abstractNumId="6" w15:restartNumberingAfterBreak="0">
     <w:nsid w:val="51457912"/>
     <w:multiLevelType w:val="hybridMultilevel"/>
     <w:tmpl w:val="A72CE84E"/>
@@ -10496,7 +10617,120 @@
       </w:pPr>
     </w:lvl>
   </w:abstractNum>
-  <w:abstractNum w:abstractNumId="6" w15:restartNumberingAfterBreak="0">
+  <w:abstractNum w:abstractNumId="7" w15:restartNumberingAfterBreak="0">
+    <w:nsid w:val="5DC47F22"/>
+    <w:multiLevelType w:val="multilevel"/>
+    <w:tmpl w:val="C340DF82"/>
+    <w:lvl w:ilvl="0">
+      <w:start w:val="3"/>
+      <w:numFmt w:val="decimal"/>
+      <w:lvlText w:val="%1"/>
+      <w:lvlJc w:val="left"/>
+      <w:pPr>
+        <w:ind w:left="360" w:hanging="360"/>
+      </w:pPr>
+      <w:rPr>
+        <w:rFonts w:hint="default"/>
+      </w:rPr>
+    </w:lvl>
+    <w:lvl w:ilvl="1">
+      <w:start w:val="1"/>
+      <w:numFmt w:val="decimal"/>
+      <w:lvlText w:val="%1.%2"/>
+      <w:lvlJc w:val="left"/>
+      <w:pPr>
+        <w:ind w:left="360" w:hanging="360"/>
+      </w:pPr>
+      <w:rPr>
+        <w:rFonts w:hint="default"/>
+      </w:rPr>
+    </w:lvl>
+    <w:lvl w:ilvl="2">
+      <w:start w:val="1"/>
+      <w:numFmt w:val="decimal"/>
+      <w:lvlText w:val="%1.%2.%3"/>
+      <w:lvlJc w:val="left"/>
+      <w:pPr>
+        <w:ind w:left="1440" w:hanging="720"/>
+      </w:pPr>
+      <w:rPr>
+        <w:rFonts w:hint="default"/>
+      </w:rPr>
+    </w:lvl>
+    <w:lvl w:ilvl="3">
+      <w:start w:val="1"/>
+      <w:numFmt w:val="decimal"/>
+      <w:lvlText w:val="%1.%2.%3.%4"/>
+      <w:lvlJc w:val="left"/>
+      <w:pPr>
+        <w:ind w:left="1800" w:hanging="720"/>
+      </w:pPr>
+      <w:rPr>
+        <w:rFonts w:hint="default"/>
+      </w:rPr>
+    </w:lvl>
+    <w:lvl w:ilvl="4">
+      <w:start w:val="1"/>
+      <w:numFmt w:val="decimal"/>
+      <w:lvlText w:val="%1.%2.%3.%4.%5"/>
+      <w:lvlJc w:val="left"/>
+      <w:pPr>
+        <w:ind w:left="2520" w:hanging="1080"/>
+      </w:pPr>
+      <w:rPr>
+        <w:rFonts w:hint="default"/>
+      </w:rPr>
+    </w:lvl>
+    <w:lvl w:ilvl="5">
+      <w:start w:val="1"/>
+      <w:numFmt w:val="decimal"/>
+      <w:lvlText w:val="%1.%2.%3.%4.%5.%6"/>
+      <w:lvlJc w:val="left"/>
+      <w:pPr>
+        <w:ind w:left="3240" w:hanging="1440"/>
+      </w:pPr>
+      <w:rPr>
+        <w:rFonts w:hint="default"/>
+      </w:rPr>
+    </w:lvl>
+    <w:lvl w:ilvl="6">
+      <w:start w:val="1"/>
+      <w:numFmt w:val="decimal"/>
+      <w:lvlText w:val="%1.%2.%3.%4.%5.%6.%7"/>
+      <w:lvlJc w:val="left"/>
+      <w:pPr>
+        <w:ind w:left="3600" w:hanging="1440"/>
+      </w:pPr>
+      <w:rPr>
+        <w:rFonts w:hint="default"/>
+      </w:rPr>
+    </w:lvl>
+    <w:lvl w:ilvl="7">
+      <w:start w:val="1"/>
+      <w:numFmt w:val="decimal"/>
+      <w:lvlText w:val="%1.%2.%3.%4.%5.%6.%7.%8"/>
+      <w:lvlJc w:val="left"/>
+      <w:pPr>
+        <w:ind w:left="4320" w:hanging="1800"/>
+      </w:pPr>
+      <w:rPr>
+        <w:rFonts w:hint="default"/>
+      </w:rPr>
+    </w:lvl>
+    <w:lvl w:ilvl="8">
+      <w:start w:val="1"/>
+      <w:numFmt w:val="decimal"/>
+      <w:lvlText w:val="%1.%2.%3.%4.%5.%6.%7.%8.%9"/>
+      <w:lvlJc w:val="left"/>
+      <w:pPr>
+        <w:ind w:left="4680" w:hanging="1800"/>
+      </w:pPr>
+      <w:rPr>
+        <w:rFonts w:hint="default"/>
+      </w:rPr>
+    </w:lvl>
+  </w:abstractNum>
+  <w:abstractNum w:abstractNumId="8" w15:restartNumberingAfterBreak="0">
     <w:nsid w:val="606F55D2"/>
     <w:multiLevelType w:val="hybridMultilevel"/>
     <w:tmpl w:val="0630A3C2"/>
@@ -10612,22 +10846,28 @@
     <w:abstractNumId w:val="1"/>
   </w:num>
   <w:num w:numId="2">
-    <w:abstractNumId w:val="6"/>
+    <w:abstractNumId w:val="8"/>
   </w:num>
   <w:num w:numId="3">
+    <w:abstractNumId w:val="5"/>
+  </w:num>
+  <w:num w:numId="4">
     <w:abstractNumId w:val="4"/>
   </w:num>
-  <w:num w:numId="4">
+  <w:num w:numId="5">
     <w:abstractNumId w:val="3"/>
   </w:num>
-  <w:num w:numId="5">
-    <w:abstractNumId w:val="2"/>
-  </w:num>
   <w:num w:numId="6">
-    <w:abstractNumId w:val="5"/>
+    <w:abstractNumId w:val="6"/>
   </w:num>
   <w:num w:numId="7">
     <w:abstractNumId w:val="0"/>
+  </w:num>
+  <w:num w:numId="8">
+    <w:abstractNumId w:val="7"/>
+  </w:num>
+  <w:num w:numId="9">
+    <w:abstractNumId w:val="2"/>
   </w:num>
 </w:numbering>
 </file>
@@ -23178,536 +23418,6 @@
 </cs:chartStyle>
 </file>
 
-<file path=word/glossary/document.xml><?xml version="1.0" encoding="utf-8"?>
-<w:glossaryDocument xmlns:wpc="http://schemas.microsoft.com/office/word/2010/wordprocessingCanvas" xmlns:cx="http://schemas.microsoft.com/office/drawing/2014/chartex" xmlns:cx1="http://schemas.microsoft.com/office/drawing/2015/9/8/chartex" xmlns:cx2="http://schemas.microsoft.com/office/drawing/2015/10/21/chartex" xmlns:cx3="http://schemas.microsoft.com/office/drawing/2016/5/9/chartex" xmlns:cx4="http://schemas.microsoft.com/office/drawing/2016/5/10/chartex" xmlns:cx5="http://schemas.microsoft.com/office/drawing/2016/5/11/chartex" xmlns:cx6="http://schemas.microsoft.com/office/drawing/2016/5/12/chartex" xmlns:cx7="http://schemas.microsoft.com/office/drawing/2016/5/13/chartex" xmlns:cx8="http://schemas.microsoft.com/office/drawing/2016/5/14/chartex" xmlns:mc="http://schemas.openxmlformats.org/markup-compatibility/2006" xmlns:aink="http://schemas.microsoft.com/office/drawing/2016/ink" xmlns:am3d="http://schemas.microsoft.com/office/drawing/2017/model3d" xmlns:o="urn:schemas-microsoft-com:office:office" xmlns:r="http://schemas.openxmlformats.org/officeDocument/2006/relationships" xmlns:m="http://schemas.openxmlformats.org/officeDocument/2006/math" xmlns:v="urn:schemas-microsoft-com:vml" xmlns:wp14="http://schemas.microsoft.com/office/word/2010/wordprocessingDrawing" xmlns:wp="http://schemas.openxmlformats.org/drawingml/2006/wordprocessingDrawing" xmlns:w10="urn:schemas-microsoft-com:office:word" xmlns:w="http://schemas.openxmlformats.org/wordprocessingml/2006/main" xmlns:w14="http://schemas.microsoft.com/office/word/2010/wordml" xmlns:w15="http://schemas.microsoft.com/office/word/2012/wordml" xmlns:w16cid="http://schemas.microsoft.com/office/word/2016/wordml/cid" xmlns:w16se="http://schemas.microsoft.com/office/word/2015/wordml/symex" xmlns:wpg="http://schemas.microsoft.com/office/word/2010/wordprocessingGroup" xmlns:wpi="http://schemas.microsoft.com/office/word/2010/wordprocessingInk" xmlns:wne="http://schemas.microsoft.com/office/word/2006/wordml" xmlns:wps="http://schemas.microsoft.com/office/word/2010/wordprocessingShape" mc:Ignorable="w14 w15 w16se w16cid wp14"/>
-</file>
-
-<file path=word/glossary/fontTable.xml><?xml version="1.0" encoding="utf-8"?>
-<w:fonts xmlns:mc="http://schemas.openxmlformats.org/markup-compatibility/2006" xmlns:r="http://schemas.openxmlformats.org/officeDocument/2006/relationships" xmlns:w="http://schemas.openxmlformats.org/wordprocessingml/2006/main" xmlns:w14="http://schemas.microsoft.com/office/word/2010/wordml" xmlns:w15="http://schemas.microsoft.com/office/word/2012/wordml" xmlns:w16cid="http://schemas.microsoft.com/office/word/2016/wordml/cid" xmlns:w16se="http://schemas.microsoft.com/office/word/2015/wordml/symex" mc:Ignorable="w14 w15 w16se w16cid">
-  <w:font w:name="Times New Roman">
-    <w:panose1 w:val="02020603050405020304"/>
-    <w:charset w:val="00"/>
-    <w:family w:val="roman"/>
-    <w:pitch w:val="variable"/>
-    <w:sig w:usb0="E0002EFF" w:usb1="C000785B" w:usb2="00000009" w:usb3="00000000" w:csb0="000001FF" w:csb1="00000000"/>
-  </w:font>
-  <w:font w:name="Calibri">
-    <w:panose1 w:val="020F0502020204030204"/>
-    <w:charset w:val="00"/>
-    <w:family w:val="swiss"/>
-    <w:pitch w:val="variable"/>
-    <w:sig w:usb0="E0002AFF" w:usb1="C000247B" w:usb2="00000009" w:usb3="00000000" w:csb0="000001FF" w:csb1="00000000"/>
-  </w:font>
-  <w:font w:name="Courier New">
-    <w:panose1 w:val="02070309020205020404"/>
-    <w:charset w:val="00"/>
-    <w:family w:val="modern"/>
-    <w:pitch w:val="fixed"/>
-    <w:sig w:usb0="E0002EFF" w:usb1="C0007843" w:usb2="00000009" w:usb3="00000000" w:csb0="000001FF" w:csb1="00000000"/>
-  </w:font>
-  <w:font w:name="Wingdings">
-    <w:panose1 w:val="05000000000000000000"/>
-    <w:charset w:val="02"/>
-    <w:family w:val="auto"/>
-    <w:pitch w:val="variable"/>
-    <w:sig w:usb0="00000000" w:usb1="10000000" w:usb2="00000000" w:usb3="00000000" w:csb0="80000000" w:csb1="00000000"/>
-  </w:font>
-  <w:font w:name="Symbol">
-    <w:panose1 w:val="05050102010706020507"/>
-    <w:charset w:val="02"/>
-    <w:family w:val="roman"/>
-    <w:pitch w:val="variable"/>
-    <w:sig w:usb0="00000000" w:usb1="10000000" w:usb2="00000000" w:usb3="00000000" w:csb0="80000000" w:csb1="00000000"/>
-  </w:font>
-  <w:font w:name="Calibri Light">
-    <w:panose1 w:val="020F0302020204030204"/>
-    <w:charset w:val="00"/>
-    <w:family w:val="swiss"/>
-    <w:pitch w:val="variable"/>
-    <w:sig w:usb0="E0002AFF" w:usb1="C000247B" w:usb2="00000009" w:usb3="00000000" w:csb0="000001FF" w:csb1="00000000"/>
-  </w:font>
-  <w:font w:name="Segoe UI">
-    <w:panose1 w:val="020B0502040204020203"/>
-    <w:charset w:val="00"/>
-    <w:family w:val="swiss"/>
-    <w:pitch w:val="variable"/>
-    <w:sig w:usb0="E4002EFF" w:usb1="C000E47F" w:usb2="00000009" w:usb3="00000000" w:csb0="000001FF" w:csb1="00000000"/>
-  </w:font>
-  <w:font w:name="Cambria Math">
-    <w:panose1 w:val="02040503050406030204"/>
-    <w:charset w:val="00"/>
-    <w:family w:val="roman"/>
-    <w:pitch w:val="variable"/>
-    <w:sig w:usb0="E00006FF" w:usb1="420024FF" w:usb2="02000000" w:usb3="00000000" w:csb0="0000019F" w:csb1="00000000"/>
-  </w:font>
-</w:fonts>
-</file>
-
-<file path=word/glossary/settings.xml><?xml version="1.0" encoding="utf-8"?>
-<w:settings xmlns:mc="http://schemas.openxmlformats.org/markup-compatibility/2006" xmlns:o="urn:schemas-microsoft-com:office:office" xmlns:r="http://schemas.openxmlformats.org/officeDocument/2006/relationships" xmlns:m="http://schemas.openxmlformats.org/officeDocument/2006/math" xmlns:v="urn:schemas-microsoft-com:vml" xmlns:w10="urn:schemas-microsoft-com:office:word" xmlns:w="http://schemas.openxmlformats.org/wordprocessingml/2006/main" xmlns:w14="http://schemas.microsoft.com/office/word/2010/wordml" xmlns:w15="http://schemas.microsoft.com/office/word/2012/wordml" xmlns:w16cid="http://schemas.microsoft.com/office/word/2016/wordml/cid" xmlns:w16se="http://schemas.microsoft.com/office/word/2015/wordml/symex" xmlns:sl="http://schemas.openxmlformats.org/schemaLibrary/2006/main" mc:Ignorable="w14 w15 w16se w16cid">
-  <w:defaultTabStop w:val="720"/>
-  <w:characterSpacingControl w:val="doNotCompress"/>
-  <w:compat>
-    <w:useFELayout/>
-    <w:compatSetting w:name="compatibilityMode" w:uri="http://schemas.microsoft.com/office/word" w:val="12"/>
-  </w:compat>
-  <w:rsids>
-    <w:rsidRoot w:val="001D6043"/>
-    <w:rsid w:val="00145C2F"/>
-    <w:rsid w:val="001D6043"/>
-  </w:rsids>
-  <m:mathPr>
-    <m:mathFont m:val="Cambria Math"/>
-    <m:brkBin m:val="before"/>
-    <m:brkBinSub m:val="--"/>
-    <m:smallFrac m:val="0"/>
-    <m:dispDef/>
-    <m:lMargin m:val="0"/>
-    <m:rMargin m:val="0"/>
-    <m:defJc m:val="centerGroup"/>
-    <m:wrapIndent m:val="1440"/>
-    <m:intLim m:val="subSup"/>
-    <m:naryLim m:val="undOvr"/>
-  </m:mathPr>
-  <w:themeFontLang/>
-  <w:clrSchemeMapping w:bg1="light1" w:t1="dark1" w:bg2="light2" w:t2="dark2" w:accent1="accent1" w:accent2="accent2" w:accent3="accent3" w:accent4="accent4" w:accent5="accent5" w:accent6="accent6" w:hyperlink="hyperlink" w:followedHyperlink="followedHyperlink"/>
-  <w:decimalSymbol w:val=","/>
-  <w:listSeparator w:val=";"/>
-</w:settings>
-</file>
-
-<file path=word/glossary/styles.xml><?xml version="1.0" encoding="utf-8"?>
-<w:styles xmlns:mc="http://schemas.openxmlformats.org/markup-compatibility/2006" xmlns:r="http://schemas.openxmlformats.org/officeDocument/2006/relationships" xmlns:w="http://schemas.openxmlformats.org/wordprocessingml/2006/main" xmlns:w14="http://schemas.microsoft.com/office/word/2010/wordml" xmlns:w15="http://schemas.microsoft.com/office/word/2012/wordml" xmlns:w16cid="http://schemas.microsoft.com/office/word/2016/wordml/cid" xmlns:w16se="http://schemas.microsoft.com/office/word/2015/wordml/symex" mc:Ignorable="w14 w15 w16se w16cid">
-  <w:docDefaults>
-    <w:rPrDefault>
-      <w:rPr>
-        <w:rFonts w:asciiTheme="minorHAnsi" w:eastAsiaTheme="minorEastAsia" w:hAnsiTheme="minorHAnsi" w:cstheme="minorBidi"/>
-        <w:sz w:val="22"/>
-        <w:szCs w:val="22"/>
-        <w:lang w:bidi="ar-SA"/>
-      </w:rPr>
-    </w:rPrDefault>
-    <w:pPrDefault>
-      <w:pPr>
-        <w:spacing w:after="160" w:line="259" w:lineRule="auto"/>
-      </w:pPr>
-    </w:pPrDefault>
-  </w:docDefaults>
-  <w:latentStyles w:defLockedState="0" w:defUIPriority="99" w:defSemiHidden="0" w:defUnhideWhenUsed="0" w:defQFormat="0" w:count="375">
-    <w:lsdException w:name="Normal" w:uiPriority="0" w:qFormat="1"/>
-    <w:lsdException w:name="heading 1" w:uiPriority="9" w:qFormat="1"/>
-    <w:lsdException w:name="heading 2" w:semiHidden="1" w:uiPriority="9" w:unhideWhenUsed="1" w:qFormat="1"/>
-    <w:lsdException w:name="heading 3" w:semiHidden="1" w:uiPriority="9" w:unhideWhenUsed="1" w:qFormat="1"/>
-    <w:lsdException w:name="heading 4" w:semiHidden="1" w:uiPriority="9" w:unhideWhenUsed="1" w:qFormat="1"/>
-    <w:lsdException w:name="heading 5" w:semiHidden="1" w:uiPriority="9" w:unhideWhenUsed="1" w:qFormat="1"/>
-    <w:lsdException w:name="heading 6" w:semiHidden="1" w:uiPriority="9" w:unhideWhenUsed="1" w:qFormat="1"/>
-    <w:lsdException w:name="heading 7" w:semiHidden="1" w:uiPriority="9" w:unhideWhenUsed="1" w:qFormat="1"/>
-    <w:lsdException w:name="heading 8" w:semiHidden="1" w:uiPriority="9" w:unhideWhenUsed="1" w:qFormat="1"/>
-    <w:lsdException w:name="heading 9" w:semiHidden="1" w:uiPriority="9" w:unhideWhenUsed="1" w:qFormat="1"/>
-    <w:lsdException w:name="index 1" w:semiHidden="1" w:unhideWhenUsed="1"/>
-    <w:lsdException w:name="index 2" w:semiHidden="1" w:unhideWhenUsed="1"/>
-    <w:lsdException w:name="index 3" w:semiHidden="1" w:unhideWhenUsed="1"/>
-    <w:lsdException w:name="index 4" w:semiHidden="1" w:unhideWhenUsed="1"/>
-    <w:lsdException w:name="index 5" w:semiHidden="1" w:unhideWhenUsed="1"/>
-    <w:lsdException w:name="index 6" w:semiHidden="1" w:unhideWhenUsed="1"/>
-    <w:lsdException w:name="index 7" w:semiHidden="1" w:unhideWhenUsed="1"/>
-    <w:lsdException w:name="index 8" w:semiHidden="1" w:unhideWhenUsed="1"/>
-    <w:lsdException w:name="index 9" w:semiHidden="1" w:unhideWhenUsed="1"/>
-    <w:lsdException w:name="toc 1" w:semiHidden="1" w:uiPriority="39" w:unhideWhenUsed="1"/>
-    <w:lsdException w:name="toc 2" w:semiHidden="1" w:uiPriority="39" w:unhideWhenUsed="1"/>
-    <w:lsdException w:name="toc 3" w:semiHidden="1" w:uiPriority="39" w:unhideWhenUsed="1"/>
-    <w:lsdException w:name="toc 4" w:semiHidden="1" w:uiPriority="39" w:unhideWhenUsed="1"/>
-    <w:lsdException w:name="toc 5" w:semiHidden="1" w:uiPriority="39" w:unhideWhenUsed="1"/>
-    <w:lsdException w:name="toc 6" w:semiHidden="1" w:uiPriority="39" w:unhideWhenUsed="1"/>
-    <w:lsdException w:name="toc 7" w:semiHidden="1" w:uiPriority="39" w:unhideWhenUsed="1"/>
-    <w:lsdException w:name="toc 8" w:semiHidden="1" w:uiPriority="39" w:unhideWhenUsed="1"/>
-    <w:lsdException w:name="toc 9" w:semiHidden="1" w:uiPriority="39" w:unhideWhenUsed="1"/>
-    <w:lsdException w:name="Normal Indent" w:semiHidden="1" w:unhideWhenUsed="1"/>
-    <w:lsdException w:name="footnote text" w:semiHidden="1" w:unhideWhenUsed="1"/>
-    <w:lsdException w:name="annotation text" w:semiHidden="1" w:unhideWhenUsed="1"/>
-    <w:lsdException w:name="header" w:semiHidden="1" w:unhideWhenUsed="1"/>
-    <w:lsdException w:name="footer" w:semiHidden="1" w:unhideWhenUsed="1"/>
-    <w:lsdException w:name="index heading" w:semiHidden="1" w:unhideWhenUsed="1"/>
-    <w:lsdException w:name="caption" w:semiHidden="1" w:uiPriority="35" w:unhideWhenUsed="1" w:qFormat="1"/>
-    <w:lsdException w:name="table of figures" w:semiHidden="1" w:unhideWhenUsed="1"/>
-    <w:lsdException w:name="envelope address" w:semiHidden="1" w:unhideWhenUsed="1"/>
-    <w:lsdException w:name="envelope return" w:semiHidden="1" w:unhideWhenUsed="1"/>
-    <w:lsdException w:name="footnote reference" w:semiHidden="1" w:unhideWhenUsed="1"/>
-    <w:lsdException w:name="annotation reference" w:semiHidden="1" w:unhideWhenUsed="1"/>
-    <w:lsdException w:name="line number" w:semiHidden="1" w:unhideWhenUsed="1"/>
-    <w:lsdException w:name="page number" w:semiHidden="1" w:unhideWhenUsed="1"/>
-    <w:lsdException w:name="endnote reference" w:semiHidden="1" w:unhideWhenUsed="1"/>
-    <w:lsdException w:name="endnote text" w:semiHidden="1" w:unhideWhenUsed="1"/>
-    <w:lsdException w:name="table of authorities" w:semiHidden="1" w:unhideWhenUsed="1"/>
-    <w:lsdException w:name="macro" w:semiHidden="1" w:unhideWhenUsed="1"/>
-    <w:lsdException w:name="toa heading" w:semiHidden="1" w:unhideWhenUsed="1"/>
-    <w:lsdException w:name="List" w:semiHidden="1" w:unhideWhenUsed="1"/>
-    <w:lsdException w:name="List Bullet" w:semiHidden="1" w:unhideWhenUsed="1"/>
-    <w:lsdException w:name="List Number" w:semiHidden="1" w:unhideWhenUsed="1"/>
-    <w:lsdException w:name="List 2" w:semiHidden="1" w:unhideWhenUsed="1"/>
-    <w:lsdException w:name="List 3" w:semiHidden="1" w:unhideWhenUsed="1"/>
-    <w:lsdException w:name="List 4" w:semiHidden="1" w:unhideWhenUsed="1"/>
-    <w:lsdException w:name="List 5" w:semiHidden="1" w:unhideWhenUsed="1"/>
-    <w:lsdException w:name="List Bullet 2" w:semiHidden="1" w:unhideWhenUsed="1"/>
-    <w:lsdException w:name="List Bullet 3" w:semiHidden="1" w:unhideWhenUsed="1"/>
-    <w:lsdException w:name="List Bullet 4" w:semiHidden="1" w:unhideWhenUsed="1"/>
-    <w:lsdException w:name="List Bullet 5" w:semiHidden="1" w:unhideWhenUsed="1"/>
-    <w:lsdException w:name="List Number 2" w:semiHidden="1" w:unhideWhenUsed="1"/>
-    <w:lsdException w:name="List Number 3" w:semiHidden="1" w:unhideWhenUsed="1"/>
-    <w:lsdException w:name="List Number 4" w:semiHidden="1" w:unhideWhenUsed="1"/>
-    <w:lsdException w:name="List Number 5" w:semiHidden="1" w:unhideWhenUsed="1"/>
-    <w:lsdException w:name="Title" w:uiPriority="10" w:qFormat="1"/>
-    <w:lsdException w:name="Closing" w:semiHidden="1" w:unhideWhenUsed="1"/>
-    <w:lsdException w:name="Signature" w:semiHidden="1" w:unhideWhenUsed="1"/>
-    <w:lsdException w:name="Default Paragraph Font" w:semiHidden="1" w:uiPriority="1" w:unhideWhenUsed="1"/>
-    <w:lsdException w:name="Body Text" w:semiHidden="1" w:unhideWhenUsed="1"/>
-    <w:lsdException w:name="Body Text Indent" w:semiHidden="1" w:unhideWhenUsed="1"/>
-    <w:lsdException w:name="List Continue" w:semiHidden="1" w:unhideWhenUsed="1"/>
-    <w:lsdException w:name="List Continue 2" w:semiHidden="1" w:unhideWhenUsed="1"/>
-    <w:lsdException w:name="List Continue 3" w:semiHidden="1" w:unhideWhenUsed="1"/>
-    <w:lsdException w:name="List Continue 4" w:semiHidden="1" w:unhideWhenUsed="1"/>
-    <w:lsdException w:name="List Continue 5" w:semiHidden="1" w:unhideWhenUsed="1"/>
-    <w:lsdException w:name="Message Header" w:semiHidden="1" w:unhideWhenUsed="1"/>
-    <w:lsdException w:name="Subtitle" w:uiPriority="11" w:qFormat="1"/>
-    <w:lsdException w:name="Salutation" w:semiHidden="1" w:unhideWhenUsed="1"/>
-    <w:lsdException w:name="Date" w:semiHidden="1" w:unhideWhenUsed="1"/>
-    <w:lsdException w:name="Body Text First Indent" w:semiHidden="1" w:unhideWhenUsed="1"/>
-    <w:lsdException w:name="Body Text First Indent 2" w:semiHidden="1" w:unhideWhenUsed="1"/>
-    <w:lsdException w:name="Note Heading" w:semiHidden="1" w:unhideWhenUsed="1"/>
-    <w:lsdException w:name="Body Text 2" w:semiHidden="1" w:unhideWhenUsed="1"/>
-    <w:lsdException w:name="Body Text 3" w:semiHidden="1" w:unhideWhenUsed="1"/>
-    <w:lsdException w:name="Body Text Indent 2" w:semiHidden="1" w:unhideWhenUsed="1"/>
-    <w:lsdException w:name="Body Text Indent 3" w:semiHidden="1" w:unhideWhenUsed="1"/>
-    <w:lsdException w:name="Block Text" w:semiHidden="1" w:unhideWhenUsed="1"/>
-    <w:lsdException w:name="Hyperlink" w:semiHidden="1" w:unhideWhenUsed="1"/>
-    <w:lsdException w:name="FollowedHyperlink" w:semiHidden="1" w:unhideWhenUsed="1"/>
-    <w:lsdException w:name="Strong" w:uiPriority="22" w:qFormat="1"/>
-    <w:lsdException w:name="Emphasis" w:uiPriority="20" w:qFormat="1"/>
-    <w:lsdException w:name="Document Map" w:semiHidden="1" w:unhideWhenUsed="1"/>
-    <w:lsdException w:name="Plain Text" w:semiHidden="1" w:unhideWhenUsed="1"/>
-    <w:lsdException w:name="E-mail Signature" w:semiHidden="1" w:unhideWhenUsed="1"/>
-    <w:lsdException w:name="HTML Top of Form" w:semiHidden="1" w:unhideWhenUsed="1"/>
-    <w:lsdException w:name="HTML Bottom of Form" w:semiHidden="1" w:unhideWhenUsed="1"/>
-    <w:lsdException w:name="Normal (Web)" w:semiHidden="1" w:unhideWhenUsed="1"/>
-    <w:lsdException w:name="HTML Acronym" w:semiHidden="1" w:unhideWhenUsed="1"/>
-    <w:lsdException w:name="HTML Address" w:semiHidden="1" w:unhideWhenUsed="1"/>
-    <w:lsdException w:name="HTML Cite" w:semiHidden="1" w:unhideWhenUsed="1"/>
-    <w:lsdException w:name="HTML Code" w:semiHidden="1" w:unhideWhenUsed="1"/>
-    <w:lsdException w:name="HTML Definition" w:semiHidden="1" w:unhideWhenUsed="1"/>
-    <w:lsdException w:name="HTML Keyboard" w:semiHidden="1" w:unhideWhenUsed="1"/>
-    <w:lsdException w:name="HTML Preformatted" w:semiHidden="1" w:unhideWhenUsed="1"/>
-    <w:lsdException w:name="HTML Sample" w:semiHidden="1" w:unhideWhenUsed="1"/>
-    <w:lsdException w:name="HTML Typewriter" w:semiHidden="1" w:unhideWhenUsed="1"/>
-    <w:lsdException w:name="HTML Variable" w:semiHidden="1" w:unhideWhenUsed="1"/>
-    <w:lsdException w:name="Normal Table" w:semiHidden="1" w:unhideWhenUsed="1"/>
-    <w:lsdException w:name="annotation subject" w:semiHidden="1" w:unhideWhenUsed="1"/>
-    <w:lsdException w:name="No List" w:semiHidden="1" w:unhideWhenUsed="1"/>
-    <w:lsdException w:name="Outline List 1" w:semiHidden="1" w:unhideWhenUsed="1"/>
-    <w:lsdException w:name="Outline List 2" w:semiHidden="1" w:unhideWhenUsed="1"/>
-    <w:lsdException w:name="Outline List 3" w:semiHidden="1" w:unhideWhenUsed="1"/>
-    <w:lsdException w:name="Table Simple 1" w:semiHidden="1" w:unhideWhenUsed="1"/>
-    <w:lsdException w:name="Table Simple 2" w:semiHidden="1" w:unhideWhenUsed="1"/>
-    <w:lsdException w:name="Table Simple 3" w:semiHidden="1" w:unhideWhenUsed="1"/>
-    <w:lsdException w:name="Table Classic 1" w:semiHidden="1" w:unhideWhenUsed="1"/>
-    <w:lsdException w:name="Table Classic 2" w:semiHidden="1" w:unhideWhenUsed="1"/>
-    <w:lsdException w:name="Table Classic 3" w:semiHidden="1" w:unhideWhenUsed="1"/>
-    <w:lsdException w:name="Table Classic 4" w:semiHidden="1" w:unhideWhenUsed="1"/>
-    <w:lsdException w:name="Table Colorful 1" w:semiHidden="1" w:unhideWhenUsed="1"/>
-    <w:lsdException w:name="Table Colorful 2" w:semiHidden="1" w:unhideWhenUsed="1"/>
-    <w:lsdException w:name="Table Colorful 3" w:semiHidden="1" w:unhideWhenUsed="1"/>
-    <w:lsdException w:name="Table Columns 1" w:semiHidden="1" w:unhideWhenUsed="1"/>
-    <w:lsdException w:name="Table Columns 2" w:semiHidden="1" w:unhideWhenUsed="1"/>
-    <w:lsdException w:name="Table Columns 3" w:semiHidden="1" w:unhideWhenUsed="1"/>
-    <w:lsdException w:name="Table Columns 4" w:semiHidden="1" w:unhideWhenUsed="1"/>
-    <w:lsdException w:name="Table Columns 5" w:semiHidden="1" w:unhideWhenUsed="1"/>
-    <w:lsdException w:name="Table Grid 1" w:semiHidden="1" w:unhideWhenUsed="1"/>
-    <w:lsdException w:name="Table Grid 2" w:semiHidden="1" w:unhideWhenUsed="1"/>
-    <w:lsdException w:name="Table Grid 3" w:semiHidden="1" w:unhideWhenUsed="1"/>
-    <w:lsdException w:name="Table Grid 4" w:semiHidden="1" w:unhideWhenUsed="1"/>
-    <w:lsdException w:name="Table Grid 5" w:semiHidden="1" w:unhideWhenUsed="1"/>
-    <w:lsdException w:name="Table Grid 6" w:semiHidden="1" w:unhideWhenUsed="1"/>
-    <w:lsdException w:name="Table Grid 7" w:semiHidden="1" w:unhideWhenUsed="1"/>
-    <w:lsdException w:name="Table Grid 8" w:semiHidden="1" w:unhideWhenUsed="1"/>
-    <w:lsdException w:name="Table List 1" w:semiHidden="1" w:unhideWhenUsed="1"/>
-    <w:lsdException w:name="Table List 2" w:semiHidden="1" w:unhideWhenUsed="1"/>
-    <w:lsdException w:name="Table List 3" w:semiHidden="1" w:unhideWhenUsed="1"/>
-    <w:lsdException w:name="Table List 4" w:semiHidden="1" w:unhideWhenUsed="1"/>
-    <w:lsdException w:name="Table List 5" w:semiHidden="1" w:unhideWhenUsed="1"/>
-    <w:lsdException w:name="Table List 6" w:semiHidden="1" w:unhideWhenUsed="1"/>
-    <w:lsdException w:name="Table List 7" w:semiHidden="1" w:unhideWhenUsed="1"/>
-    <w:lsdException w:name="Table List 8" w:semiHidden="1" w:unhideWhenUsed="1"/>
-    <w:lsdException w:name="Table 3D effects 1" w:semiHidden="1" w:unhideWhenUsed="1"/>
-    <w:lsdException w:name="Table 3D effects 2" w:semiHidden="1" w:unhideWhenUsed="1"/>
-    <w:lsdException w:name="Table 3D effects 3" w:semiHidden="1" w:unhideWhenUsed="1"/>
-    <w:lsdException w:name="Table Contemporary" w:semiHidden="1" w:unhideWhenUsed="1"/>
-    <w:lsdException w:name="Table Elegant" w:semiHidden="1" w:unhideWhenUsed="1"/>
-    <w:lsdException w:name="Table Professional" w:semiHidden="1" w:unhideWhenUsed="1"/>
-    <w:lsdException w:name="Table Subtle 1" w:semiHidden="1" w:unhideWhenUsed="1"/>
-    <w:lsdException w:name="Table Subtle 2" w:semiHidden="1" w:unhideWhenUsed="1"/>
-    <w:lsdException w:name="Table Web 1" w:semiHidden="1" w:unhideWhenUsed="1"/>
-    <w:lsdException w:name="Table Web 2" w:semiHidden="1" w:unhideWhenUsed="1"/>
-    <w:lsdException w:name="Table Web 3" w:semiHidden="1" w:unhideWhenUsed="1"/>
-    <w:lsdException w:name="Balloon Text" w:semiHidden="1" w:unhideWhenUsed="1"/>
-    <w:lsdException w:name="Table Grid" w:uiPriority="39"/>
-    <w:lsdException w:name="Table Theme" w:semiHidden="1" w:unhideWhenUsed="1"/>
-    <w:lsdException w:name="Placeholder Text" w:semiHidden="1"/>
-    <w:lsdException w:name="No Spacing" w:uiPriority="1" w:qFormat="1"/>
-    <w:lsdException w:name="Light Shading" w:uiPriority="60"/>
-    <w:lsdException w:name="Light List" w:uiPriority="61"/>
-    <w:lsdException w:name="Light Grid" w:uiPriority="62"/>
-    <w:lsdException w:name="Medium Shading 1" w:uiPriority="63"/>
-    <w:lsdException w:name="Medium Shading 2" w:uiPriority="64"/>
-    <w:lsdException w:name="Medium List 1" w:uiPriority="65"/>
-    <w:lsdException w:name="Medium List 2" w:uiPriority="66"/>
-    <w:lsdException w:name="Medium Grid 1" w:uiPriority="67"/>
-    <w:lsdException w:name="Medium Grid 2" w:uiPriority="68"/>
-    <w:lsdException w:name="Medium Grid 3" w:uiPriority="69"/>
-    <w:lsdException w:name="Dark List" w:uiPriority="70"/>
-    <w:lsdException w:name="Colorful Shading" w:uiPriority="71"/>
-    <w:lsdException w:name="Colorful List" w:uiPriority="72"/>
-    <w:lsdException w:name="Colorful Grid" w:uiPriority="73"/>
-    <w:lsdException w:name="Light Shading Accent 1" w:uiPriority="60"/>
-    <w:lsdException w:name="Light List Accent 1" w:uiPriority="61"/>
-    <w:lsdException w:name="Light Grid Accent 1" w:uiPriority="62"/>
-    <w:lsdException w:name="Medium Shading 1 Accent 1" w:uiPriority="63"/>
-    <w:lsdException w:name="Medium Shading 2 Accent 1" w:uiPriority="64"/>
-    <w:lsdException w:name="Medium List 1 Accent 1" w:uiPriority="65"/>
-    <w:lsdException w:name="Revision" w:semiHidden="1"/>
-    <w:lsdException w:name="List Paragraph" w:uiPriority="34" w:qFormat="1"/>
-    <w:lsdException w:name="Quote" w:uiPriority="29" w:qFormat="1"/>
-    <w:lsdException w:name="Intense Quote" w:uiPriority="30" w:qFormat="1"/>
-    <w:lsdException w:name="Medium List 2 Accent 1" w:uiPriority="66"/>
-    <w:lsdException w:name="Medium Grid 1 Accent 1" w:uiPriority="67"/>
-    <w:lsdException w:name="Medium Grid 2 Accent 1" w:uiPriority="68"/>
-    <w:lsdException w:name="Medium Grid 3 Accent 1" w:uiPriority="69"/>
-    <w:lsdException w:name="Dark List Accent 1" w:uiPriority="70"/>
-    <w:lsdException w:name="Colorful Shading Accent 1" w:uiPriority="71"/>
-    <w:lsdException w:name="Colorful List Accent 1" w:uiPriority="72"/>
-    <w:lsdException w:name="Colorful Grid Accent 1" w:uiPriority="73"/>
-    <w:lsdException w:name="Light Shading Accent 2" w:uiPriority="60"/>
-    <w:lsdException w:name="Light List Accent 2" w:uiPriority="61"/>
-    <w:lsdException w:name="Light Grid Accent 2" w:uiPriority="62"/>
-    <w:lsdException w:name="Medium Shading 1 Accent 2" w:uiPriority="63"/>
-    <w:lsdException w:name="Medium Shading 2 Accent 2" w:uiPriority="64"/>
-    <w:lsdException w:name="Medium List 1 Accent 2" w:uiPriority="65"/>
-    <w:lsdException w:name="Medium List 2 Accent 2" w:uiPriority="66"/>
-    <w:lsdException w:name="Medium Grid 1 Accent 2" w:uiPriority="67"/>
-    <w:lsdException w:name="Medium Grid 2 Accent 2" w:uiPriority="68"/>
-    <w:lsdException w:name="Medium Grid 3 Accent 2" w:uiPriority="69"/>
-    <w:lsdException w:name="Dark List Accent 2" w:uiPriority="70"/>
-    <w:lsdException w:name="Colorful Shading Accent 2" w:uiPriority="71"/>
-    <w:lsdException w:name="Colorful List Accent 2" w:uiPriority="72"/>
-    <w:lsdException w:name="Colorful Grid Accent 2" w:uiPriority="73"/>
-    <w:lsdException w:name="Light Shading Accent 3" w:uiPriority="60"/>
-    <w:lsdException w:name="Light List Accent 3" w:uiPriority="61"/>
-    <w:lsdException w:name="Light Grid Accent 3" w:uiPriority="62"/>
-    <w:lsdException w:name="Medium Shading 1 Accent 3" w:uiPriority="63"/>
-    <w:lsdException w:name="Medium Shading 2 Accent 3" w:uiPriority="64"/>
-    <w:lsdException w:name="Medium List 1 Accent 3" w:uiPriority="65"/>
-    <w:lsdException w:name="Medium List 2 Accent 3" w:uiPriority="66"/>
-    <w:lsdException w:name="Medium Grid 1 Accent 3" w:uiPriority="67"/>
-    <w:lsdException w:name="Medium Grid 2 Accent 3" w:uiPriority="68"/>
-    <w:lsdException w:name="Medium Grid 3 Accent 3" w:uiPriority="69"/>
-    <w:lsdException w:name="Dark List Accent 3" w:uiPriority="70"/>
-    <w:lsdException w:name="Colorful Shading Accent 3" w:uiPriority="71"/>
-    <w:lsdException w:name="Colorful List Accent 3" w:uiPriority="72"/>
-    <w:lsdException w:name="Colorful Grid Accent 3" w:uiPriority="73"/>
-    <w:lsdException w:name="Light Shading Accent 4" w:uiPriority="60"/>
-    <w:lsdException w:name="Light List Accent 4" w:uiPriority="61"/>
-    <w:lsdException w:name="Light Grid Accent 4" w:uiPriority="62"/>
-    <w:lsdException w:name="Medium Shading 1 Accent 4" w:uiPriority="63"/>
-    <w:lsdException w:name="Medium Shading 2 Accent 4" w:uiPriority="64"/>
-    <w:lsdException w:name="Medium List 1 Accent 4" w:uiPriority="65"/>
-    <w:lsdException w:name="Medium List 2 Accent 4" w:uiPriority="66"/>
-    <w:lsdException w:name="Medium Grid 1 Accent 4" w:uiPriority="67"/>
-    <w:lsdException w:name="Medium Grid 2 Accent 4" w:uiPriority="68"/>
-    <w:lsdException w:name="Medium Grid 3 Accent 4" w:uiPriority="69"/>
-    <w:lsdException w:name="Dark List Accent 4" w:uiPriority="70"/>
-    <w:lsdException w:name="Colorful Shading Accent 4" w:uiPriority="71"/>
-    <w:lsdException w:name="Colorful List Accent 4" w:uiPriority="72"/>
-    <w:lsdException w:name="Colorful Grid Accent 4" w:uiPriority="73"/>
-    <w:lsdException w:name="Light Shading Accent 5" w:uiPriority="60"/>
-    <w:lsdException w:name="Light List Accent 5" w:uiPriority="61"/>
-    <w:lsdException w:name="Light Grid Accent 5" w:uiPriority="62"/>
-    <w:lsdException w:name="Medium Shading 1 Accent 5" w:uiPriority="63"/>
-    <w:lsdException w:name="Medium Shading 2 Accent 5" w:uiPriority="64"/>
-    <w:lsdException w:name="Medium List 1 Accent 5" w:uiPriority="65"/>
-    <w:lsdException w:name="Medium List 2 Accent 5" w:uiPriority="66"/>
-    <w:lsdException w:name="Medium Grid 1 Accent 5" w:uiPriority="67"/>
-    <w:lsdException w:name="Medium Grid 2 Accent 5" w:uiPriority="68"/>
-    <w:lsdException w:name="Medium Grid 3 Accent 5" w:uiPriority="69"/>
-    <w:lsdException w:name="Dark List Accent 5" w:uiPriority="70"/>
-    <w:lsdException w:name="Colorful Shading Accent 5" w:uiPriority="71"/>
-    <w:lsdException w:name="Colorful List Accent 5" w:uiPriority="72"/>
-    <w:lsdException w:name="Colorful Grid Accent 5" w:uiPriority="73"/>
-    <w:lsdException w:name="Light Shading Accent 6" w:uiPriority="60"/>
-    <w:lsdException w:name="Light List Accent 6" w:uiPriority="61"/>
-    <w:lsdException w:name="Light Grid Accent 6" w:uiPriority="62"/>
-    <w:lsdException w:name="Medium Shading 1 Accent 6" w:uiPriority="63"/>
-    <w:lsdException w:name="Medium Shading 2 Accent 6" w:uiPriority="64"/>
-    <w:lsdException w:name="Medium List 1 Accent 6" w:uiPriority="65"/>
-    <w:lsdException w:name="Medium List 2 Accent 6" w:uiPriority="66"/>
-    <w:lsdException w:name="Medium Grid 1 Accent 6" w:uiPriority="67"/>
-    <w:lsdException w:name="Medium Grid 2 Accent 6" w:uiPriority="68"/>
-    <w:lsdException w:name="Medium Grid 3 Accent 6" w:uiPriority="69"/>
-    <w:lsdException w:name="Dark List Accent 6" w:uiPriority="70"/>
-    <w:lsdException w:name="Colorful Shading Accent 6" w:uiPriority="71"/>
-    <w:lsdException w:name="Colorful List Accent 6" w:uiPriority="72"/>
-    <w:lsdException w:name="Colorful Grid Accent 6" w:uiPriority="73"/>
-    <w:lsdException w:name="Subtle Emphasis" w:uiPriority="19" w:qFormat="1"/>
-    <w:lsdException w:name="Intense Emphasis" w:uiPriority="21" w:qFormat="1"/>
-    <w:lsdException w:name="Subtle Reference" w:uiPriority="31" w:qFormat="1"/>
-    <w:lsdException w:name="Intense Reference" w:uiPriority="32" w:qFormat="1"/>
-    <w:lsdException w:name="Book Title" w:uiPriority="33" w:qFormat="1"/>
-    <w:lsdException w:name="Bibliography" w:semiHidden="1" w:uiPriority="37" w:unhideWhenUsed="1"/>
-    <w:lsdException w:name="TOC Heading" w:semiHidden="1" w:uiPriority="39" w:unhideWhenUsed="1" w:qFormat="1"/>
-    <w:lsdException w:name="Plain Table 1" w:uiPriority="41"/>
-    <w:lsdException w:name="Plain Table 2" w:uiPriority="42"/>
-    <w:lsdException w:name="Plain Table 3" w:uiPriority="43"/>
-    <w:lsdException w:name="Plain Table 4" w:uiPriority="44"/>
-    <w:lsdException w:name="Plain Table 5" w:uiPriority="45"/>
-    <w:lsdException w:name="Grid Table Light" w:uiPriority="40"/>
-    <w:lsdException w:name="Grid Table 1 Light" w:uiPriority="46"/>
-    <w:lsdException w:name="Grid Table 2" w:uiPriority="47"/>
-    <w:lsdException w:name="Grid Table 3" w:uiPriority="48"/>
-    <w:lsdException w:name="Grid Table 4" w:uiPriority="49"/>
-    <w:lsdException w:name="Grid Table 5 Dark" w:uiPriority="50"/>
-    <w:lsdException w:name="Grid Table 6 Colorful" w:uiPriority="51"/>
-    <w:lsdException w:name="Grid Table 7 Colorful" w:uiPriority="52"/>
-    <w:lsdException w:name="Grid Table 1 Light Accent 1" w:uiPriority="46"/>
-    <w:lsdException w:name="Grid Table 2 Accent 1" w:uiPriority="47"/>
-    <w:lsdException w:name="Grid Table 3 Accent 1" w:uiPriority="48"/>
-    <w:lsdException w:name="Grid Table 4 Accent 1" w:uiPriority="49"/>
-    <w:lsdException w:name="Grid Table 5 Dark Accent 1" w:uiPriority="50"/>
-    <w:lsdException w:name="Grid Table 6 Colorful Accent 1" w:uiPriority="51"/>
-    <w:lsdException w:name="Grid Table 7 Colorful Accent 1" w:uiPriority="52"/>
-    <w:lsdException w:name="Grid Table 1 Light Accent 2" w:uiPriority="46"/>
-    <w:lsdException w:name="Grid Table 2 Accent 2" w:uiPriority="47"/>
-    <w:lsdException w:name="Grid Table 3 Accent 2" w:uiPriority="48"/>
-    <w:lsdException w:name="Grid Table 4 Accent 2" w:uiPriority="49"/>
-    <w:lsdException w:name="Grid Table 5 Dark Accent 2" w:uiPriority="50"/>
-    <w:lsdException w:name="Grid Table 6 Colorful Accent 2" w:uiPriority="51"/>
-    <w:lsdException w:name="Grid Table 7 Colorful Accent 2" w:uiPriority="52"/>
-    <w:lsdException w:name="Grid Table 1 Light Accent 3" w:uiPriority="46"/>
-    <w:lsdException w:name="Grid Table 2 Accent 3" w:uiPriority="47"/>
-    <w:lsdException w:name="Grid Table 3 Accent 3" w:uiPriority="48"/>
-    <w:lsdException w:name="Grid Table 4 Accent 3" w:uiPriority="49"/>
-    <w:lsdException w:name="Grid Table 5 Dark Accent 3" w:uiPriority="50"/>
-    <w:lsdException w:name="Grid Table 6 Colorful Accent 3" w:uiPriority="51"/>
-    <w:lsdException w:name="Grid Table 7 Colorful Accent 3" w:uiPriority="52"/>
-    <w:lsdException w:name="Grid Table 1 Light Accent 4" w:uiPriority="46"/>
-    <w:lsdException w:name="Grid Table 2 Accent 4" w:uiPriority="47"/>
-    <w:lsdException w:name="Grid Table 3 Accent 4" w:uiPriority="48"/>
-    <w:lsdException w:name="Grid Table 4 Accent 4" w:uiPriority="49"/>
-    <w:lsdException w:name="Grid Table 5 Dark Accent 4" w:uiPriority="50"/>
-    <w:lsdException w:name="Grid Table 6 Colorful Accent 4" w:uiPriority="51"/>
-    <w:lsdException w:name="Grid Table 7 Colorful Accent 4" w:uiPriority="52"/>
-    <w:lsdException w:name="Grid Table 1 Light Accent 5" w:uiPriority="46"/>
-    <w:lsdException w:name="Grid Table 2 Accent 5" w:uiPriority="47"/>
-    <w:lsdException w:name="Grid Table 3 Accent 5" w:uiPriority="48"/>
-    <w:lsdException w:name="Grid Table 4 Accent 5" w:uiPriority="49"/>
-    <w:lsdException w:name="Grid Table 5 Dark Accent 5" w:uiPriority="50"/>
-    <w:lsdException w:name="Grid Table 6 Colorful Accent 5" w:uiPriority="51"/>
-    <w:lsdException w:name="Grid Table 7 Colorful Accent 5" w:uiPriority="52"/>
-    <w:lsdException w:name="Grid Table 1 Light Accent 6" w:uiPriority="46"/>
-    <w:lsdException w:name="Grid Table 2 Accent 6" w:uiPriority="47"/>
-    <w:lsdException w:name="Grid Table 3 Accent 6" w:uiPriority="48"/>
-    <w:lsdException w:name="Grid Table 4 Accent 6" w:uiPriority="49"/>
-    <w:lsdException w:name="Grid Table 5 Dark Accent 6" w:uiPriority="50"/>
-    <w:lsdException w:name="Grid Table 6 Colorful Accent 6" w:uiPriority="51"/>
-    <w:lsdException w:name="Grid Table 7 Colorful Accent 6" w:uiPriority="52"/>
-    <w:lsdException w:name="List Table 1 Light" w:uiPriority="46"/>
-    <w:lsdException w:name="List Table 2" w:uiPriority="47"/>
-    <w:lsdException w:name="List Table 3" w:uiPriority="48"/>
-    <w:lsdException w:name="List Table 4" w:uiPriority="49"/>
-    <w:lsdException w:name="List Table 5 Dark" w:uiPriority="50"/>
-    <w:lsdException w:name="List Table 6 Colorful" w:uiPriority="51"/>
-    <w:lsdException w:name="List Table 7 Colorful" w:uiPriority="52"/>
-    <w:lsdException w:name="List Table 1 Light Accent 1" w:uiPriority="46"/>
-    <w:lsdException w:name="List Table 2 Accent 1" w:uiPriority="47"/>
-    <w:lsdException w:name="List Table 3 Accent 1" w:uiPriority="48"/>
-    <w:lsdException w:name="List Table 4 Accent 1" w:uiPriority="49"/>
-    <w:lsdException w:name="List Table 5 Dark Accent 1" w:uiPriority="50"/>
-    <w:lsdException w:name="List Table 6 Colorful Accent 1" w:uiPriority="51"/>
-    <w:lsdException w:name="List Table 7 Colorful Accent 1" w:uiPriority="52"/>
-    <w:lsdException w:name="List Table 1 Light Accent 2" w:uiPriority="46"/>
-    <w:lsdException w:name="List Table 2 Accent 2" w:uiPriority="47"/>
-    <w:lsdException w:name="List Table 3 Accent 2" w:uiPriority="48"/>
-    <w:lsdException w:name="List Table 4 Accent 2" w:uiPriority="49"/>
-    <w:lsdException w:name="List Table 5 Dark Accent 2" w:uiPriority="50"/>
-    <w:lsdException w:name="List Table 6 Colorful Accent 2" w:uiPriority="51"/>
-    <w:lsdException w:name="List Table 7 Colorful Accent 2" w:uiPriority="52"/>
-    <w:lsdException w:name="List Table 1 Light Accent 3" w:uiPriority="46"/>
-    <w:lsdException w:name="List Table 2 Accent 3" w:uiPriority="47"/>
-    <w:lsdException w:name="List Table 3 Accent 3" w:uiPriority="48"/>
-    <w:lsdException w:name="List Table 4 Accent 3" w:uiPriority="49"/>
-    <w:lsdException w:name="List Table 5 Dark Accent 3" w:uiPriority="50"/>
-    <w:lsdException w:name="List Table 6 Colorful Accent 3" w:uiPriority="51"/>
-    <w:lsdException w:name="List Table 7 Colorful Accent 3" w:uiPriority="52"/>
-    <w:lsdException w:name="List Table 1 Light Accent 4" w:uiPriority="46"/>
-    <w:lsdException w:name="List Table 2 Accent 4" w:uiPriority="47"/>
-    <w:lsdException w:name="List Table 3 Accent 4" w:uiPriority="48"/>
-    <w:lsdException w:name="List Table 4 Accent 4" w:uiPriority="49"/>
-    <w:lsdException w:name="List Table 5 Dark Accent 4" w:uiPriority="50"/>
-    <w:lsdException w:name="List Table 6 Colorful Accent 4" w:uiPriority="51"/>
-    <w:lsdException w:name="List Table 7 Colorful Accent 4" w:uiPriority="52"/>
-    <w:lsdException w:name="List Table 1 Light Accent 5" w:uiPriority="46"/>
-    <w:lsdException w:name="List Table 2 Accent 5" w:uiPriority="47"/>
-    <w:lsdException w:name="List Table 3 Accent 5" w:uiPriority="48"/>
-    <w:lsdException w:name="List Table 4 Accent 5" w:uiPriority="49"/>
-    <w:lsdException w:name="List Table 5 Dark Accent 5" w:uiPriority="50"/>
-    <w:lsdException w:name="List Table 6 Colorful Accent 5" w:uiPriority="51"/>
-    <w:lsdException w:name="List Table 7 Colorful Accent 5" w:uiPriority="52"/>
-    <w:lsdException w:name="List Table 1 Light Accent 6" w:uiPriority="46"/>
-    <w:lsdException w:name="List Table 2 Accent 6" w:uiPriority="47"/>
-    <w:lsdException w:name="List Table 3 Accent 6" w:uiPriority="48"/>
-    <w:lsdException w:name="List Table 4 Accent 6" w:uiPriority="49"/>
-    <w:lsdException w:name="List Table 5 Dark Accent 6" w:uiPriority="50"/>
-    <w:lsdException w:name="List Table 6 Colorful Accent 6" w:uiPriority="51"/>
-    <w:lsdException w:name="List Table 7 Colorful Accent 6" w:uiPriority="52"/>
-    <w:lsdException w:name="Mention" w:semiHidden="1" w:unhideWhenUsed="1"/>
-    <w:lsdException w:name="Smart Hyperlink" w:semiHidden="1" w:unhideWhenUsed="1"/>
-    <w:lsdException w:name="Hashtag" w:semiHidden="1" w:unhideWhenUsed="1"/>
-    <w:lsdException w:name="Unresolved Mention" w:semiHidden="1" w:unhideWhenUsed="1"/>
-  </w:latentStyles>
-  <w:style w:type="paragraph" w:default="1" w:styleId="Standaard">
-    <w:name w:val="Normal"/>
-    <w:qFormat/>
-  </w:style>
-  <w:style w:type="character" w:default="1" w:styleId="Standaardalinea-lettertype">
-    <w:name w:val="Default Paragraph Font"/>
-    <w:uiPriority w:val="1"/>
-    <w:semiHidden/>
-    <w:unhideWhenUsed/>
-  </w:style>
-  <w:style w:type="table" w:default="1" w:styleId="Standaardtabel">
-    <w:name w:val="Normal Table"/>
-    <w:uiPriority w:val="99"/>
-    <w:semiHidden/>
-    <w:unhideWhenUsed/>
-    <w:tblPr>
-      <w:tblInd w:w="0" w:type="dxa"/>
-      <w:tblCellMar>
-        <w:top w:w="0" w:type="dxa"/>
-        <w:left w:w="108" w:type="dxa"/>
-        <w:bottom w:w="0" w:type="dxa"/>
-        <w:right w:w="108" w:type="dxa"/>
-      </w:tblCellMar>
-    </w:tblPr>
-  </w:style>
-  <w:style w:type="numbering" w:default="1" w:styleId="Geenlijst">
-    <w:name w:val="No List"/>
-    <w:uiPriority w:val="99"/>
-    <w:semiHidden/>
-    <w:unhideWhenUsed/>
-  </w:style>
-</w:styles>
-</file>
-
-<file path=word/glossary/webSettings.xml><?xml version="1.0" encoding="utf-8"?>
-<w:webSettings xmlns:mc="http://schemas.openxmlformats.org/markup-compatibility/2006" xmlns:r="http://schemas.openxmlformats.org/officeDocument/2006/relationships" xmlns:w="http://schemas.openxmlformats.org/wordprocessingml/2006/main" xmlns:w14="http://schemas.microsoft.com/office/word/2010/wordml" xmlns:w15="http://schemas.microsoft.com/office/word/2012/wordml" xmlns:w16cid="http://schemas.microsoft.com/office/word/2016/wordml/cid" xmlns:w16se="http://schemas.microsoft.com/office/word/2015/wordml/symex" mc:Ignorable="w14 w15 w16se w16cid"/>
-</file>
-
 <file path=word/theme/theme1.xml><?xml version="1.0" encoding="utf-8"?>
 <a:theme xmlns:a="http://schemas.openxmlformats.org/drawingml/2006/main" name="Office Theme">
   <a:themeElements>
@@ -24325,7 +24035,7 @@
 </file>
 
 <file path=customXml/itemProps2.xml><?xml version="1.0" encoding="utf-8"?>
-<ds:datastoreItem xmlns:ds="http://schemas.openxmlformats.org/officeDocument/2006/customXml" ds:itemID="{CF8B7429-2EC0-4141-9460-B3B794D96A2F}">
+<ds:datastoreItem xmlns:ds="http://schemas.openxmlformats.org/officeDocument/2006/customXml" ds:itemID="{01384170-E2B3-4555-92FE-0709191BF46D}">
   <ds:schemaRefs>
     <ds:schemaRef ds:uri="http://schemas.openxmlformats.org/officeDocument/2006/bibliography"/>
   </ds:schemaRefs>

--- a/report (Carlos Ferreira).docx
+++ b/report (Carlos Ferreira).docx
@@ -733,7 +733,6 @@
             <w:rPr>
               <w:rFonts w:eastAsiaTheme="minorEastAsia"/>
               <w:noProof/>
-              <w:lang/>
             </w:rPr>
           </w:pPr>
           <w:r>
@@ -815,7 +814,6 @@
             <w:rPr>
               <w:rFonts w:eastAsiaTheme="minorEastAsia"/>
               <w:noProof/>
-              <w:lang/>
             </w:rPr>
           </w:pPr>
           <w:hyperlink w:anchor="_Toc504998532" w:history="1">
@@ -832,7 +830,6 @@
               <w:rPr>
                 <w:rFonts w:eastAsiaTheme="minorEastAsia"/>
                 <w:noProof/>
-                <w:lang/>
               </w:rPr>
               <w:tab/>
             </w:r>
@@ -905,7 +902,6 @@
             <w:rPr>
               <w:rFonts w:eastAsiaTheme="minorEastAsia"/>
               <w:noProof/>
-              <w:lang/>
             </w:rPr>
           </w:pPr>
           <w:hyperlink w:anchor="_Toc504998533" w:history="1">
@@ -921,7 +917,6 @@
               <w:rPr>
                 <w:rFonts w:eastAsiaTheme="minorEastAsia"/>
                 <w:noProof/>
-                <w:lang/>
               </w:rPr>
               <w:tab/>
             </w:r>
@@ -992,7 +987,6 @@
             <w:rPr>
               <w:rFonts w:eastAsiaTheme="minorEastAsia"/>
               <w:noProof/>
-              <w:lang/>
             </w:rPr>
           </w:pPr>
           <w:hyperlink w:anchor="_Toc504998534" w:history="1">
@@ -1063,7 +1057,6 @@
             <w:rPr>
               <w:rFonts w:eastAsiaTheme="minorEastAsia"/>
               <w:noProof/>
-              <w:lang/>
             </w:rPr>
           </w:pPr>
           <w:hyperlink w:anchor="_Toc504998535" w:history="1">
@@ -1079,7 +1072,6 @@
               <w:rPr>
                 <w:rFonts w:eastAsiaTheme="minorEastAsia"/>
                 <w:noProof/>
-                <w:lang/>
               </w:rPr>
               <w:tab/>
             </w:r>
@@ -1151,7 +1143,6 @@
             <w:rPr>
               <w:rFonts w:eastAsiaTheme="minorEastAsia"/>
               <w:noProof/>
-              <w:lang/>
             </w:rPr>
           </w:pPr>
           <w:hyperlink w:anchor="_Toc504998536" w:history="1">
@@ -1167,7 +1158,6 @@
               <w:rPr>
                 <w:rFonts w:eastAsiaTheme="minorEastAsia"/>
                 <w:noProof/>
-                <w:lang/>
               </w:rPr>
               <w:tab/>
             </w:r>
@@ -1239,7 +1229,6 @@
             <w:rPr>
               <w:rFonts w:eastAsiaTheme="minorEastAsia"/>
               <w:noProof/>
-              <w:lang/>
             </w:rPr>
           </w:pPr>
           <w:hyperlink w:anchor="_Toc504998537" w:history="1">
@@ -1255,7 +1244,6 @@
               <w:rPr>
                 <w:rFonts w:eastAsiaTheme="minorEastAsia"/>
                 <w:noProof/>
-                <w:lang/>
               </w:rPr>
               <w:tab/>
             </w:r>
@@ -1327,7 +1315,6 @@
             <w:rPr>
               <w:rFonts w:eastAsiaTheme="minorEastAsia"/>
               <w:noProof/>
-              <w:lang/>
             </w:rPr>
           </w:pPr>
           <w:hyperlink w:anchor="_Toc504998538" w:history="1">
@@ -1343,7 +1330,6 @@
               <w:rPr>
                 <w:rFonts w:eastAsiaTheme="minorEastAsia"/>
                 <w:noProof/>
-                <w:lang/>
               </w:rPr>
               <w:tab/>
             </w:r>
@@ -1415,7 +1401,6 @@
             <w:rPr>
               <w:rFonts w:eastAsiaTheme="minorEastAsia"/>
               <w:noProof/>
-              <w:lang/>
             </w:rPr>
           </w:pPr>
           <w:hyperlink w:anchor="_Toc504998539" w:history="1">
@@ -1431,7 +1416,6 @@
               <w:rPr>
                 <w:rFonts w:eastAsiaTheme="minorEastAsia"/>
                 <w:noProof/>
-                <w:lang/>
               </w:rPr>
               <w:tab/>
             </w:r>
@@ -1503,7 +1487,6 @@
             <w:rPr>
               <w:rFonts w:eastAsiaTheme="minorEastAsia"/>
               <w:noProof/>
-              <w:lang/>
             </w:rPr>
           </w:pPr>
           <w:hyperlink w:anchor="_Toc504998540" w:history="1">
@@ -1519,7 +1502,6 @@
               <w:rPr>
                 <w:rFonts w:eastAsiaTheme="minorEastAsia"/>
                 <w:noProof/>
-                <w:lang/>
               </w:rPr>
               <w:tab/>
             </w:r>
@@ -1591,7 +1573,6 @@
             <w:rPr>
               <w:rFonts w:eastAsiaTheme="minorEastAsia"/>
               <w:noProof/>
-              <w:lang/>
             </w:rPr>
           </w:pPr>
           <w:hyperlink w:anchor="_Toc504998541" w:history="1">
@@ -1607,7 +1588,6 @@
               <w:rPr>
                 <w:rFonts w:eastAsiaTheme="minorEastAsia"/>
                 <w:noProof/>
-                <w:lang/>
               </w:rPr>
               <w:tab/>
             </w:r>
@@ -1678,7 +1658,6 @@
             <w:rPr>
               <w:rFonts w:eastAsiaTheme="minorEastAsia"/>
               <w:noProof/>
-              <w:lang/>
             </w:rPr>
           </w:pPr>
           <w:hyperlink w:anchor="_Toc504998542" w:history="1">
@@ -1748,7 +1727,6 @@
             <w:rPr>
               <w:rFonts w:eastAsiaTheme="minorEastAsia"/>
               <w:noProof/>
-              <w:lang/>
             </w:rPr>
           </w:pPr>
           <w:hyperlink w:anchor="_Toc504998543" w:history="1">
@@ -1820,7 +1798,6 @@
             <w:rPr>
               <w:rFonts w:eastAsiaTheme="minorEastAsia"/>
               <w:noProof/>
-              <w:lang/>
             </w:rPr>
           </w:pPr>
           <w:hyperlink w:anchor="_Toc504998544" w:history="1">
@@ -1836,7 +1813,6 @@
               <w:rPr>
                 <w:rFonts w:eastAsiaTheme="minorEastAsia"/>
                 <w:noProof/>
-                <w:lang/>
               </w:rPr>
               <w:tab/>
             </w:r>
@@ -1907,7 +1883,6 @@
             <w:rPr>
               <w:rFonts w:eastAsiaTheme="minorEastAsia"/>
               <w:noProof/>
-              <w:lang/>
             </w:rPr>
           </w:pPr>
           <w:hyperlink w:anchor="_Toc504998545" w:history="1">
@@ -1978,7 +1953,6 @@
             <w:rPr>
               <w:rFonts w:eastAsiaTheme="minorEastAsia"/>
               <w:noProof/>
-              <w:lang/>
             </w:rPr>
           </w:pPr>
           <w:hyperlink w:anchor="_Toc504998546" w:history="1">
@@ -2050,7 +2024,6 @@
             <w:rPr>
               <w:rFonts w:eastAsiaTheme="minorEastAsia"/>
               <w:noProof/>
-              <w:lang/>
             </w:rPr>
           </w:pPr>
           <w:hyperlink w:anchor="_Toc504998547" w:history="1">
@@ -2066,7 +2039,6 @@
               <w:rPr>
                 <w:rFonts w:eastAsiaTheme="minorEastAsia"/>
                 <w:noProof/>
-                <w:lang/>
               </w:rPr>
               <w:tab/>
             </w:r>
@@ -2138,7 +2110,6 @@
             <w:rPr>
               <w:rFonts w:eastAsiaTheme="minorEastAsia"/>
               <w:noProof/>
-              <w:lang/>
             </w:rPr>
           </w:pPr>
           <w:hyperlink w:anchor="_Toc504998548" w:history="1">
@@ -2154,7 +2125,6 @@
               <w:rPr>
                 <w:rFonts w:eastAsiaTheme="minorEastAsia"/>
                 <w:noProof/>
-                <w:lang/>
               </w:rPr>
               <w:tab/>
             </w:r>
@@ -2226,7 +2196,6 @@
             <w:rPr>
               <w:rFonts w:eastAsiaTheme="minorEastAsia"/>
               <w:noProof/>
-              <w:lang/>
             </w:rPr>
           </w:pPr>
           <w:hyperlink w:anchor="_Toc504998549" w:history="1">
@@ -2242,7 +2211,6 @@
               <w:rPr>
                 <w:rFonts w:eastAsiaTheme="minorEastAsia"/>
                 <w:noProof/>
-                <w:lang/>
               </w:rPr>
               <w:tab/>
             </w:r>
@@ -2314,7 +2282,6 @@
             <w:rPr>
               <w:rFonts w:eastAsiaTheme="minorEastAsia"/>
               <w:noProof/>
-              <w:lang/>
             </w:rPr>
           </w:pPr>
           <w:hyperlink w:anchor="_Toc504998550" w:history="1">
@@ -2330,7 +2297,6 @@
               <w:rPr>
                 <w:rFonts w:eastAsiaTheme="minorEastAsia"/>
                 <w:noProof/>
-                <w:lang/>
               </w:rPr>
               <w:tab/>
             </w:r>
@@ -2402,7 +2368,6 @@
             <w:rPr>
               <w:rFonts w:eastAsiaTheme="minorEastAsia"/>
               <w:noProof/>
-              <w:lang/>
             </w:rPr>
           </w:pPr>
           <w:hyperlink w:anchor="_Toc504998551" w:history="1">
@@ -2418,7 +2383,6 @@
               <w:rPr>
                 <w:rFonts w:eastAsiaTheme="minorEastAsia"/>
                 <w:noProof/>
-                <w:lang/>
               </w:rPr>
               <w:tab/>
             </w:r>
@@ -2490,7 +2454,6 @@
             <w:rPr>
               <w:rFonts w:eastAsiaTheme="minorEastAsia"/>
               <w:noProof/>
-              <w:lang/>
             </w:rPr>
           </w:pPr>
           <w:hyperlink w:anchor="_Toc504998552" w:history="1">
@@ -2506,7 +2469,6 @@
               <w:rPr>
                 <w:rFonts w:eastAsiaTheme="minorEastAsia"/>
                 <w:noProof/>
-                <w:lang/>
               </w:rPr>
               <w:tab/>
             </w:r>
@@ -2578,7 +2540,6 @@
             <w:rPr>
               <w:rFonts w:eastAsiaTheme="minorEastAsia"/>
               <w:noProof/>
-              <w:lang/>
             </w:rPr>
           </w:pPr>
           <w:hyperlink w:anchor="_Toc504998553" w:history="1">
@@ -2594,7 +2555,6 @@
               <w:rPr>
                 <w:rFonts w:eastAsiaTheme="minorEastAsia"/>
                 <w:noProof/>
-                <w:lang/>
               </w:rPr>
               <w:tab/>
             </w:r>
@@ -2666,7 +2626,6 @@
             <w:rPr>
               <w:rFonts w:eastAsiaTheme="minorEastAsia"/>
               <w:noProof/>
-              <w:lang/>
             </w:rPr>
           </w:pPr>
           <w:hyperlink w:anchor="_Toc504998554" w:history="1">
@@ -2682,7 +2641,6 @@
               <w:rPr>
                 <w:rFonts w:eastAsiaTheme="minorEastAsia"/>
                 <w:noProof/>
-                <w:lang/>
               </w:rPr>
               <w:tab/>
             </w:r>
@@ -2753,7 +2711,6 @@
             <w:rPr>
               <w:rFonts w:eastAsiaTheme="minorEastAsia"/>
               <w:noProof/>
-              <w:lang/>
             </w:rPr>
           </w:pPr>
           <w:hyperlink w:anchor="_Toc504998555" w:history="1">
@@ -3027,13 +2984,7 @@
         <w:rPr>
           <w:lang w:val="en-US"/>
         </w:rPr>
-        <w:t>Now it is</w:t>
-      </w:r>
-      <w:r>
-        <w:rPr>
-          <w:lang w:val="en-US"/>
-        </w:rPr>
-        <w:t xml:space="preserve"> possible to select a room and see data gathered from the beacons posted in that specific room. This data will be processed and available in the app or on the website, such as the strength of the signals sent from the beacons or a heatmap. The final product will be that can see where a person has been inside the different rooms of a house.</w:t>
+        <w:t>Now it is possible to select a room and see data gathered from the beacons posted in that specific room. This data will be processed and available in the app or on the website, such as the strength of the signals sent from the beacons or a heatmap. The final product will be that can see where a person has been inside the different rooms of a house.</w:t>
       </w:r>
     </w:p>
     <w:p>
@@ -3054,14 +3005,12 @@
           <w:lang w:val="en-US"/>
         </w:rPr>
       </w:pPr>
-      <w:proofErr w:type="spellStart"/>
-      <w:r>
-        <w:rPr>
-          <w:lang w:val="en-US"/>
-        </w:rPr>
-        <w:t>Stucture</w:t>
-      </w:r>
-      <w:proofErr w:type="spellEnd"/>
+      <w:r>
+        <w:rPr>
+          <w:lang w:val="en-US"/>
+        </w:rPr>
+        <w:t>Structure</w:t>
+      </w:r>
     </w:p>
     <w:p>
       <w:pPr>
@@ -3076,8 +3025,42 @@
           <w:lang w:val="en-US"/>
         </w:rPr>
       </w:pPr>
-      <w:bookmarkStart w:id="3" w:name="_GoBack"/>
-      <w:bookmarkEnd w:id="3"/>
+      <w:r>
+        <w:rPr>
+          <w:lang w:val="en-US"/>
+        </w:rPr>
+        <w:t xml:space="preserve">The document will talk about the used beacons and how </w:t>
+      </w:r>
+      <w:r>
+        <w:rPr>
+          <w:lang w:val="en-US"/>
+        </w:rPr>
+        <w:t>they were</w:t>
+      </w:r>
+      <w:r>
+        <w:rPr>
+          <w:lang w:val="en-US"/>
+        </w:rPr>
+        <w:t xml:space="preserve"> implemented in the </w:t>
+      </w:r>
+      <w:r>
+        <w:rPr>
+          <w:lang w:val="en-US"/>
+        </w:rPr>
+        <w:t>android application. This will include</w:t>
+      </w:r>
+      <w:r>
+        <w:rPr>
+          <w:lang w:val="en-US"/>
+        </w:rPr>
+        <w:t xml:space="preserve"> the concept of trilateration. </w:t>
+      </w:r>
+      <w:r>
+        <w:rPr>
+          <w:lang w:val="en-US"/>
+        </w:rPr>
+        <w:t xml:space="preserve">Also the work of the heatmap will be discussed.  </w:t>
+      </w:r>
     </w:p>
     <w:p>
       <w:pPr>
@@ -3085,11 +3068,100 @@
           <w:lang w:val="en-US"/>
         </w:rPr>
       </w:pPr>
-      <w:commentRangeStart w:id="4"/>
-      <w:commentRangeEnd w:id="4"/>
-      <w:r>
-        <w:commentReference w:id="4"/>
-      </w:r>
+      <w:r>
+        <w:rPr>
+          <w:lang w:val="en-US"/>
+        </w:rPr>
+        <w:t>After that the paper will go through how the connection to the database was established and how the website works together with the database and the Android application.</w:t>
+      </w:r>
+    </w:p>
+    <w:p>
+      <w:pPr>
+        <w:rPr>
+          <w:lang w:val="en-US"/>
+        </w:rPr>
+      </w:pPr>
+      <w:r>
+        <w:rPr>
+          <w:lang w:val="en-US"/>
+        </w:rPr>
+        <w:t>In the end some related works and some problems of the project will be discussed.</w:t>
+      </w:r>
+    </w:p>
+    <w:p>
+      <w:pPr>
+        <w:rPr>
+          <w:lang w:val="en-US"/>
+        </w:rPr>
+      </w:pPr>
+    </w:p>
+    <w:p>
+      <w:pPr>
+        <w:rPr>
+          <w:lang w:val="en-US"/>
+        </w:rPr>
+      </w:pPr>
+      <w:commentRangeStart w:id="3"/>
+      <w:commentRangeEnd w:id="3"/>
+      <w:r>
+        <w:commentReference w:id="3"/>
+      </w:r>
+    </w:p>
+    <w:p>
+      <w:pPr>
+        <w:rPr>
+          <w:lang w:val="en-US"/>
+        </w:rPr>
+      </w:pPr>
+    </w:p>
+    <w:p>
+      <w:pPr>
+        <w:rPr>
+          <w:lang w:val="en-US"/>
+        </w:rPr>
+      </w:pPr>
+    </w:p>
+    <w:p>
+      <w:pPr>
+        <w:rPr>
+          <w:lang w:val="en-US"/>
+        </w:rPr>
+      </w:pPr>
+    </w:p>
+    <w:p>
+      <w:pPr>
+        <w:rPr>
+          <w:lang w:val="en-US"/>
+        </w:rPr>
+      </w:pPr>
+    </w:p>
+    <w:p>
+      <w:pPr>
+        <w:rPr>
+          <w:lang w:val="en-US"/>
+        </w:rPr>
+      </w:pPr>
+    </w:p>
+    <w:p>
+      <w:pPr>
+        <w:rPr>
+          <w:lang w:val="en-US"/>
+        </w:rPr>
+      </w:pPr>
+    </w:p>
+    <w:p>
+      <w:pPr>
+        <w:rPr>
+          <w:lang w:val="en-US"/>
+        </w:rPr>
+      </w:pPr>
+    </w:p>
+    <w:p>
+      <w:pPr>
+        <w:rPr>
+          <w:lang w:val="en-US"/>
+        </w:rPr>
+      </w:pPr>
     </w:p>
     <w:p>
       <w:pPr>
@@ -3102,19 +3174,19 @@
           <w:lang w:val="en-US"/>
         </w:rPr>
       </w:pPr>
-      <w:bookmarkStart w:id="5" w:name="_Toc504998533"/>
-      <w:commentRangeStart w:id="6"/>
+      <w:bookmarkStart w:id="4" w:name="_Toc504998533"/>
+      <w:commentRangeStart w:id="5"/>
       <w:r>
         <w:rPr>
           <w:lang w:val="en-US"/>
         </w:rPr>
         <w:t>Indoor navigation using Bluetooth</w:t>
       </w:r>
-      <w:commentRangeEnd w:id="6"/>
-      <w:r>
-        <w:commentReference w:id="6"/>
-      </w:r>
-      <w:bookmarkEnd w:id="5"/>
+      <w:commentRangeEnd w:id="5"/>
+      <w:r>
+        <w:commentReference w:id="5"/>
+      </w:r>
+      <w:bookmarkEnd w:id="4"/>
     </w:p>
     <w:p>
       <w:pPr>
@@ -3219,12 +3291,17 @@
       <w:pPr>
         <w:pStyle w:val="Kop2"/>
       </w:pPr>
-      <w:bookmarkStart w:id="7" w:name="_Toc504998534"/>
-      <w:r>
-        <w:lastRenderedPageBreak/>
-        <w:t>2.1 communication</w:t>
-      </w:r>
-      <w:bookmarkEnd w:id="7"/>
+      <w:bookmarkStart w:id="6" w:name="_Toc504998534"/>
+      <w:r>
+        <w:t xml:space="preserve">2.1 </w:t>
+      </w:r>
+      <w:r>
+        <w:t>C</w:t>
+      </w:r>
+      <w:r>
+        <w:t>ommunication</w:t>
+      </w:r>
+      <w:bookmarkEnd w:id="6"/>
     </w:p>
     <w:p>
       <w:pPr>
@@ -3289,6 +3366,7 @@
           <w:noProof/>
           <w:lang w:val="en-US"/>
         </w:rPr>
+        <w:lastRenderedPageBreak/>
         <w:t xml:space="preserve"> </w:t>
       </w:r>
       <w:r>
@@ -3415,14 +3493,14 @@
         <w:lastRenderedPageBreak/>
         <w:t xml:space="preserve"> </w:t>
       </w:r>
-      <w:bookmarkStart w:id="8" w:name="_Toc504998535"/>
+      <w:bookmarkStart w:id="7" w:name="_Toc504998535"/>
       <w:r>
         <w:rPr>
           <w:lang w:val="en-US"/>
         </w:rPr>
         <w:t>Used beacons</w:t>
       </w:r>
-      <w:bookmarkEnd w:id="8"/>
+      <w:bookmarkEnd w:id="7"/>
     </w:p>
     <w:p>
       <w:pPr>
@@ -3442,7 +3520,7 @@
           <w:lang w:val="en-US"/>
         </w:rPr>
       </w:pPr>
-      <w:bookmarkStart w:id="9" w:name="_Toc504998536"/>
+      <w:bookmarkStart w:id="8" w:name="_Toc504998536"/>
       <w:r>
         <w:rPr>
           <w:lang w:val="en-US"/>
@@ -3463,7 +3541,7 @@
         </w:rPr>
         <w:t xml:space="preserve"> Beacon</w:t>
       </w:r>
-      <w:bookmarkEnd w:id="9"/>
+      <w:bookmarkEnd w:id="8"/>
     </w:p>
     <w:p>
       <w:pPr>
@@ -4284,14 +4362,14 @@
         </w:rPr>
         <w:t xml:space="preserve"> </w:t>
       </w:r>
-      <w:bookmarkStart w:id="10" w:name="_Toc504998537"/>
+      <w:bookmarkStart w:id="9" w:name="_Toc504998537"/>
       <w:r>
         <w:rPr>
           <w:lang w:val="en-US"/>
         </w:rPr>
         <w:t>Accuracy</w:t>
       </w:r>
-      <w:bookmarkEnd w:id="10"/>
+      <w:bookmarkEnd w:id="9"/>
       <w:r>
         <w:rPr>
           <w:lang w:val="en-US"/>
@@ -4634,7 +4712,7 @@
           <w:lang w:val="en-US"/>
         </w:rPr>
       </w:pPr>
-      <w:bookmarkStart w:id="11" w:name="_Toc504998538"/>
+      <w:bookmarkStart w:id="10" w:name="_Toc504998538"/>
       <w:r>
         <w:rPr>
           <w:lang w:val="en-US"/>
@@ -4642,7 +4720,7 @@
         <w:lastRenderedPageBreak/>
         <w:t>Communication</w:t>
       </w:r>
-      <w:bookmarkEnd w:id="11"/>
+      <w:bookmarkEnd w:id="10"/>
     </w:p>
     <w:p>
       <w:pPr>
@@ -4801,7 +4879,7 @@
           <w:lang w:val="en-US"/>
         </w:rPr>
       </w:pPr>
-      <w:bookmarkStart w:id="12" w:name="_Toc504998539"/>
+      <w:bookmarkStart w:id="11" w:name="_Toc504998539"/>
       <w:proofErr w:type="spellStart"/>
       <w:r>
         <w:rPr>
@@ -4809,7 +4887,7 @@
         </w:rPr>
         <w:t>Altbeacon</w:t>
       </w:r>
-      <w:bookmarkEnd w:id="12"/>
+      <w:bookmarkEnd w:id="11"/>
       <w:proofErr w:type="spellEnd"/>
     </w:p>
     <w:p>
@@ -4939,14 +5017,14 @@
           <w:lang w:val="en-US"/>
         </w:rPr>
       </w:pPr>
-      <w:bookmarkStart w:id="13" w:name="_Toc504998540"/>
+      <w:bookmarkStart w:id="12" w:name="_Toc504998540"/>
       <w:r>
         <w:rPr>
           <w:lang w:val="en-US"/>
         </w:rPr>
         <w:t>Trilateration</w:t>
       </w:r>
-      <w:bookmarkEnd w:id="13"/>
+      <w:bookmarkEnd w:id="12"/>
     </w:p>
     <w:p>
       <w:pPr>
@@ -5207,14 +5285,14 @@
           <w:lang w:val="en-US"/>
         </w:rPr>
       </w:pPr>
-      <w:bookmarkStart w:id="14" w:name="_Toc504998541"/>
+      <w:bookmarkStart w:id="13" w:name="_Toc504998541"/>
       <w:r>
         <w:rPr>
           <w:lang w:val="en-US"/>
         </w:rPr>
         <w:t>Calculating the distance</w:t>
       </w:r>
-      <w:bookmarkEnd w:id="14"/>
+      <w:bookmarkEnd w:id="13"/>
     </w:p>
     <w:p>
       <w:pPr>
@@ -5806,11 +5884,11 @@
       <w:pPr>
         <w:pStyle w:val="Kop2"/>
       </w:pPr>
-      <w:bookmarkStart w:id="15" w:name="_Toc504998542"/>
+      <w:bookmarkStart w:id="14" w:name="_Toc504998542"/>
       <w:r>
         <w:t>5.2 Trilateration</w:t>
       </w:r>
-      <w:bookmarkEnd w:id="15"/>
+      <w:bookmarkEnd w:id="14"/>
     </w:p>
     <w:p>
       <w:pPr>
@@ -5948,14 +6026,14 @@
           <w:lang w:val="en-US"/>
         </w:rPr>
       </w:pPr>
-      <w:bookmarkStart w:id="16" w:name="_Toc504998543"/>
+      <w:bookmarkStart w:id="15" w:name="_Toc504998543"/>
       <w:r>
         <w:rPr>
           <w:lang w:val="en-US"/>
         </w:rPr>
         <w:t>5.3 Heatmap</w:t>
       </w:r>
-      <w:bookmarkEnd w:id="16"/>
+      <w:bookmarkEnd w:id="15"/>
     </w:p>
     <w:p>
       <w:pPr>
@@ -6279,7 +6357,7 @@
           <w:lang w:val="en-US"/>
         </w:rPr>
       </w:pPr>
-      <w:bookmarkStart w:id="17" w:name="_Toc504998544"/>
+      <w:bookmarkStart w:id="16" w:name="_Toc504998544"/>
       <w:r>
         <w:rPr>
           <w:lang w:val="en-US"/>
@@ -6287,7 +6365,7 @@
         <w:lastRenderedPageBreak/>
         <w:t>Database</w:t>
       </w:r>
-      <w:bookmarkEnd w:id="17"/>
+      <w:bookmarkEnd w:id="16"/>
     </w:p>
     <w:p>
       <w:pPr>
@@ -6455,7 +6533,7 @@
           <w:lang w:val="en-US"/>
         </w:rPr>
       </w:pPr>
-      <w:bookmarkStart w:id="18" w:name="_Toc504998545"/>
+      <w:bookmarkStart w:id="17" w:name="_Toc504998545"/>
       <w:r>
         <w:rPr>
           <w:lang w:val="en-US"/>
@@ -6463,7 +6541,7 @@
         <w:lastRenderedPageBreak/>
         <w:t>6.1 Database connection from Android application</w:t>
       </w:r>
-      <w:bookmarkEnd w:id="18"/>
+      <w:bookmarkEnd w:id="17"/>
       <w:r>
         <w:rPr>
           <w:lang w:val="en-US"/>
@@ -6578,14 +6656,14 @@
           <w:lang w:val="en-US"/>
         </w:rPr>
       </w:pPr>
-      <w:bookmarkStart w:id="19" w:name="_Toc504998546"/>
+      <w:bookmarkStart w:id="18" w:name="_Toc504998546"/>
       <w:r>
         <w:rPr>
           <w:lang w:val="en-US"/>
         </w:rPr>
         <w:t>6.2 database connection from the website</w:t>
       </w:r>
-      <w:bookmarkEnd w:id="19"/>
+      <w:bookmarkEnd w:id="18"/>
     </w:p>
     <w:p>
       <w:pPr>
@@ -6618,14 +6696,14 @@
           <w:lang w:val="en-US"/>
         </w:rPr>
       </w:pPr>
-      <w:bookmarkStart w:id="20" w:name="_Toc504998547"/>
+      <w:bookmarkStart w:id="19" w:name="_Toc504998547"/>
       <w:r>
         <w:rPr>
           <w:lang w:val="en-US"/>
         </w:rPr>
         <w:t>Website</w:t>
       </w:r>
-      <w:bookmarkEnd w:id="20"/>
+      <w:bookmarkEnd w:id="19"/>
     </w:p>
     <w:p>
       <w:pPr>
@@ -6671,14 +6749,14 @@
           <w:lang w:val="en-US"/>
         </w:rPr>
       </w:pPr>
-      <w:bookmarkStart w:id="21" w:name="_Toc504998548"/>
+      <w:bookmarkStart w:id="20" w:name="_Toc504998548"/>
       <w:r>
         <w:rPr>
           <w:lang w:val="en-US"/>
         </w:rPr>
         <w:t>Eloquent ORM</w:t>
       </w:r>
-      <w:bookmarkEnd w:id="21"/>
+      <w:bookmarkEnd w:id="20"/>
     </w:p>
     <w:p>
       <w:pPr>
@@ -7127,172 +7205,6 @@
     </w:p>
     <w:p>
       <w:pPr>
-        <w:pStyle w:val="Lijstalinea"/>
-        <w:numPr>
-          <w:ilvl w:val="0"/>
-          <w:numId w:val="4"/>
-        </w:numPr>
-        <w:rPr>
-          <w:rFonts w:asciiTheme="majorHAnsi" w:eastAsiaTheme="majorEastAsia" w:hAnsiTheme="majorHAnsi" w:cstheme="majorBidi"/>
-          <w:color w:val="2F5496" w:themeColor="accent1" w:themeShade="BF"/>
-          <w:sz w:val="32"/>
-          <w:szCs w:val="32"/>
-          <w:lang w:val="en-US"/>
-        </w:rPr>
-      </w:pPr>
-      <w:r>
-        <w:rPr>
-          <w:rFonts w:asciiTheme="majorHAnsi" w:eastAsiaTheme="majorEastAsia" w:hAnsiTheme="majorHAnsi" w:cstheme="majorBidi"/>
-          <w:color w:val="2F5496" w:themeColor="accent1" w:themeShade="BF"/>
-          <w:sz w:val="32"/>
-          <w:szCs w:val="32"/>
-          <w:lang w:val="en-US"/>
-        </w:rPr>
-        <w:lastRenderedPageBreak/>
-        <w:t xml:space="preserve">Problems </w:t>
-      </w:r>
-    </w:p>
-    <w:p>
-      <w:pPr>
-        <w:rPr>
-          <w:lang w:val="en-US"/>
-        </w:rPr>
-      </w:pPr>
-      <w:r>
-        <w:rPr>
-          <w:lang w:val="en-US"/>
-        </w:rPr>
-        <w:t xml:space="preserve">The biggest problem was buying the beacons. We chose the buy our beacons in China since the quality should not be that much worse and the price is more than half compared to beacons from companies like </w:t>
-      </w:r>
-      <w:proofErr w:type="spellStart"/>
-      <w:r>
-        <w:rPr>
-          <w:lang w:val="en-US"/>
-        </w:rPr>
-        <w:t>Estimote</w:t>
-      </w:r>
-      <w:proofErr w:type="spellEnd"/>
-      <w:r>
-        <w:rPr>
-          <w:lang w:val="en-US"/>
-        </w:rPr>
-        <w:t xml:space="preserve"> or </w:t>
-      </w:r>
-      <w:proofErr w:type="spellStart"/>
-      <w:r>
-        <w:rPr>
-          <w:lang w:val="en-US"/>
-        </w:rPr>
-        <w:t>Kontakt</w:t>
-      </w:r>
-      <w:proofErr w:type="spellEnd"/>
-      <w:r>
-        <w:rPr>
-          <w:lang w:val="en-US"/>
-        </w:rPr>
-        <w:t>. This also meant the delivery time of the beacons was around 20 to 40 days.</w:t>
-      </w:r>
-    </w:p>
-    <w:p>
-      <w:pPr>
-        <w:rPr>
-          <w:lang w:val="en-US"/>
-        </w:rPr>
-      </w:pPr>
-      <w:r>
-        <w:rPr>
-          <w:lang w:val="en-US"/>
-        </w:rPr>
-        <w:t>The first time we ordered beacons was around the 10</w:t>
-      </w:r>
-      <w:r>
-        <w:rPr>
-          <w:vertAlign w:val="superscript"/>
-          <w:lang w:val="en-US"/>
-        </w:rPr>
-        <w:t>th</w:t>
-      </w:r>
-      <w:r>
-        <w:rPr>
-          <w:lang w:val="en-US"/>
-        </w:rPr>
-        <w:t xml:space="preserve"> of October. These beacons arrived in the airport in Porto on the 17</w:t>
-      </w:r>
-      <w:r>
-        <w:rPr>
-          <w:vertAlign w:val="superscript"/>
-          <w:lang w:val="en-US"/>
-        </w:rPr>
-        <w:t>th</w:t>
-      </w:r>
-      <w:r>
-        <w:rPr>
-          <w:lang w:val="en-US"/>
-        </w:rPr>
-        <w:t xml:space="preserve"> of October but were not cleared by the customs. They requested the passport of the buyer, but we both only have an identity card. We couldn’t get them cleared so the beacons where eventually sent back on the 21th of October.</w:t>
-      </w:r>
-    </w:p>
-    <w:p>
-      <w:pPr>
-        <w:rPr>
-          <w:lang w:val="en-US"/>
-        </w:rPr>
-      </w:pPr>
-      <w:r>
-        <w:rPr>
-          <w:lang w:val="en-US"/>
-        </w:rPr>
-        <w:t>This meant we had to order new beacons, which we did on the 25</w:t>
-      </w:r>
-      <w:r>
-        <w:rPr>
-          <w:vertAlign w:val="superscript"/>
-          <w:lang w:val="en-US"/>
-        </w:rPr>
-        <w:t>th</w:t>
-      </w:r>
-      <w:r>
-        <w:rPr>
-          <w:lang w:val="en-US"/>
-        </w:rPr>
-        <w:t xml:space="preserve"> of October. These ones we finally got at the end of November. This means we had lost almost 2 months’ time before we could start working with the beacons. </w:t>
-      </w:r>
-    </w:p>
-    <w:p>
-      <w:pPr>
-        <w:pStyle w:val="Lijstalinea"/>
-        <w:ind w:left="360"/>
-        <w:rPr>
-          <w:lang w:val="en-US"/>
-        </w:rPr>
-      </w:pPr>
-    </w:p>
-    <w:p>
-      <w:pPr>
-        <w:rPr>
-          <w:lang w:val="en-US"/>
-        </w:rPr>
-      </w:pPr>
-      <w:r>
-        <w:rPr>
-          <w:lang w:val="en-US"/>
-        </w:rPr>
-        <w:t>When the second set of beacons was on the way, we also ordered a new set from a different manufacturer in case the other beacons were sent back again. These beacons were also “nRF51822 Bluetooth beacons” but from the company Skylab. We ordered 2 sets of 3 beacons because we needed at least 4 beacons. When these ones arrived, we noticed they only sent one set of 3 beacons which meant we couldn’t fill a room with them since we wanted 4 beacons. When we sent them, they said it was an accident and we could get 6 new ones for the price of 3…</w:t>
-      </w:r>
-    </w:p>
-    <w:p>
-      <w:pPr>
-        <w:rPr>
-          <w:rFonts w:asciiTheme="majorHAnsi" w:eastAsiaTheme="majorEastAsia" w:hAnsiTheme="majorHAnsi" w:cstheme="majorBidi"/>
-          <w:color w:val="2F5496" w:themeColor="accent1" w:themeShade="BF"/>
-          <w:sz w:val="32"/>
-          <w:szCs w:val="32"/>
-          <w:lang w:val="en-US"/>
-        </w:rPr>
-      </w:pPr>
-    </w:p>
-    <w:p>
-      <w:pPr>
         <w:pStyle w:val="Kop1"/>
         <w:numPr>
           <w:ilvl w:val="0"/>
@@ -7302,73 +7214,21 @@
           <w:lang w:val="en-US"/>
         </w:rPr>
       </w:pPr>
-      <w:bookmarkStart w:id="22" w:name="_Toc504998549"/>
-      <w:r>
-        <w:rPr>
-          <w:lang w:val="en-US"/>
-        </w:rPr>
-        <w:t>Future of the project</w:t>
-      </w:r>
-      <w:bookmarkEnd w:id="22"/>
-    </w:p>
-    <w:p>
-      <w:pPr>
-        <w:rPr>
-          <w:lang w:val="en-US"/>
-        </w:rPr>
-      </w:pPr>
-    </w:p>
-    <w:p>
-      <w:pPr>
-        <w:rPr>
-          <w:lang w:val="en-US"/>
-        </w:rPr>
-      </w:pPr>
-      <w:r>
-        <w:rPr>
-          <w:lang w:val="en-US"/>
-        </w:rPr>
-        <w:t>For the future of the project</w:t>
-      </w:r>
-      <w:r>
-        <w:rPr>
-          <w:lang w:val="en-US"/>
-        </w:rPr>
-        <w:t xml:space="preserve"> it will be possible to select a room and see data gathered from the beacons posted in that specific room. This data will be processed and available in the app or on the website, such as the strength of the signals sent from the beacons or a heatmap. The final product will be that can see where a person has been inside the different rooms of a house.</w:t>
-      </w:r>
-    </w:p>
-    <w:p>
-      <w:pPr>
-        <w:rPr>
-          <w:lang w:val="en-US"/>
-        </w:rPr>
-      </w:pPr>
-    </w:p>
-    <w:p>
-      <w:pPr>
-        <w:pStyle w:val="Kop1"/>
-        <w:numPr>
-          <w:ilvl w:val="0"/>
-          <w:numId w:val="4"/>
-        </w:numPr>
-        <w:rPr>
-          <w:lang w:val="en-US"/>
-        </w:rPr>
-      </w:pPr>
-      <w:r>
-        <w:rPr>
-          <w:lang w:val="en-US"/>
-        </w:rPr>
+      <w:r>
+        <w:rPr>
+          <w:lang w:val="en-US"/>
+        </w:rPr>
+        <w:lastRenderedPageBreak/>
         <w:t xml:space="preserve"> </w:t>
       </w:r>
-      <w:bookmarkStart w:id="23" w:name="_Toc504998550"/>
+      <w:bookmarkStart w:id="21" w:name="_Toc504998550"/>
       <w:r>
         <w:rPr>
           <w:lang w:val="en-US"/>
         </w:rPr>
         <w:t>Similar projects</w:t>
       </w:r>
-      <w:bookmarkEnd w:id="23"/>
+      <w:bookmarkEnd w:id="21"/>
     </w:p>
     <w:p>
       <w:pPr>
@@ -7387,14 +7247,14 @@
         </w:rPr>
         <w:t xml:space="preserve"> </w:t>
       </w:r>
-      <w:bookmarkStart w:id="24" w:name="_Toc504998551"/>
+      <w:bookmarkStart w:id="22" w:name="_Toc504998551"/>
       <w:r>
         <w:rPr>
           <w:lang w:val="en-US"/>
         </w:rPr>
         <w:t>Project 1</w:t>
       </w:r>
-      <w:bookmarkEnd w:id="24"/>
+      <w:bookmarkEnd w:id="22"/>
     </w:p>
     <w:p>
       <w:pPr>
@@ -7501,7 +7361,6 @@
         <w:rPr>
           <w:noProof/>
         </w:rPr>
-        <w:lastRenderedPageBreak/>
         <mc:AlternateContent>
           <mc:Choice Requires="wps">
             <w:drawing>
@@ -7913,14 +7772,15 @@
           <w:lang w:val="en-US"/>
         </w:rPr>
       </w:pPr>
-      <w:bookmarkStart w:id="25" w:name="_Toc504998552"/>
-      <w:r>
-        <w:rPr>
-          <w:lang w:val="en-US"/>
-        </w:rPr>
+      <w:bookmarkStart w:id="23" w:name="_Toc504998552"/>
+      <w:r>
+        <w:rPr>
+          <w:lang w:val="en-US"/>
+        </w:rPr>
+        <w:lastRenderedPageBreak/>
         <w:t>Project 2</w:t>
       </w:r>
-      <w:bookmarkEnd w:id="25"/>
+      <w:bookmarkEnd w:id="23"/>
     </w:p>
     <w:p>
       <w:pPr>
@@ -8003,7 +7863,6 @@
         <w:rPr>
           <w:noProof/>
         </w:rPr>
-        <w:lastRenderedPageBreak/>
         <mc:AlternateContent>
           <mc:Choice Requires="wps">
             <w:drawing>
@@ -8223,14 +8082,14 @@
           <w:lang w:val="en-US"/>
         </w:rPr>
       </w:pPr>
-      <w:bookmarkStart w:id="26" w:name="_Toc504998553"/>
+      <w:bookmarkStart w:id="24" w:name="_Toc504998553"/>
       <w:r>
         <w:rPr>
           <w:lang w:val="en-US"/>
         </w:rPr>
         <w:t>Project 3</w:t>
       </w:r>
-      <w:bookmarkEnd w:id="26"/>
+      <w:bookmarkEnd w:id="24"/>
     </w:p>
     <w:p>
       <w:pPr>
@@ -8361,7 +8220,7 @@
           <w:lang w:val="en-US"/>
         </w:rPr>
       </w:pPr>
-      <w:bookmarkStart w:id="27" w:name="_Toc504998554"/>
+      <w:bookmarkStart w:id="25" w:name="_Toc504998554"/>
       <w:r>
         <w:rPr>
           <w:lang w:val="en-US"/>
@@ -8369,7 +8228,7 @@
         <w:lastRenderedPageBreak/>
         <w:t>Project 4</w:t>
       </w:r>
-      <w:bookmarkEnd w:id="27"/>
+      <w:bookmarkEnd w:id="25"/>
     </w:p>
     <w:p>
       <w:pPr>
@@ -8862,10 +8721,10 @@
         </w:rPr>
         <w:t>The article suggests using a signal as strong as possible to get the most accurate signals, it also says to put the beacons as high as possible and the more beacons the better.</w:t>
       </w:r>
-      <w:commentRangeStart w:id="28"/>
-      <w:commentRangeEnd w:id="28"/>
-      <w:r>
-        <w:commentReference w:id="28"/>
+      <w:commentRangeStart w:id="26"/>
+      <w:commentRangeEnd w:id="26"/>
+      <w:r>
+        <w:commentReference w:id="26"/>
       </w:r>
     </w:p>
     <w:p>
@@ -8881,10 +8740,10 @@
           <w:lang w:val="en-US"/>
         </w:rPr>
       </w:pPr>
-      <w:commentRangeStart w:id="29"/>
-      <w:commentRangeEnd w:id="29"/>
-      <w:r>
-        <w:commentReference w:id="29"/>
+      <w:commentRangeStart w:id="27"/>
+      <w:commentRangeEnd w:id="27"/>
+      <w:r>
+        <w:commentReference w:id="27"/>
       </w:r>
     </w:p>
     <w:p>
@@ -8907,6 +8766,293 @@
           <w:lang w:val="en-US"/>
         </w:rPr>
       </w:pPr>
+    </w:p>
+    <w:p>
+      <w:pPr>
+        <w:rPr>
+          <w:lang w:val="en-US"/>
+        </w:rPr>
+      </w:pPr>
+      <w:bookmarkStart w:id="28" w:name="_GoBack"/>
+      <w:bookmarkEnd w:id="28"/>
+    </w:p>
+    <w:p>
+      <w:pPr>
+        <w:rPr>
+          <w:lang w:val="en-US"/>
+        </w:rPr>
+      </w:pPr>
+    </w:p>
+    <w:p>
+      <w:pPr>
+        <w:rPr>
+          <w:lang w:val="en-US"/>
+        </w:rPr>
+      </w:pPr>
+    </w:p>
+    <w:p>
+      <w:pPr>
+        <w:rPr>
+          <w:lang w:val="en-US"/>
+        </w:rPr>
+      </w:pPr>
+    </w:p>
+    <w:p>
+      <w:pPr>
+        <w:pStyle w:val="Kop1"/>
+        <w:numPr>
+          <w:ilvl w:val="0"/>
+          <w:numId w:val="12"/>
+        </w:numPr>
+        <w:rPr>
+          <w:lang w:val="en-US"/>
+        </w:rPr>
+      </w:pPr>
+      <w:r>
+        <w:rPr>
+          <w:lang w:val="en-US"/>
+        </w:rPr>
+        <w:lastRenderedPageBreak/>
+        <w:t>Conclusion</w:t>
+      </w:r>
+    </w:p>
+    <w:p>
+      <w:pPr>
+        <w:rPr>
+          <w:lang w:val="en-US"/>
+        </w:rPr>
+      </w:pPr>
+    </w:p>
+    <w:p>
+      <w:pPr>
+        <w:rPr>
+          <w:lang w:val="en-US"/>
+        </w:rPr>
+      </w:pPr>
+      <w:r>
+        <w:rPr>
+          <w:lang w:val="en-US"/>
+        </w:rPr>
+        <w:t xml:space="preserve">The conclusion of the project </w:t>
+      </w:r>
+      <w:r>
+        <w:rPr>
+          <w:lang w:val="en-US"/>
+        </w:rPr>
+        <w:t>is that the project was successful in our eyes. We did what we thought of in the beginning of the project. The project started a little bit slow but in the end everything was all right.</w:t>
+      </w:r>
+    </w:p>
+    <w:p>
+      <w:pPr>
+        <w:rPr>
+          <w:lang w:val="en-US"/>
+        </w:rPr>
+      </w:pPr>
+    </w:p>
+    <w:p>
+      <w:pPr>
+        <w:pStyle w:val="Kop2"/>
+        <w:numPr>
+          <w:ilvl w:val="1"/>
+          <w:numId w:val="12"/>
+        </w:numPr>
+        <w:rPr>
+          <w:lang w:val="en-US"/>
+        </w:rPr>
+      </w:pPr>
+      <w:r>
+        <w:rPr>
+          <w:lang w:val="en-US"/>
+        </w:rPr>
+        <w:t>Problems</w:t>
+      </w:r>
+    </w:p>
+    <w:p>
+      <w:pPr>
+        <w:rPr>
+          <w:lang w:val="en-US"/>
+        </w:rPr>
+      </w:pPr>
+    </w:p>
+    <w:p>
+      <w:pPr>
+        <w:rPr>
+          <w:lang w:val="en-US"/>
+        </w:rPr>
+      </w:pPr>
+      <w:r>
+        <w:rPr>
+          <w:lang w:val="en-US"/>
+        </w:rPr>
+        <w:t xml:space="preserve">The biggest problem was buying the beacons. We chose the buy our beacons in China since the quality should not be that much worse and the price is more than half compared to beacons from companies like </w:t>
+      </w:r>
+      <w:proofErr w:type="spellStart"/>
+      <w:r>
+        <w:rPr>
+          <w:lang w:val="en-US"/>
+        </w:rPr>
+        <w:t>Estimote</w:t>
+      </w:r>
+      <w:proofErr w:type="spellEnd"/>
+      <w:r>
+        <w:rPr>
+          <w:lang w:val="en-US"/>
+        </w:rPr>
+        <w:t xml:space="preserve"> or </w:t>
+      </w:r>
+      <w:proofErr w:type="spellStart"/>
+      <w:r>
+        <w:rPr>
+          <w:lang w:val="en-US"/>
+        </w:rPr>
+        <w:t>Kontakt</w:t>
+      </w:r>
+      <w:proofErr w:type="spellEnd"/>
+      <w:r>
+        <w:rPr>
+          <w:lang w:val="en-US"/>
+        </w:rPr>
+        <w:t>. This also meant the delivery time of the beacons was around 20 to 40 days.</w:t>
+      </w:r>
+    </w:p>
+    <w:p>
+      <w:pPr>
+        <w:rPr>
+          <w:lang w:val="en-US"/>
+        </w:rPr>
+      </w:pPr>
+      <w:r>
+        <w:rPr>
+          <w:lang w:val="en-US"/>
+        </w:rPr>
+        <w:t>The first time we ordered beacons was around the 10</w:t>
+      </w:r>
+      <w:r>
+        <w:rPr>
+          <w:vertAlign w:val="superscript"/>
+          <w:lang w:val="en-US"/>
+        </w:rPr>
+        <w:t>th</w:t>
+      </w:r>
+      <w:r>
+        <w:rPr>
+          <w:lang w:val="en-US"/>
+        </w:rPr>
+        <w:t xml:space="preserve"> of October. These beacons arrived in the airport in Porto on the 17</w:t>
+      </w:r>
+      <w:r>
+        <w:rPr>
+          <w:vertAlign w:val="superscript"/>
+          <w:lang w:val="en-US"/>
+        </w:rPr>
+        <w:t>th</w:t>
+      </w:r>
+      <w:r>
+        <w:rPr>
+          <w:lang w:val="en-US"/>
+        </w:rPr>
+        <w:t xml:space="preserve"> of October but were not cleared by the customs. They requested the passport of the buyer, but we both only have an identity card. We couldn’t get them cleared so the beacons where eventually sent back on the 21th of October.</w:t>
+      </w:r>
+    </w:p>
+    <w:p>
+      <w:pPr>
+        <w:rPr>
+          <w:lang w:val="en-US"/>
+        </w:rPr>
+      </w:pPr>
+      <w:r>
+        <w:rPr>
+          <w:lang w:val="en-US"/>
+        </w:rPr>
+        <w:t>This meant we had to order new beacons, which we did on the 25</w:t>
+      </w:r>
+      <w:r>
+        <w:rPr>
+          <w:vertAlign w:val="superscript"/>
+          <w:lang w:val="en-US"/>
+        </w:rPr>
+        <w:t>th</w:t>
+      </w:r>
+      <w:r>
+        <w:rPr>
+          <w:lang w:val="en-US"/>
+        </w:rPr>
+        <w:t xml:space="preserve"> of October. These ones we finally got at the end of November. This means we had lost almost 2 months’ time before we could start working with the beacons. </w:t>
+      </w:r>
+    </w:p>
+    <w:p>
+      <w:pPr>
+        <w:pStyle w:val="Lijstalinea"/>
+        <w:ind w:left="360"/>
+        <w:rPr>
+          <w:lang w:val="en-US"/>
+        </w:rPr>
+      </w:pPr>
+    </w:p>
+    <w:p>
+      <w:pPr>
+        <w:rPr>
+          <w:lang w:val="en-US"/>
+        </w:rPr>
+      </w:pPr>
+      <w:r>
+        <w:rPr>
+          <w:lang w:val="en-US"/>
+        </w:rPr>
+        <w:t>When the second set of beacons was on the way, we also ordered a new set from a different manufacturer in case the other beacons were sent back again. These beacons were also “nRF51822 Bluetooth beacons” but from the company Skylab. We ordered 2 sets of 3 beacons because we needed at least 4 beacons. When these ones arrived, we noticed they only sent one set of 3 beacons which meant we couldn’t fill a room with them since we wanted 4 beacons. When we sent them, they said it was an accident and we could get 6 new ones for the price of 3…</w:t>
+      </w:r>
+    </w:p>
+    <w:p>
+      <w:pPr>
+        <w:rPr>
+          <w:lang w:val="en-US"/>
+        </w:rPr>
+      </w:pPr>
+    </w:p>
+    <w:p>
+      <w:pPr>
+        <w:pStyle w:val="Kop2"/>
+        <w:numPr>
+          <w:ilvl w:val="1"/>
+          <w:numId w:val="12"/>
+        </w:numPr>
+        <w:rPr>
+          <w:lang w:val="en-US"/>
+        </w:rPr>
+      </w:pPr>
+      <w:r>
+        <w:rPr>
+          <w:lang w:val="en-US"/>
+        </w:rPr>
+        <w:t>Limitations</w:t>
+      </w:r>
+    </w:p>
+    <w:p>
+      <w:pPr>
+        <w:rPr>
+          <w:lang w:val="en-US"/>
+        </w:rPr>
+      </w:pPr>
+    </w:p>
+    <w:p>
+      <w:pPr>
+        <w:rPr>
+          <w:lang w:val="en-US"/>
+        </w:rPr>
+      </w:pPr>
+      <w:r>
+        <w:rPr>
+          <w:lang w:val="en-US"/>
+        </w:rPr>
+        <w:t xml:space="preserve">The limitations of this problems are that the beacons do not always give correct values. This is probably because we bought relative cheap beacons from China and not from a valid seller. </w:t>
+      </w:r>
+    </w:p>
+    <w:p>
+      <w:pPr>
+        <w:rPr>
+          <w:lang w:val="en-US"/>
+        </w:rPr>
+      </w:pPr>
       <w:r>
         <w:rPr>
           <w:lang w:val="en-US"/>
@@ -8914,7 +9060,7 @@
         <w:br w:type="page"/>
       </w:r>
     </w:p>
-    <w:bookmarkStart w:id="30" w:name="_Toc504998555" w:displacedByCustomXml="next"/>
+    <w:bookmarkStart w:id="29" w:name="_Toc504998555" w:displacedByCustomXml="next"/>
     <w:sdt>
       <w:sdtPr>
         <w:rPr>
@@ -8937,7 +9083,7 @@
           <w:r>
             <w:t>Bibliography</w:t>
           </w:r>
-          <w:bookmarkEnd w:id="30"/>
+          <w:bookmarkEnd w:id="29"/>
         </w:p>
         <w:sdt>
           <w:sdtPr>
@@ -9701,10 +9847,10 @@
           <w:lang w:val="en-US"/>
         </w:rPr>
       </w:pPr>
-      <w:commentRangeStart w:id="31"/>
-      <w:commentRangeEnd w:id="31"/>
-      <w:r>
-        <w:commentReference w:id="31"/>
+      <w:commentRangeStart w:id="30"/>
+      <w:commentRangeEnd w:id="30"/>
+      <w:r>
+        <w:commentReference w:id="30"/>
       </w:r>
     </w:p>
     <w:sectPr>
@@ -9732,7 +9878,7 @@
       </w:r>
     </w:p>
   </w:comment>
-  <w:comment w:id="4" w:author="Carlos Ferreira" w:date="2018-01-27T11:52:00Z" w:initials="CF">
+  <w:comment w:id="3" w:author="Carlos Ferreira" w:date="2018-01-27T11:52:00Z" w:initials="CF">
     <w:p>
       <w:r>
         <w:t>Present here the structure of the document. What we will see in the next chapters?</w:t>
@@ -9742,7 +9888,7 @@
       </w:r>
     </w:p>
   </w:comment>
-  <w:comment w:id="6" w:author="Carlos Ferreira" w:date="2018-01-27T11:52:00Z" w:initials="CF">
+  <w:comment w:id="5" w:author="Carlos Ferreira" w:date="2018-01-27T11:52:00Z" w:initials="CF">
     <w:p>
       <w:r>
         <w:t>This should be a chapter of Concepts and Related work. Trilateration chapter should be included here.</w:t>
@@ -9752,7 +9898,7 @@
       </w:r>
     </w:p>
   </w:comment>
-  <w:comment w:id="28" w:author="Carlos Ferreira" w:date="2018-01-27T11:54:00Z" w:initials="CF">
+  <w:comment w:id="26" w:author="Carlos Ferreira" w:date="2018-01-27T11:54:00Z" w:initials="CF">
     <w:p>
       <w:r>
         <w:t xml:space="preserve">It would be nice to present here the </w:t>
@@ -9770,7 +9916,7 @@
       </w:r>
     </w:p>
   </w:comment>
-  <w:comment w:id="29" w:author="Carlos Ferreira" w:date="2018-01-27T12:00:00Z" w:initials="CF">
+  <w:comment w:id="27" w:author="Carlos Ferreira" w:date="2018-01-27T12:00:00Z" w:initials="CF">
     <w:p>
       <w:r>
         <w:t xml:space="preserve">A chapter with conclusions, limitations and future work is missing here. </w:t>
@@ -9780,7 +9926,7 @@
       </w:r>
     </w:p>
   </w:comment>
-  <w:comment w:id="31" w:author="Carlos Ferreira" w:date="2018-01-27T12:01:00Z" w:initials="CF">
+  <w:comment w:id="30" w:author="Carlos Ferreira" w:date="2018-01-27T12:01:00Z" w:initials="CF">
     <w:p>
       <w:r>
         <w:t>If needed, you can add Annexes to include supplementary  code, figures or tables.</w:t>
@@ -9796,10 +9942,10 @@
 <file path=word/commentsExtended.xml><?xml version="1.0" encoding="utf-8"?>
 <w15:commentsEx xmlns:wpc="http://schemas.microsoft.com/office/word/2010/wordprocessingCanvas" xmlns:cx="http://schemas.microsoft.com/office/drawing/2014/chartex" xmlns:cx1="http://schemas.microsoft.com/office/drawing/2015/9/8/chartex" xmlns:cx2="http://schemas.microsoft.com/office/drawing/2015/10/21/chartex" xmlns:cx3="http://schemas.microsoft.com/office/drawing/2016/5/9/chartex" xmlns:cx4="http://schemas.microsoft.com/office/drawing/2016/5/10/chartex" xmlns:cx5="http://schemas.microsoft.com/office/drawing/2016/5/11/chartex" xmlns:cx6="http://schemas.microsoft.com/office/drawing/2016/5/12/chartex" xmlns:cx7="http://schemas.microsoft.com/office/drawing/2016/5/13/chartex" xmlns:cx8="http://schemas.microsoft.com/office/drawing/2016/5/14/chartex" xmlns:mc="http://schemas.openxmlformats.org/markup-compatibility/2006" xmlns:aink="http://schemas.microsoft.com/office/drawing/2016/ink" xmlns:am3d="http://schemas.microsoft.com/office/drawing/2017/model3d" xmlns:o="urn:schemas-microsoft-com:office:office" xmlns:r="http://schemas.openxmlformats.org/officeDocument/2006/relationships" xmlns:m="http://schemas.openxmlformats.org/officeDocument/2006/math" xmlns:v="urn:schemas-microsoft-com:vml" xmlns:wp14="http://schemas.microsoft.com/office/word/2010/wordprocessingDrawing" xmlns:wp="http://schemas.openxmlformats.org/drawingml/2006/wordprocessingDrawing" xmlns:w10="urn:schemas-microsoft-com:office:word" xmlns:w="http://schemas.openxmlformats.org/wordprocessingml/2006/main" xmlns:w14="http://schemas.microsoft.com/office/word/2010/wordml" xmlns:w15="http://schemas.microsoft.com/office/word/2012/wordml" xmlns:w16cid="http://schemas.microsoft.com/office/word/2016/wordml/cid" xmlns:w16se="http://schemas.microsoft.com/office/word/2015/wordml/symex" xmlns:wpg="http://schemas.microsoft.com/office/word/2010/wordprocessingGroup" xmlns:wpi="http://schemas.microsoft.com/office/word/2010/wordprocessingInk" xmlns:wne="http://schemas.microsoft.com/office/word/2006/wordml" xmlns:wps="http://schemas.microsoft.com/office/word/2010/wordprocessingShape" mc:Ignorable="w14 w15 w16se w16cid wp14">
   <w15:commentEx w15:paraId="3C2BD674" w15:done="1"/>
-  <w15:commentEx w15:paraId="7E17667E" w15:done="0"/>
+  <w15:commentEx w15:paraId="7E17667E" w15:done="1"/>
   <w15:commentEx w15:paraId="06961BD7" w15:done="0"/>
   <w15:commentEx w15:paraId="05B4D84B" w15:done="0"/>
-  <w15:commentEx w15:paraId="60D2219B" w15:done="0"/>
+  <w15:commentEx w15:paraId="60D2219B" w15:done="1"/>
   <w15:commentEx w15:paraId="613DB3B5" w15:done="0"/>
 </w15:commentsEx>
 </file>
@@ -9874,7 +10020,7 @@
           <w:rPr>
             <w:noProof/>
           </w:rPr>
-          <w:t>4</w:t>
+          <w:t>20</w:t>
         </w:r>
         <w:r>
           <w:rPr>
@@ -10238,6 +10384,95 @@
     </w:lvl>
   </w:abstractNum>
   <w:abstractNum w:abstractNumId="3" w15:restartNumberingAfterBreak="0">
+    <w:nsid w:val="184F4D1A"/>
+    <w:multiLevelType w:val="hybridMultilevel"/>
+    <w:tmpl w:val="6902F508"/>
+    <w:lvl w:ilvl="0" w:tplc="1000000F">
+      <w:start w:val="1"/>
+      <w:numFmt w:val="decimal"/>
+      <w:lvlText w:val="%1."/>
+      <w:lvlJc w:val="left"/>
+      <w:pPr>
+        <w:ind w:left="360" w:hanging="360"/>
+      </w:pPr>
+      <w:rPr>
+        <w:rFonts w:hint="default"/>
+      </w:rPr>
+    </w:lvl>
+    <w:lvl w:ilvl="1" w:tplc="10000019" w:tentative="1">
+      <w:start w:val="1"/>
+      <w:numFmt w:val="lowerLetter"/>
+      <w:lvlText w:val="%2."/>
+      <w:lvlJc w:val="left"/>
+      <w:pPr>
+        <w:ind w:left="1080" w:hanging="360"/>
+      </w:pPr>
+    </w:lvl>
+    <w:lvl w:ilvl="2" w:tplc="1000001B" w:tentative="1">
+      <w:start w:val="1"/>
+      <w:numFmt w:val="lowerRoman"/>
+      <w:lvlText w:val="%3."/>
+      <w:lvlJc w:val="right"/>
+      <w:pPr>
+        <w:ind w:left="1800" w:hanging="180"/>
+      </w:pPr>
+    </w:lvl>
+    <w:lvl w:ilvl="3" w:tplc="1000000F" w:tentative="1">
+      <w:start w:val="1"/>
+      <w:numFmt w:val="decimal"/>
+      <w:lvlText w:val="%4."/>
+      <w:lvlJc w:val="left"/>
+      <w:pPr>
+        <w:ind w:left="2520" w:hanging="360"/>
+      </w:pPr>
+    </w:lvl>
+    <w:lvl w:ilvl="4" w:tplc="10000019" w:tentative="1">
+      <w:start w:val="1"/>
+      <w:numFmt w:val="lowerLetter"/>
+      <w:lvlText w:val="%5."/>
+      <w:lvlJc w:val="left"/>
+      <w:pPr>
+        <w:ind w:left="3240" w:hanging="360"/>
+      </w:pPr>
+    </w:lvl>
+    <w:lvl w:ilvl="5" w:tplc="1000001B" w:tentative="1">
+      <w:start w:val="1"/>
+      <w:numFmt w:val="lowerRoman"/>
+      <w:lvlText w:val="%6."/>
+      <w:lvlJc w:val="right"/>
+      <w:pPr>
+        <w:ind w:left="3960" w:hanging="180"/>
+      </w:pPr>
+    </w:lvl>
+    <w:lvl w:ilvl="6" w:tplc="1000000F" w:tentative="1">
+      <w:start w:val="1"/>
+      <w:numFmt w:val="decimal"/>
+      <w:lvlText w:val="%7."/>
+      <w:lvlJc w:val="left"/>
+      <w:pPr>
+        <w:ind w:left="4680" w:hanging="360"/>
+      </w:pPr>
+    </w:lvl>
+    <w:lvl w:ilvl="7" w:tplc="10000019" w:tentative="1">
+      <w:start w:val="1"/>
+      <w:numFmt w:val="lowerLetter"/>
+      <w:lvlText w:val="%8."/>
+      <w:lvlJc w:val="left"/>
+      <w:pPr>
+        <w:ind w:left="5400" w:hanging="360"/>
+      </w:pPr>
+    </w:lvl>
+    <w:lvl w:ilvl="8" w:tplc="1000001B" w:tentative="1">
+      <w:start w:val="1"/>
+      <w:numFmt w:val="lowerRoman"/>
+      <w:lvlText w:val="%9."/>
+      <w:lvlJc w:val="right"/>
+      <w:pPr>
+        <w:ind w:left="6120" w:hanging="180"/>
+      </w:pPr>
+    </w:lvl>
+  </w:abstractNum>
+  <w:abstractNum w:abstractNumId="4" w15:restartNumberingAfterBreak="0">
     <w:nsid w:val="2FEF2D41"/>
     <w:multiLevelType w:val="hybridMultilevel"/>
     <w:tmpl w:val="4DE8272E"/>
@@ -10326,7 +10561,7 @@
       </w:pPr>
     </w:lvl>
   </w:abstractNum>
-  <w:abstractNum w:abstractNumId="4" w15:restartNumberingAfterBreak="0">
+  <w:abstractNum w:abstractNumId="5" w15:restartNumberingAfterBreak="0">
     <w:nsid w:val="34654CE6"/>
     <w:multiLevelType w:val="multilevel"/>
     <w:tmpl w:val="C340DF82"/>
@@ -10439,7 +10674,7 @@
       </w:rPr>
     </w:lvl>
   </w:abstractNum>
-  <w:abstractNum w:abstractNumId="5" w15:restartNumberingAfterBreak="0">
+  <w:abstractNum w:abstractNumId="6" w15:restartNumberingAfterBreak="0">
     <w:nsid w:val="42A31AF2"/>
     <w:multiLevelType w:val="hybridMultilevel"/>
     <w:tmpl w:val="443ADAF4"/>
@@ -10528,7 +10763,128 @@
       </w:pPr>
     </w:lvl>
   </w:abstractNum>
-  <w:abstractNum w:abstractNumId="6" w15:restartNumberingAfterBreak="0">
+  <w:abstractNum w:abstractNumId="7" w15:restartNumberingAfterBreak="0">
+    <w:nsid w:val="4EAB368E"/>
+    <w:multiLevelType w:val="multilevel"/>
+    <w:tmpl w:val="80C0CF86"/>
+    <w:lvl w:ilvl="0">
+      <w:start w:val="9"/>
+      <w:numFmt w:val="decimal"/>
+      <w:lvlText w:val="%1."/>
+      <w:lvlJc w:val="left"/>
+      <w:pPr>
+        <w:ind w:left="360" w:hanging="360"/>
+      </w:pPr>
+      <w:rPr>
+        <w:rFonts w:hint="default"/>
+      </w:rPr>
+    </w:lvl>
+    <w:lvl w:ilvl="1">
+      <w:start w:val="1"/>
+      <w:numFmt w:val="decimal"/>
+      <w:isLgl/>
+      <w:lvlText w:val="%1.%2"/>
+      <w:lvlJc w:val="left"/>
+      <w:pPr>
+        <w:ind w:left="360" w:hanging="360"/>
+      </w:pPr>
+      <w:rPr>
+        <w:rFonts w:hint="default"/>
+      </w:rPr>
+    </w:lvl>
+    <w:lvl w:ilvl="2">
+      <w:start w:val="1"/>
+      <w:numFmt w:val="decimal"/>
+      <w:isLgl/>
+      <w:lvlText w:val="%1.%2.%3"/>
+      <w:lvlJc w:val="left"/>
+      <w:pPr>
+        <w:ind w:left="720" w:hanging="720"/>
+      </w:pPr>
+      <w:rPr>
+        <w:rFonts w:hint="default"/>
+      </w:rPr>
+    </w:lvl>
+    <w:lvl w:ilvl="3">
+      <w:start w:val="1"/>
+      <w:numFmt w:val="decimal"/>
+      <w:isLgl/>
+      <w:lvlText w:val="%1.%2.%3.%4"/>
+      <w:lvlJc w:val="left"/>
+      <w:pPr>
+        <w:ind w:left="720" w:hanging="720"/>
+      </w:pPr>
+      <w:rPr>
+        <w:rFonts w:hint="default"/>
+      </w:rPr>
+    </w:lvl>
+    <w:lvl w:ilvl="4">
+      <w:start w:val="1"/>
+      <w:numFmt w:val="decimal"/>
+      <w:isLgl/>
+      <w:lvlText w:val="%1.%2.%3.%4.%5"/>
+      <w:lvlJc w:val="left"/>
+      <w:pPr>
+        <w:ind w:left="1080" w:hanging="1080"/>
+      </w:pPr>
+      <w:rPr>
+        <w:rFonts w:hint="default"/>
+      </w:rPr>
+    </w:lvl>
+    <w:lvl w:ilvl="5">
+      <w:start w:val="1"/>
+      <w:numFmt w:val="decimal"/>
+      <w:isLgl/>
+      <w:lvlText w:val="%1.%2.%3.%4.%5.%6"/>
+      <w:lvlJc w:val="left"/>
+      <w:pPr>
+        <w:ind w:left="1440" w:hanging="1440"/>
+      </w:pPr>
+      <w:rPr>
+        <w:rFonts w:hint="default"/>
+      </w:rPr>
+    </w:lvl>
+    <w:lvl w:ilvl="6">
+      <w:start w:val="1"/>
+      <w:numFmt w:val="decimal"/>
+      <w:isLgl/>
+      <w:lvlText w:val="%1.%2.%3.%4.%5.%6.%7"/>
+      <w:lvlJc w:val="left"/>
+      <w:pPr>
+        <w:ind w:left="1440" w:hanging="1440"/>
+      </w:pPr>
+      <w:rPr>
+        <w:rFonts w:hint="default"/>
+      </w:rPr>
+    </w:lvl>
+    <w:lvl w:ilvl="7">
+      <w:start w:val="1"/>
+      <w:numFmt w:val="decimal"/>
+      <w:isLgl/>
+      <w:lvlText w:val="%1.%2.%3.%4.%5.%6.%7.%8"/>
+      <w:lvlJc w:val="left"/>
+      <w:pPr>
+        <w:ind w:left="1800" w:hanging="1800"/>
+      </w:pPr>
+      <w:rPr>
+        <w:rFonts w:hint="default"/>
+      </w:rPr>
+    </w:lvl>
+    <w:lvl w:ilvl="8">
+      <w:start w:val="1"/>
+      <w:numFmt w:val="decimal"/>
+      <w:isLgl/>
+      <w:lvlText w:val="%1.%2.%3.%4.%5.%6.%7.%8.%9"/>
+      <w:lvlJc w:val="left"/>
+      <w:pPr>
+        <w:ind w:left="1800" w:hanging="1800"/>
+      </w:pPr>
+      <w:rPr>
+        <w:rFonts w:hint="default"/>
+      </w:rPr>
+    </w:lvl>
+  </w:abstractNum>
+  <w:abstractNum w:abstractNumId="8" w15:restartNumberingAfterBreak="0">
     <w:nsid w:val="51457912"/>
     <w:multiLevelType w:val="hybridMultilevel"/>
     <w:tmpl w:val="A72CE84E"/>
@@ -10617,7 +10973,93 @@
       </w:pPr>
     </w:lvl>
   </w:abstractNum>
-  <w:abstractNum w:abstractNumId="7" w15:restartNumberingAfterBreak="0">
+  <w:abstractNum w:abstractNumId="9" w15:restartNumberingAfterBreak="0">
+    <w:nsid w:val="51F147D3"/>
+    <w:multiLevelType w:val="hybridMultilevel"/>
+    <w:tmpl w:val="4D0A0088"/>
+    <w:lvl w:ilvl="0" w:tplc="1000000F">
+      <w:start w:val="1"/>
+      <w:numFmt w:val="decimal"/>
+      <w:lvlText w:val="%1."/>
+      <w:lvlJc w:val="left"/>
+      <w:pPr>
+        <w:ind w:left="720" w:hanging="360"/>
+      </w:pPr>
+    </w:lvl>
+    <w:lvl w:ilvl="1" w:tplc="10000019" w:tentative="1">
+      <w:start w:val="1"/>
+      <w:numFmt w:val="lowerLetter"/>
+      <w:lvlText w:val="%2."/>
+      <w:lvlJc w:val="left"/>
+      <w:pPr>
+        <w:ind w:left="1440" w:hanging="360"/>
+      </w:pPr>
+    </w:lvl>
+    <w:lvl w:ilvl="2" w:tplc="1000001B" w:tentative="1">
+      <w:start w:val="1"/>
+      <w:numFmt w:val="lowerRoman"/>
+      <w:lvlText w:val="%3."/>
+      <w:lvlJc w:val="right"/>
+      <w:pPr>
+        <w:ind w:left="2160" w:hanging="180"/>
+      </w:pPr>
+    </w:lvl>
+    <w:lvl w:ilvl="3" w:tplc="1000000F" w:tentative="1">
+      <w:start w:val="1"/>
+      <w:numFmt w:val="decimal"/>
+      <w:lvlText w:val="%4."/>
+      <w:lvlJc w:val="left"/>
+      <w:pPr>
+        <w:ind w:left="2880" w:hanging="360"/>
+      </w:pPr>
+    </w:lvl>
+    <w:lvl w:ilvl="4" w:tplc="10000019" w:tentative="1">
+      <w:start w:val="1"/>
+      <w:numFmt w:val="lowerLetter"/>
+      <w:lvlText w:val="%5."/>
+      <w:lvlJc w:val="left"/>
+      <w:pPr>
+        <w:ind w:left="3600" w:hanging="360"/>
+      </w:pPr>
+    </w:lvl>
+    <w:lvl w:ilvl="5" w:tplc="1000001B" w:tentative="1">
+      <w:start w:val="1"/>
+      <w:numFmt w:val="lowerRoman"/>
+      <w:lvlText w:val="%6."/>
+      <w:lvlJc w:val="right"/>
+      <w:pPr>
+        <w:ind w:left="4320" w:hanging="180"/>
+      </w:pPr>
+    </w:lvl>
+    <w:lvl w:ilvl="6" w:tplc="1000000F" w:tentative="1">
+      <w:start w:val="1"/>
+      <w:numFmt w:val="decimal"/>
+      <w:lvlText w:val="%7."/>
+      <w:lvlJc w:val="left"/>
+      <w:pPr>
+        <w:ind w:left="5040" w:hanging="360"/>
+      </w:pPr>
+    </w:lvl>
+    <w:lvl w:ilvl="7" w:tplc="10000019" w:tentative="1">
+      <w:start w:val="1"/>
+      <w:numFmt w:val="lowerLetter"/>
+      <w:lvlText w:val="%8."/>
+      <w:lvlJc w:val="left"/>
+      <w:pPr>
+        <w:ind w:left="5760" w:hanging="360"/>
+      </w:pPr>
+    </w:lvl>
+    <w:lvl w:ilvl="8" w:tplc="1000001B" w:tentative="1">
+      <w:start w:val="1"/>
+      <w:numFmt w:val="lowerRoman"/>
+      <w:lvlText w:val="%9."/>
+      <w:lvlJc w:val="right"/>
+      <w:pPr>
+        <w:ind w:left="6480" w:hanging="180"/>
+      </w:pPr>
+    </w:lvl>
+  </w:abstractNum>
+  <w:abstractNum w:abstractNumId="10" w15:restartNumberingAfterBreak="0">
     <w:nsid w:val="5DC47F22"/>
     <w:multiLevelType w:val="multilevel"/>
     <w:tmpl w:val="C340DF82"/>
@@ -10730,7 +11172,7 @@
       </w:rPr>
     </w:lvl>
   </w:abstractNum>
-  <w:abstractNum w:abstractNumId="8" w15:restartNumberingAfterBreak="0">
+  <w:abstractNum w:abstractNumId="11" w15:restartNumberingAfterBreak="0">
     <w:nsid w:val="606F55D2"/>
     <w:multiLevelType w:val="hybridMultilevel"/>
     <w:tmpl w:val="0630A3C2"/>
@@ -10846,28 +11288,37 @@
     <w:abstractNumId w:val="1"/>
   </w:num>
   <w:num w:numId="2">
-    <w:abstractNumId w:val="8"/>
+    <w:abstractNumId w:val="11"/>
   </w:num>
   <w:num w:numId="3">
+    <w:abstractNumId w:val="6"/>
+  </w:num>
+  <w:num w:numId="4">
     <w:abstractNumId w:val="5"/>
   </w:num>
-  <w:num w:numId="4">
+  <w:num w:numId="5">
     <w:abstractNumId w:val="4"/>
   </w:num>
-  <w:num w:numId="5">
-    <w:abstractNumId w:val="3"/>
-  </w:num>
   <w:num w:numId="6">
-    <w:abstractNumId w:val="6"/>
+    <w:abstractNumId w:val="8"/>
   </w:num>
   <w:num w:numId="7">
     <w:abstractNumId w:val="0"/>
   </w:num>
   <w:num w:numId="8">
-    <w:abstractNumId w:val="7"/>
+    <w:abstractNumId w:val="10"/>
   </w:num>
   <w:num w:numId="9">
     <w:abstractNumId w:val="2"/>
+  </w:num>
+  <w:num w:numId="10">
+    <w:abstractNumId w:val="9"/>
+  </w:num>
+  <w:num w:numId="11">
+    <w:abstractNumId w:val="3"/>
+  </w:num>
+  <w:num w:numId="12">
+    <w:abstractNumId w:val="7"/>
   </w:num>
 </w:numbering>
 </file>
@@ -24035,7 +24486,7 @@
 </file>
 
 <file path=customXml/itemProps2.xml><?xml version="1.0" encoding="utf-8"?>
-<ds:datastoreItem xmlns:ds="http://schemas.openxmlformats.org/officeDocument/2006/customXml" ds:itemID="{01384170-E2B3-4555-92FE-0709191BF46D}">
+<ds:datastoreItem xmlns:ds="http://schemas.openxmlformats.org/officeDocument/2006/customXml" ds:itemID="{33F29071-D547-4B75-B6A5-812A6E894A67}">
   <ds:schemaRefs>
     <ds:schemaRef ds:uri="http://schemas.openxmlformats.org/officeDocument/2006/bibliography"/>
   </ds:schemaRefs>

--- a/report (Carlos Ferreira).docx
+++ b/report (Carlos Ferreira).docx
@@ -332,6 +332,7 @@
                                     <w:dataBinding w:prefixMappings="xmlns:ns0='http://purl.org/dc/elements/1.1/' xmlns:ns1='http://schemas.openxmlformats.org/package/2006/metadata/core-properties' " w:xpath="/ns1:coreProperties[1]/ns0:title[1]" w:storeItemID="{6C3C8BC8-F283-45AE-878A-BAB7291924A1}"/>
                                     <w:text/>
                                   </w:sdtPr>
+                                  <w:sdtEndPr/>
                                   <w:sdtContent>
                                     <w:r>
                                       <w:rPr>
@@ -358,6 +359,7 @@
                                   <w:dataBinding w:prefixMappings="xmlns:ns0='http://purl.org/dc/elements/1.1/' xmlns:ns1='http://schemas.openxmlformats.org/package/2006/metadata/core-properties' " w:xpath="/ns1:coreProperties[1]/ns0:subject[1]" w:storeItemID="{6C3C8BC8-F283-45AE-878A-BAB7291924A1}"/>
                                   <w:text/>
                                 </w:sdtPr>
+                                <w:sdtEndPr/>
                                 <w:sdtContent>
                                   <w:p>
                                     <w:pPr>
@@ -397,6 +399,7 @@
                                   <w:dataBinding w:prefixMappings="xmlns:ns0='http://purl.org/dc/elements/1.1/' xmlns:ns1='http://schemas.openxmlformats.org/package/2006/metadata/core-properties' " w:xpath="/ns1:coreProperties[1]/ns0:creator[1]" w:storeItemID="{6C3C8BC8-F283-45AE-878A-BAB7291924A1}"/>
                                   <w:text/>
                                 </w:sdtPr>
+                                <w:sdtEndPr/>
                                 <w:sdtContent>
                                   <w:p>
                                     <w:pPr>
@@ -481,6 +484,7 @@
                               <w:dataBinding w:prefixMappings="xmlns:ns0='http://purl.org/dc/elements/1.1/' xmlns:ns1='http://schemas.openxmlformats.org/package/2006/metadata/core-properties' " w:xpath="/ns1:coreProperties[1]/ns0:title[1]" w:storeItemID="{6C3C8BC8-F283-45AE-878A-BAB7291924A1}"/>
                               <w:text/>
                             </w:sdtPr>
+                            <w:sdtEndPr/>
                             <w:sdtContent>
                               <w:r>
                                 <w:rPr>
@@ -507,6 +511,7 @@
                             <w:dataBinding w:prefixMappings="xmlns:ns0='http://purl.org/dc/elements/1.1/' xmlns:ns1='http://schemas.openxmlformats.org/package/2006/metadata/core-properties' " w:xpath="/ns1:coreProperties[1]/ns0:subject[1]" w:storeItemID="{6C3C8BC8-F283-45AE-878A-BAB7291924A1}"/>
                             <w:text/>
                           </w:sdtPr>
+                          <w:sdtEndPr/>
                           <w:sdtContent>
                             <w:p>
                               <w:pPr>
@@ -546,6 +551,7 @@
                             <w:dataBinding w:prefixMappings="xmlns:ns0='http://purl.org/dc/elements/1.1/' xmlns:ns1='http://schemas.openxmlformats.org/package/2006/metadata/core-properties' " w:xpath="/ns1:coreProperties[1]/ns0:creator[1]" w:storeItemID="{6C3C8BC8-F283-45AE-878A-BAB7291924A1}"/>
                             <w:text/>
                           </w:sdtPr>
+                          <w:sdtEndPr/>
                           <w:sdtContent>
                             <w:p>
                               <w:pPr>
@@ -659,21 +665,7 @@
         <w:rPr>
           <w:lang w:val="en-US"/>
         </w:rPr>
-        <w:t xml:space="preserve">ut there are plenty of tutorials and libraries that offer help. We also both weren’t </w:t>
-      </w:r>
-      <w:proofErr w:type="gramStart"/>
-      <w:r>
-        <w:rPr>
-          <w:lang w:val="en-US"/>
-        </w:rPr>
-        <w:t>really familiar</w:t>
-      </w:r>
-      <w:proofErr w:type="gramEnd"/>
-      <w:r>
-        <w:rPr>
-          <w:lang w:val="en-US"/>
-        </w:rPr>
-        <w:t xml:space="preserve"> with Android programming either, luckily Google offers a lot of extended tutorials.</w:t>
+        <w:t>ut there are plenty of tutorials and libraries that offer help. We also both weren’t really familiar with Android programming either, luckily Google offers a lot of extended tutorials.</w:t>
       </w:r>
     </w:p>
     <w:p>
@@ -3382,21 +3374,7 @@
         <w:rPr>
           <w:lang w:val="en-US"/>
         </w:rPr>
-        <w:t xml:space="preserve">The project is about geolocation inside a room. Using 4 Bluetooth beacons, </w:t>
-      </w:r>
-      <w:proofErr w:type="gramStart"/>
-      <w:r>
-        <w:rPr>
-          <w:lang w:val="en-US"/>
-        </w:rPr>
-        <w:t>a room will be covered by Bluetooth signals</w:t>
-      </w:r>
-      <w:proofErr w:type="gramEnd"/>
-      <w:r>
-        <w:rPr>
-          <w:lang w:val="en-US"/>
-        </w:rPr>
-        <w:t>. The challenge is to see the location of a smartphone as accurate as possible inside that room</w:t>
+        <w:t>The project is about geolocation inside a room. Using 4 Bluetooth beacons, a room will be covered by Bluetooth signals. The challenge is to see the location of a smartphone as accurate as possible inside that room</w:t>
       </w:r>
     </w:p>
     <w:p>
@@ -3667,7 +3645,6 @@
         </w:rPr>
       </w:pPr>
       <w:bookmarkStart w:id="3" w:name="_Toc505003966"/>
-      <w:proofErr w:type="spellStart"/>
       <w:r>
         <w:rPr>
           <w:lang w:val="en-US"/>
@@ -3675,7 +3652,6 @@
         <w:t>Stucture</w:t>
       </w:r>
       <w:bookmarkEnd w:id="3"/>
-      <w:proofErr w:type="spellEnd"/>
     </w:p>
     <w:p>
       <w:pPr>
@@ -3694,21 +3670,7 @@
         <w:rPr>
           <w:lang w:val="en-US"/>
         </w:rPr>
-        <w:t xml:space="preserve">The report is build in 3 main different chapters, these chapters are respectively concepts, </w:t>
-      </w:r>
-      <w:proofErr w:type="gramStart"/>
-      <w:r>
-        <w:rPr>
-          <w:lang w:val="en-US"/>
-        </w:rPr>
-        <w:t>hardware</w:t>
-      </w:r>
-      <w:proofErr w:type="gramEnd"/>
-      <w:r>
-        <w:rPr>
-          <w:lang w:val="en-US"/>
-        </w:rPr>
-        <w:t xml:space="preserve"> and software. In the chapter of concepts, the project describes the communication with the beacons and the trilateration. It is also talked about how these concepts are realized in practice.</w:t>
+        <w:t>The report is build in 3 main different chapters, these chapters are respectively concepts, hardware and software. In the chapter of concepts, the project describes the communication with the beacons and the trilateration. It is also talked about how these concepts are realized in practice.</w:t>
       </w:r>
     </w:p>
     <w:p>
@@ -3788,8 +3750,6 @@
         </w:rPr>
       </w:pPr>
       <w:bookmarkStart w:id="4" w:name="_Toc505003967"/>
-      <w:commentRangeStart w:id="5"/>
-      <w:commentRangeEnd w:id="5"/>
       <w:r>
         <w:rPr>
           <w:lang w:val="en-US"/>
@@ -3823,14 +3783,14 @@
         </w:rPr>
         <w:t xml:space="preserve"> </w:t>
       </w:r>
-      <w:bookmarkStart w:id="6" w:name="_Toc505003968"/>
+      <w:bookmarkStart w:id="5" w:name="_Toc505003968"/>
       <w:r>
         <w:rPr>
           <w:lang w:val="en-US"/>
         </w:rPr>
         <w:t>Indoor navigation using Bluetooth</w:t>
       </w:r>
-      <w:bookmarkEnd w:id="6"/>
+      <w:bookmarkEnd w:id="5"/>
     </w:p>
     <w:p>
       <w:pPr>
@@ -3860,6 +3820,7 @@
           <w:id w:val="-664404192"/>
           <w:citation/>
         </w:sdtPr>
+        <w:sdtEndPr/>
         <w:sdtContent>
           <w:r>
             <w:fldChar w:fldCharType="begin"/>
@@ -3883,21 +3844,8 @@
       </w:sdt>
     </w:p>
     <w:p>
-      <w:proofErr w:type="gramStart"/>
-      <w:r>
-        <w:t>In order to</w:t>
-      </w:r>
-      <w:proofErr w:type="gramEnd"/>
-      <w:r>
-        <w:t xml:space="preserve"> transmit data, Bluetooth devices must first stablish a connection. One single device </w:t>
-      </w:r>
-      <w:proofErr w:type="gramStart"/>
-      <w:r>
-        <w:t>is capable of connecting</w:t>
-      </w:r>
-      <w:proofErr w:type="gramEnd"/>
-      <w:r>
-        <w:t xml:space="preserve"> to up to 7 devices and communicating with each one of them simultaneously.</w:t>
+      <w:r>
+        <w:t>In order to transmit data, Bluetooth devices must first stablish a connection. One single device is capable of connecting to up to 7 devices and communicating with each one of them simultaneously.</w:t>
       </w:r>
       <w:r>
         <w:rPr>
@@ -3913,6 +3861,7 @@
           <w:id w:val="1388535362"/>
           <w:citation/>
         </w:sdtPr>
+        <w:sdtEndPr/>
         <w:sdtContent>
           <w:r>
             <w:fldChar w:fldCharType="begin"/>
@@ -3944,11 +3893,11 @@
           <w:numId w:val="9"/>
         </w:numPr>
       </w:pPr>
-      <w:bookmarkStart w:id="7" w:name="_Toc505003969"/>
+      <w:bookmarkStart w:id="6" w:name="_Toc505003969"/>
       <w:r>
         <w:t>communication</w:t>
       </w:r>
-      <w:bookmarkEnd w:id="7"/>
+      <w:bookmarkEnd w:id="6"/>
     </w:p>
     <w:p>
       <w:pPr>
@@ -3960,35 +3909,7 @@
         <w:rPr>
           <w:lang w:val="en-US"/>
         </w:rPr>
-        <w:t xml:space="preserve">In the case of this project, a connection is not necessary, because there is no data exchange between the beacons and the smartphone. This means there is only a one-way communication between the two. The beacons will send out packets which are picked up by the smartphone containing all the necessary information. The most important fields found in a single packet are the name, battery percentage, temperature, RSSI, </w:t>
-      </w:r>
-      <w:proofErr w:type="spellStart"/>
-      <w:r>
-        <w:rPr>
-          <w:lang w:val="en-US"/>
-        </w:rPr>
-        <w:t>txPower</w:t>
-      </w:r>
-      <w:proofErr w:type="spellEnd"/>
-      <w:r>
-        <w:rPr>
-          <w:lang w:val="en-US"/>
-        </w:rPr>
-        <w:t xml:space="preserve"> (= transmission power), mac-address and UUID. We will mainly use the RSSI and </w:t>
-      </w:r>
-      <w:proofErr w:type="spellStart"/>
-      <w:r>
-        <w:rPr>
-          <w:lang w:val="en-US"/>
-        </w:rPr>
-        <w:t>txPower</w:t>
-      </w:r>
-      <w:proofErr w:type="spellEnd"/>
-      <w:r>
-        <w:rPr>
-          <w:lang w:val="en-US"/>
-        </w:rPr>
-        <w:t xml:space="preserve"> in our project to calculate distances using these values. A screenshot of one package is shown in figure 1, this screenshot is taken in Android Studio during debugging. </w:t>
+        <w:t xml:space="preserve">In the case of this project, a connection is not necessary, because there is no data exchange between the beacons and the smartphone. This means there is only a one-way communication between the two. The beacons will send out packets which are picked up by the smartphone containing all the necessary information. The most important fields found in a single packet are the name, battery percentage, temperature, RSSI, txPower (= transmission power), mac-address and UUID. We will mainly use the RSSI and txPower in our project to calculate distances using these values. A screenshot of one package is shown in figure 1, this screenshot is taken in Android Studio during debugging. </w:t>
       </w:r>
     </w:p>
     <w:p>
@@ -4073,14 +3994,27 @@
       <w:r>
         <w:t xml:space="preserve">Figure </w:t>
       </w:r>
-      <w:fldSimple w:instr=" SEQ Figure \* ARABIC ">
-        <w:r>
-          <w:rPr>
-            <w:noProof/>
-          </w:rPr>
-          <w:t>1</w:t>
-        </w:r>
-      </w:fldSimple>
+      <w:r>
+        <w:fldChar w:fldCharType="begin"/>
+      </w:r>
+      <w:r>
+        <w:instrText xml:space="preserve"> SEQ Figure \* ARABIC </w:instrText>
+      </w:r>
+      <w:r>
+        <w:fldChar w:fldCharType="separate"/>
+      </w:r>
+      <w:r>
+        <w:rPr>
+          <w:noProof/>
+        </w:rPr>
+        <w:t>1</w:t>
+      </w:r>
+      <w:r>
+        <w:rPr>
+          <w:noProof/>
+        </w:rPr>
+        <w:fldChar w:fldCharType="end"/>
+      </w:r>
       <w:r>
         <w:t>: screenshot of the values of a single package from a Bluetooth beacon</w:t>
       </w:r>
@@ -4117,7 +4051,7 @@
           <w:lang w:val="en-US"/>
         </w:rPr>
       </w:pPr>
-      <w:bookmarkStart w:id="8" w:name="_Toc505003970"/>
+      <w:bookmarkStart w:id="7" w:name="_Toc505003970"/>
       <w:r>
         <w:rPr>
           <w:lang w:val="en-US"/>
@@ -4317,7 +4251,7 @@
           </wp:anchor>
         </w:drawing>
       </w:r>
-      <w:bookmarkEnd w:id="8"/>
+      <w:bookmarkEnd w:id="7"/>
     </w:p>
     <w:p>
       <w:pPr>
@@ -4375,14 +4309,14 @@
           <w:lang w:val="en-US"/>
         </w:rPr>
       </w:pPr>
-      <w:bookmarkStart w:id="9" w:name="_Toc505003971"/>
+      <w:bookmarkStart w:id="8" w:name="_Toc505003971"/>
       <w:r>
         <w:rPr>
           <w:lang w:val="en-US"/>
         </w:rPr>
         <w:t>Calculating the distance</w:t>
       </w:r>
-      <w:bookmarkEnd w:id="9"/>
+      <w:bookmarkEnd w:id="8"/>
     </w:p>
     <w:p>
       <w:pPr>
@@ -4401,21 +4335,7 @@
         <w:rPr>
           <w:lang w:val="en-US"/>
         </w:rPr>
-        <w:t xml:space="preserve">The distance is calculated by the RSSI values that are received from the beacons. Each RSSI-value </w:t>
-      </w:r>
-      <w:proofErr w:type="gramStart"/>
-      <w:r>
-        <w:rPr>
-          <w:lang w:val="en-US"/>
-        </w:rPr>
-        <w:t>ranges</w:t>
-      </w:r>
-      <w:proofErr w:type="gramEnd"/>
-      <w:r>
-        <w:rPr>
-          <w:lang w:val="en-US"/>
-        </w:rPr>
-        <w:t xml:space="preserve"> from around -30 to -95 being -30 the closest and -95 the furthest.</w:t>
+        <w:t>The distance is calculated by the RSSI values that are received from the beacons. Each RSSI-value ranges from around -30 to -95 being -30 the closest and -95 the furthest.</w:t>
       </w:r>
     </w:p>
     <w:p>
@@ -4533,8 +4453,6 @@
           <w:lang w:eastAsia="en-GB"/>
         </w:rPr>
       </w:pPr>
-      <w:proofErr w:type="spellStart"/>
-      <w:proofErr w:type="gramStart"/>
       <w:r>
         <w:rPr>
           <w:rFonts w:ascii="Courier New" w:eastAsia="Times New Roman" w:hAnsi="Courier New" w:cs="Courier New"/>
@@ -4568,7 +4486,6 @@
         </w:rPr>
         <w:t>pow</w:t>
       </w:r>
-      <w:proofErr w:type="spellEnd"/>
       <w:r>
         <w:rPr>
           <w:rFonts w:ascii="Courier New" w:eastAsia="Times New Roman" w:hAnsi="Courier New" w:cs="Courier New"/>
@@ -4579,7 +4496,6 @@
         </w:rPr>
         <w:t>(</w:t>
       </w:r>
-      <w:proofErr w:type="gramEnd"/>
       <w:r>
         <w:rPr>
           <w:rFonts w:ascii="Courier New" w:eastAsia="Times New Roman" w:hAnsi="Courier New" w:cs="Courier New"/>
@@ -4620,73 +4536,7 @@
           <w:szCs w:val="18"/>
           <w:lang w:eastAsia="en-GB"/>
         </w:rPr>
-        <w:t xml:space="preserve">) </w:t>
-      </w:r>
-      <w:proofErr w:type="spellStart"/>
-      <w:r>
-        <w:rPr>
-          <w:rFonts w:ascii="Courier New" w:eastAsia="Times New Roman" w:hAnsi="Courier New" w:cs="Courier New"/>
-          <w:color w:val="000000"/>
-          <w:sz w:val="18"/>
-          <w:szCs w:val="18"/>
-          <w:lang w:eastAsia="en-GB"/>
-        </w:rPr>
-        <w:t>txPower</w:t>
-      </w:r>
-      <w:proofErr w:type="spellEnd"/>
-      <w:r>
-        <w:rPr>
-          <w:rFonts w:ascii="Courier New" w:eastAsia="Times New Roman" w:hAnsi="Courier New" w:cs="Courier New"/>
-          <w:color w:val="000000"/>
-          <w:sz w:val="18"/>
-          <w:szCs w:val="18"/>
-          <w:lang w:eastAsia="en-GB"/>
-        </w:rPr>
-        <w:t xml:space="preserve"> - </w:t>
-      </w:r>
-      <w:proofErr w:type="spellStart"/>
-      <w:r>
-        <w:rPr>
-          <w:rFonts w:ascii="Courier New" w:eastAsia="Times New Roman" w:hAnsi="Courier New" w:cs="Courier New"/>
-          <w:color w:val="000000"/>
-          <w:sz w:val="18"/>
-          <w:szCs w:val="18"/>
-          <w:lang w:eastAsia="en-GB"/>
-        </w:rPr>
-        <w:t>dataArray</w:t>
-      </w:r>
-      <w:proofErr w:type="spellEnd"/>
-      <w:r>
-        <w:rPr>
-          <w:rFonts w:ascii="Courier New" w:eastAsia="Times New Roman" w:hAnsi="Courier New" w:cs="Courier New"/>
-          <w:color w:val="000000"/>
-          <w:sz w:val="18"/>
-          <w:szCs w:val="18"/>
-          <w:lang w:eastAsia="en-GB"/>
-        </w:rPr>
-        <w:t>[</w:t>
-      </w:r>
-      <w:proofErr w:type="spellStart"/>
-      <w:r>
-        <w:rPr>
-          <w:rFonts w:ascii="Courier New" w:eastAsia="Times New Roman" w:hAnsi="Courier New" w:cs="Courier New"/>
-          <w:color w:val="000000"/>
-          <w:sz w:val="18"/>
-          <w:szCs w:val="18"/>
-          <w:lang w:eastAsia="en-GB"/>
-        </w:rPr>
-        <w:t>i</w:t>
-      </w:r>
-      <w:proofErr w:type="spellEnd"/>
-      <w:r>
-        <w:rPr>
-          <w:rFonts w:ascii="Courier New" w:eastAsia="Times New Roman" w:hAnsi="Courier New" w:cs="Courier New"/>
-          <w:color w:val="000000"/>
-          <w:sz w:val="18"/>
-          <w:szCs w:val="18"/>
-          <w:lang w:eastAsia="en-GB"/>
-        </w:rPr>
-        <w:t>]) / (</w:t>
+        <w:t>) txPower - dataArray[i]) / (</w:t>
       </w:r>
       <w:r>
         <w:rPr>
@@ -4746,6 +4596,7 @@
           <w:id w:val="-456178396"/>
           <w:citation/>
         </w:sdtPr>
+        <w:sdtEndPr/>
         <w:sdtContent>
           <w:r>
             <w:rPr>
@@ -4834,21 +4685,12 @@
           <w:lang w:eastAsia="en-GB"/>
         </w:rPr>
       </w:pPr>
-      <w:proofErr w:type="spellStart"/>
       <w:r>
         <w:rPr>
           <w:lang w:eastAsia="en-GB"/>
         </w:rPr>
-        <w:t>TxPower</w:t>
-      </w:r>
-      <w:proofErr w:type="spellEnd"/>
-      <w:r>
-        <w:rPr>
-          <w:lang w:eastAsia="en-GB"/>
-        </w:rPr>
-        <w:t xml:space="preserve"> in the formula is the transmission power, this is a fixed value that is defined on the RSSI signal on exactly one meter. In the case of the Wellcore beacons, the default value is -59 dBm but this can be programmed into the beacons. This means that if the RSSI in </w:t>
-      </w:r>
-      <w:proofErr w:type="spellStart"/>
+        <w:t xml:space="preserve">TxPower in the formula is the transmission power, this is a fixed value that is defined on the RSSI signal on exactly one meter. In the case of the Wellcore beacons, the default value is -59 dBm but this can be programmed into the beacons. This means that if the RSSI in </w:t>
+      </w:r>
       <w:r>
         <w:rPr>
           <w:i/>
@@ -4857,14 +4699,12 @@
         </w:rPr>
         <w:t>dataArray</w:t>
       </w:r>
-      <w:proofErr w:type="spellEnd"/>
       <w:r>
         <w:rPr>
           <w:lang w:eastAsia="en-GB"/>
         </w:rPr>
         <w:t xml:space="preserve"> is -59dBm, the result of the formula will be one meter. In the </w:t>
       </w:r>
-      <w:proofErr w:type="spellStart"/>
       <w:r>
         <w:rPr>
           <w:i/>
@@ -4873,7 +4713,6 @@
         </w:rPr>
         <w:t>dataArray</w:t>
       </w:r>
-      <w:proofErr w:type="spellEnd"/>
       <w:r>
         <w:rPr>
           <w:lang w:eastAsia="en-GB"/>
@@ -4994,11 +4833,11 @@
           <w:numId w:val="9"/>
         </w:numPr>
       </w:pPr>
-      <w:bookmarkStart w:id="10" w:name="_Toc505003972"/>
+      <w:bookmarkStart w:id="9" w:name="_Toc505003972"/>
       <w:r>
         <w:t>Trilateration</w:t>
       </w:r>
-      <w:bookmarkEnd w:id="10"/>
+      <w:bookmarkEnd w:id="9"/>
     </w:p>
     <w:p>
       <w:pPr>
@@ -5112,35 +4951,7 @@
           <w:lang w:val="en-US"/>
         </w:rPr>
         <w:lastRenderedPageBreak/>
-        <w:t xml:space="preserve">The first 6 values are the 2D locations of each beacon, called </w:t>
-      </w:r>
-      <w:proofErr w:type="spellStart"/>
-      <w:r>
-        <w:rPr>
-          <w:lang w:val="en-US"/>
-        </w:rPr>
-        <w:t>beaconX</w:t>
-      </w:r>
-      <w:proofErr w:type="spellEnd"/>
-      <w:r>
-        <w:rPr>
-          <w:lang w:val="en-US"/>
-        </w:rPr>
-        <w:t xml:space="preserve"> and </w:t>
-      </w:r>
-      <w:proofErr w:type="spellStart"/>
-      <w:r>
-        <w:rPr>
-          <w:lang w:val="en-US"/>
-        </w:rPr>
-        <w:t>beaconY</w:t>
-      </w:r>
-      <w:proofErr w:type="spellEnd"/>
-      <w:r>
-        <w:rPr>
-          <w:lang w:val="en-US"/>
-        </w:rPr>
-        <w:t xml:space="preserve">. DistanceB1 to DistanceB3 are the distances that were calculated before. With these values, the X and Y of the smartphone are calculated which lies in-between the 3 beacons. </w:t>
+        <w:t xml:space="preserve">The first 6 values are the 2D locations of each beacon, called beaconX and beaconY. DistanceB1 to DistanceB3 are the distances that were calculated before. With these values, the X and Y of the smartphone are calculated which lies in-between the 3 beacons. </w:t>
       </w:r>
     </w:p>
     <w:p>
@@ -5154,14 +4965,14 @@
           <w:lang w:val="en-US"/>
         </w:rPr>
       </w:pPr>
-      <w:bookmarkStart w:id="11" w:name="_Toc505003973"/>
+      <w:bookmarkStart w:id="10" w:name="_Toc505003973"/>
       <w:r>
         <w:rPr>
           <w:lang w:val="en-US"/>
         </w:rPr>
         <w:t>Heatmap</w:t>
       </w:r>
-      <w:bookmarkEnd w:id="11"/>
+      <w:bookmarkEnd w:id="10"/>
     </w:p>
     <w:p>
       <w:pPr>
@@ -5417,14 +5228,14 @@
         </w:rPr>
         <w:t xml:space="preserve"> </w:t>
       </w:r>
-      <w:bookmarkStart w:id="12" w:name="_Toc505003974"/>
+      <w:bookmarkStart w:id="11" w:name="_Toc505003974"/>
       <w:r>
         <w:rPr>
           <w:lang w:val="en-US"/>
         </w:rPr>
         <w:t>Related work</w:t>
       </w:r>
-      <w:bookmarkEnd w:id="12"/>
+      <w:bookmarkEnd w:id="11"/>
     </w:p>
     <w:p>
       <w:pPr>
@@ -5444,14 +5255,14 @@
           <w:lang w:val="en-US"/>
         </w:rPr>
       </w:pPr>
-      <w:bookmarkStart w:id="13" w:name="_Toc505003975"/>
+      <w:bookmarkStart w:id="12" w:name="_Toc505003975"/>
       <w:r>
         <w:rPr>
           <w:lang w:val="en-US"/>
         </w:rPr>
         <w:t>Project 1</w:t>
       </w:r>
-      <w:bookmarkEnd w:id="13"/>
+      <w:bookmarkEnd w:id="12"/>
     </w:p>
     <w:p>
       <w:pPr>
@@ -5484,6 +5295,11 @@
           <w:id w:val="-2106946995"/>
           <w:citation/>
         </w:sdtPr>
+        <w:sdtEndPr>
+          <w:rPr>
+            <w:rStyle w:val="Hyperlink"/>
+          </w:rPr>
+        </w:sdtEndPr>
         <w:sdtContent>
           <w:r>
             <w:rPr>
@@ -5925,14 +5741,14 @@
           <w:lang w:val="en-US"/>
         </w:rPr>
       </w:pPr>
-      <w:bookmarkStart w:id="14" w:name="_Toc505003976"/>
+      <w:bookmarkStart w:id="13" w:name="_Toc505003976"/>
       <w:r>
         <w:rPr>
           <w:lang w:val="en-US"/>
         </w:rPr>
         <w:t>Project 2</w:t>
       </w:r>
-      <w:bookmarkEnd w:id="14"/>
+      <w:bookmarkEnd w:id="13"/>
     </w:p>
     <w:p>
       <w:pPr>
@@ -5965,6 +5781,11 @@
           <w:id w:val="291641194"/>
           <w:citation/>
         </w:sdtPr>
+        <w:sdtEndPr>
+          <w:rPr>
+            <w:rStyle w:val="Hyperlink"/>
+          </w:rPr>
+        </w:sdtEndPr>
         <w:sdtContent>
           <w:r>
             <w:rPr>
@@ -6212,14 +6033,14 @@
           <w:lang w:val="en-US"/>
         </w:rPr>
       </w:pPr>
-      <w:bookmarkStart w:id="15" w:name="_Toc505003977"/>
+      <w:bookmarkStart w:id="14" w:name="_Toc505003977"/>
       <w:r>
         <w:rPr>
           <w:lang w:val="en-US"/>
         </w:rPr>
         <w:t>Project 3</w:t>
       </w:r>
-      <w:bookmarkEnd w:id="15"/>
+      <w:bookmarkEnd w:id="14"/>
     </w:p>
     <w:p>
       <w:pPr>
@@ -6228,21 +6049,12 @@
         </w:rPr>
       </w:pPr>
       <w:hyperlink r:id="rId20" w:history="1">
-        <w:proofErr w:type="spellStart"/>
         <w:r>
           <w:rPr>
             <w:rStyle w:val="Hyperlink"/>
             <w:lang w:val="en-US"/>
           </w:rPr>
-          <w:t>Wayfinder</w:t>
-        </w:r>
-        <w:proofErr w:type="spellEnd"/>
-        <w:r>
-          <w:rPr>
-            <w:rStyle w:val="Hyperlink"/>
-            <w:lang w:val="en-US"/>
-          </w:rPr>
-          <w:t>: indoors routing guided by Beacons</w:t>
+          <w:t>Wayfinder: indoors routing guided by Beacons</w:t>
         </w:r>
       </w:hyperlink>
       <w:r>
@@ -6261,6 +6073,11 @@
           <w:id w:val="1966474339"/>
           <w:citation/>
         </w:sdtPr>
+        <w:sdtEndPr>
+          <w:rPr>
+            <w:rStyle w:val="Hyperlink"/>
+          </w:rPr>
+        </w:sdtEndPr>
         <w:sdtContent>
           <w:r>
             <w:rPr>
@@ -6309,21 +6126,7 @@
         <w:rPr>
           <w:lang w:val="en-US"/>
         </w:rPr>
-        <w:t xml:space="preserve">This project is less relevant since it talks more about the pathing inside a building with the use of beacons. In our project we will mainly focus on the location and less on the pathing. The app created in the project is called Onyx Beacon’s </w:t>
-      </w:r>
-      <w:proofErr w:type="spellStart"/>
-      <w:r>
-        <w:rPr>
-          <w:lang w:val="en-US"/>
-        </w:rPr>
-        <w:t>Wayfinder</w:t>
-      </w:r>
-      <w:proofErr w:type="spellEnd"/>
-      <w:r>
-        <w:rPr>
-          <w:lang w:val="en-US"/>
-        </w:rPr>
-        <w:t>. It shows the most optimal route in a building according to the points of interest principle and it will offer step by step indication for indoors navigation. The user will get an overview of the route and individual instruction on next steps to reach the destination. The distances between the beacons are 25 to 40 meters.</w:t>
+        <w:t>This project is less relevant since it talks more about the pathing inside a building with the use of beacons. In our project we will mainly focus on the location and less on the pathing. The app created in the project is called Onyx Beacon’s Wayfinder. It shows the most optimal route in a building according to the points of interest principle and it will offer step by step indication for indoors navigation. The user will get an overview of the route and individual instruction on next steps to reach the destination. The distances between the beacons are 25 to 40 meters.</w:t>
       </w:r>
     </w:p>
     <w:p>
@@ -6350,7 +6153,7 @@
           <w:lang w:val="en-US"/>
         </w:rPr>
       </w:pPr>
-      <w:bookmarkStart w:id="16" w:name="_Toc505003978"/>
+      <w:bookmarkStart w:id="15" w:name="_Toc505003978"/>
       <w:r>
         <w:rPr>
           <w:lang w:val="en-US"/>
@@ -6358,7 +6161,7 @@
         <w:lastRenderedPageBreak/>
         <w:t>Project 4</w:t>
       </w:r>
-      <w:bookmarkEnd w:id="16"/>
+      <w:bookmarkEnd w:id="15"/>
     </w:p>
     <w:p>
       <w:pPr>
@@ -6391,6 +6194,11 @@
           <w:id w:val="459312114"/>
           <w:citation/>
         </w:sdtPr>
+        <w:sdtEndPr>
+          <w:rPr>
+            <w:rStyle w:val="Hyperlink"/>
+          </w:rPr>
+        </w:sdtEndPr>
         <w:sdtContent>
           <w:r>
             <w:rPr>
@@ -6807,10 +6615,10 @@
         </w:rPr>
         <w:t>The article suggests using a signal as strong as possible to get the most accurate signals, it also says to put the beacons as high as possible and the more beacons the better.</w:t>
       </w:r>
-      <w:commentRangeStart w:id="17"/>
-      <w:commentRangeEnd w:id="17"/>
-      <w:r>
-        <w:commentReference w:id="17"/>
+      <w:commentRangeStart w:id="16"/>
+      <w:commentRangeEnd w:id="16"/>
+      <w:r>
+        <w:commentReference w:id="16"/>
       </w:r>
     </w:p>
     <w:p>
@@ -6826,8 +6634,6 @@
           <w:lang w:val="en-US"/>
         </w:rPr>
       </w:pPr>
-      <w:commentRangeStart w:id="18"/>
-      <w:commentRangeEnd w:id="18"/>
     </w:p>
     <w:p>
       <w:pPr>
@@ -6881,14 +6687,14 @@
         <w:lastRenderedPageBreak/>
         <w:t xml:space="preserve"> </w:t>
       </w:r>
-      <w:bookmarkStart w:id="19" w:name="_Toc505003979"/>
+      <w:bookmarkStart w:id="17" w:name="_Toc505003979"/>
       <w:r>
         <w:rPr>
           <w:lang w:val="en-US"/>
         </w:rPr>
         <w:t>Hardware</w:t>
       </w:r>
-      <w:bookmarkEnd w:id="19"/>
+      <w:bookmarkEnd w:id="17"/>
     </w:p>
     <w:p>
       <w:pPr>
@@ -6908,14 +6714,14 @@
           <w:lang w:val="en-US"/>
         </w:rPr>
       </w:pPr>
-      <w:bookmarkStart w:id="20" w:name="_Toc505003980"/>
+      <w:bookmarkStart w:id="18" w:name="_Toc505003980"/>
       <w:r>
         <w:rPr>
           <w:lang w:val="en-US"/>
         </w:rPr>
         <w:t>NRF51822 Wellcore Beacon</w:t>
       </w:r>
-      <w:bookmarkEnd w:id="20"/>
+      <w:bookmarkEnd w:id="18"/>
     </w:p>
     <w:p>
       <w:pPr>
@@ -6986,15 +6792,7 @@
                               </w:rPr>
                             </w:pPr>
                             <w:r>
-                              <w:t xml:space="preserve">Figure 11: image of the back, the </w:t>
-                            </w:r>
-                            <w:proofErr w:type="gramStart"/>
-                            <w:r>
-                              <w:t>front</w:t>
-                            </w:r>
-                            <w:proofErr w:type="gramEnd"/>
-                            <w:r>
-                              <w:t xml:space="preserve"> and a cover of a beacon</w:t>
+                              <w:t>Figure 11: image of the back, the front and a cover of a beacon</w:t>
                             </w:r>
                           </w:p>
                         </w:txbxContent>
@@ -7024,15 +6822,7 @@
                         </w:rPr>
                       </w:pPr>
                       <w:r>
-                        <w:t xml:space="preserve">Figure 11: image of the back, the </w:t>
-                      </w:r>
-                      <w:proofErr w:type="gramStart"/>
-                      <w:r>
-                        <w:t>front</w:t>
-                      </w:r>
-                      <w:proofErr w:type="gramEnd"/>
-                      <w:r>
-                        <w:t xml:space="preserve"> and a cover of a beacon</w:t>
+                        <w:t>Figure 11: image of the back, the front and a cover of a beacon</w:t>
                       </w:r>
                     </w:p>
                   </w:txbxContent>
@@ -7189,6 +6979,7 @@
           <w:id w:val="-1387953586"/>
           <w:citation/>
         </w:sdtPr>
+        <w:sdtEndPr/>
         <w:sdtContent>
           <w:r>
             <w:rPr>
@@ -7318,6 +7109,7 @@
           <w:id w:val="1295481652"/>
           <w:citation/>
         </w:sdtPr>
+        <w:sdtEndPr/>
         <w:sdtContent>
           <w:r>
             <w:rPr>
@@ -7689,14 +7481,14 @@
         </w:rPr>
         <w:t xml:space="preserve"> </w:t>
       </w:r>
-      <w:bookmarkStart w:id="21" w:name="_Toc505003981"/>
+      <w:bookmarkStart w:id="19" w:name="_Toc505003981"/>
       <w:r>
         <w:rPr>
           <w:lang w:val="en-US"/>
         </w:rPr>
         <w:t>Accuracy</w:t>
       </w:r>
-      <w:bookmarkEnd w:id="21"/>
+      <w:bookmarkEnd w:id="19"/>
       <w:r>
         <w:rPr>
           <w:lang w:val="en-US"/>
@@ -7721,21 +7513,7 @@
         <w:rPr>
           <w:lang w:val="en-US"/>
         </w:rPr>
-        <w:t xml:space="preserve">As an </w:t>
-      </w:r>
-      <w:proofErr w:type="gramStart"/>
-      <w:r>
-        <w:rPr>
-          <w:lang w:val="en-US"/>
-        </w:rPr>
-        <w:t>example</w:t>
-      </w:r>
-      <w:proofErr w:type="gramEnd"/>
-      <w:r>
-        <w:rPr>
-          <w:lang w:val="en-US"/>
-        </w:rPr>
-        <w:t xml:space="preserve"> to show how accurate the beacons really are, the program ran for a little time to record 300 values on different distances. The distances on which the RSSI signals were recorded are 1, 2, 3 and 5 meters. The time between each value is not fixed because the program gets closer values faster and further values slower. The program saves the values as soon as a signal has been received from each of the beacons positioned on different distances. </w:t>
+        <w:t xml:space="preserve">As an example to show how accurate the beacons really are, the program ran for a little time to record 300 values on different distances. The distances on which the RSSI signals were recorded are 1, 2, 3 and 5 meters. The time between each value is not fixed because the program gets closer values faster and further values slower. The program saves the values as soon as a signal has been received from each of the beacons positioned on different distances. </w:t>
       </w:r>
     </w:p>
     <w:p>
@@ -7946,21 +7724,7 @@
         <w:rPr>
           <w:lang w:val="en-US"/>
         </w:rPr>
-        <w:t xml:space="preserve">, at 3 meters, which is the yellow line, the values start to get </w:t>
-      </w:r>
-      <w:proofErr w:type="gramStart"/>
-      <w:r>
-        <w:rPr>
-          <w:lang w:val="en-US"/>
-        </w:rPr>
-        <w:t>really inconsistent</w:t>
-      </w:r>
-      <w:proofErr w:type="gramEnd"/>
-      <w:r>
-        <w:rPr>
-          <w:lang w:val="en-US"/>
-        </w:rPr>
-        <w:t>. They jump over those of 2 meters and over the ones of 5 meters. There are also weird spikes to be seen around for example 73, 172 and 262.</w:t>
+        <w:t>, at 3 meters, which is the yellow line, the values start to get really inconsistent. They jump over those of 2 meters and over the ones of 5 meters. There are also weird spikes to be seen around for example 73, 172 and 262.</w:t>
       </w:r>
     </w:p>
     <w:p>
@@ -8127,14 +7891,14 @@
           <w:lang w:val="en-US"/>
         </w:rPr>
       </w:pPr>
-      <w:bookmarkStart w:id="22" w:name="_Toc505003982"/>
+      <w:bookmarkStart w:id="20" w:name="_Toc505003982"/>
       <w:r>
         <w:rPr>
           <w:lang w:val="en-US"/>
         </w:rPr>
         <w:t>Software</w:t>
       </w:r>
-      <w:bookmarkEnd w:id="22"/>
+      <w:bookmarkEnd w:id="20"/>
     </w:p>
     <w:p>
       <w:pPr>
@@ -8177,16 +7941,8 @@
         <w:rPr>
           <w:lang w:val="en-US"/>
         </w:rPr>
-        <w:t xml:space="preserve">e use the library </w:t>
-      </w:r>
-      <w:proofErr w:type="spellStart"/>
-      <w:r>
-        <w:rPr>
-          <w:lang w:val="en-US"/>
-        </w:rPr>
-        <w:t>AltBeacon</w:t>
-      </w:r>
-      <w:proofErr w:type="spellEnd"/>
+        <w:t>e use the library AltBeacon</w:t>
+      </w:r>
       <w:r>
         <w:rPr>
           <w:lang w:val="en-US"/>
@@ -8207,6 +7963,7 @@
           <w:id w:val="1221792647"/>
           <w:citation/>
         </w:sdtPr>
+        <w:sdtEndPr/>
         <w:sdtContent>
           <w:r>
             <w:rPr>
@@ -8245,6 +8002,7 @@
           <w:id w:val="425845656"/>
           <w:citation/>
         </w:sdtPr>
+        <w:sdtEndPr/>
         <w:sdtContent>
           <w:r>
             <w:rPr>
@@ -8306,16 +8064,14 @@
         </w:rPr>
         <w:t xml:space="preserve"> </w:t>
       </w:r>
-      <w:bookmarkStart w:id="23" w:name="_Toc505003983"/>
-      <w:proofErr w:type="spellStart"/>
+      <w:bookmarkStart w:id="21" w:name="_Toc505003983"/>
       <w:r>
         <w:rPr>
           <w:lang w:val="en-US"/>
         </w:rPr>
         <w:t>Altbeacon</w:t>
       </w:r>
-      <w:bookmarkEnd w:id="23"/>
-      <w:proofErr w:type="spellEnd"/>
+      <w:bookmarkEnd w:id="21"/>
     </w:p>
     <w:p>
       <w:pPr>
@@ -8330,47 +8086,11 @@
           <w:lang w:val="en-US"/>
         </w:rPr>
       </w:pPr>
-      <w:proofErr w:type="spellStart"/>
-      <w:r>
-        <w:rPr>
-          <w:lang w:val="en-US"/>
-        </w:rPr>
-        <w:t>Altbeacon</w:t>
-      </w:r>
-      <w:proofErr w:type="spellEnd"/>
-      <w:r>
-        <w:rPr>
-          <w:lang w:val="en-US"/>
-        </w:rPr>
-        <w:t xml:space="preserve"> is a library created </w:t>
-      </w:r>
-      <w:proofErr w:type="gramStart"/>
-      <w:r>
-        <w:rPr>
-          <w:lang w:val="en-US"/>
-        </w:rPr>
-        <w:t>for the purpose of</w:t>
-      </w:r>
-      <w:proofErr w:type="gramEnd"/>
-      <w:r>
-        <w:rPr>
-          <w:lang w:val="en-US"/>
-        </w:rPr>
-        <w:t xml:space="preserve"> detecting beacons on Android. </w:t>
-      </w:r>
-      <w:proofErr w:type="spellStart"/>
-      <w:r>
-        <w:rPr>
-          <w:lang w:val="en-US"/>
-        </w:rPr>
-        <w:t>Altbeacon</w:t>
-      </w:r>
-      <w:proofErr w:type="spellEnd"/>
-      <w:r>
-        <w:rPr>
-          <w:lang w:val="en-US"/>
-        </w:rPr>
-        <w:t xml:space="preserve"> allows Android devices to use beacons much like iOS devices do. An app can request to get notifications when one or more beacons appear or disappear. An app can also request to get a ranging update from one or more beacons at a frequency of approximately 1Hz.</w:t>
+      <w:r>
+        <w:rPr>
+          <w:lang w:val="en-US"/>
+        </w:rPr>
+        <w:t>Altbeacon is a library created for the purpose of detecting beacons on Android. Altbeacon allows Android devices to use beacons much like iOS devices do. An app can request to get notifications when one or more beacons appear or disappear. An app can also request to get a ranging update from one or more beacons at a frequency of approximately 1Hz.</w:t>
       </w:r>
     </w:p>
     <w:p>
@@ -8383,23 +8103,8 @@
         <w:rPr>
           <w:lang w:val="en-US"/>
         </w:rPr>
-        <w:t xml:space="preserve">The library makes the communication </w:t>
-      </w:r>
-      <w:proofErr w:type="gramStart"/>
-      <w:r>
-        <w:rPr>
-          <w:lang w:val="en-US"/>
-        </w:rPr>
-        <w:t>really easy</w:t>
-      </w:r>
-      <w:proofErr w:type="gramEnd"/>
-      <w:r>
-        <w:rPr>
-          <w:lang w:val="en-US"/>
-        </w:rPr>
-        <w:t xml:space="preserve">, the first thing to do is to implement the </w:t>
-      </w:r>
-      <w:proofErr w:type="spellStart"/>
+        <w:t xml:space="preserve">The library makes the communication really easy, the first thing to do is to implement the </w:t>
+      </w:r>
       <w:r>
         <w:rPr>
           <w:i/>
@@ -8408,64 +8113,25 @@
         </w:rPr>
         <w:t>BeaconConsumer</w:t>
       </w:r>
-      <w:proofErr w:type="spellEnd"/>
       <w:r>
         <w:rPr>
           <w:lang w:val="en-US"/>
         </w:rPr>
         <w:t xml:space="preserve"> interface. This is followed by the abstract methods that are added, one of those methods is </w:t>
       </w:r>
-      <w:proofErr w:type="spellStart"/>
       <w:r>
         <w:rPr>
           <w:i/>
           <w:iCs/>
           <w:lang w:val="en-US"/>
         </w:rPr>
-        <w:t>didRangeBeaconsInRegion</w:t>
-      </w:r>
-      <w:proofErr w:type="spellEnd"/>
-      <w:r>
-        <w:rPr>
-          <w:i/>
-          <w:iCs/>
-          <w:lang w:val="en-US"/>
-        </w:rPr>
-        <w:t xml:space="preserve">. </w:t>
-      </w:r>
-      <w:r>
-        <w:rPr>
-          <w:lang w:val="en-US"/>
-        </w:rPr>
-        <w:t xml:space="preserve">This method creates a collection of Beacon objects of all the beacons that are in range. The only thing that is left to do is to iterate trough these beacons, filter out the correct ones, and use the values the objects contain. Once the functions have been </w:t>
-      </w:r>
-      <w:proofErr w:type="gramStart"/>
-      <w:r>
-        <w:rPr>
-          <w:lang w:val="en-US"/>
-        </w:rPr>
-        <w:t>ran</w:t>
-      </w:r>
-      <w:proofErr w:type="gramEnd"/>
-      <w:r>
-        <w:rPr>
-          <w:lang w:val="en-US"/>
-        </w:rPr>
-        <w:t xml:space="preserve">, the program will be scanning for beacons in the background making use of a </w:t>
-      </w:r>
-      <w:proofErr w:type="spellStart"/>
-      <w:r>
-        <w:rPr>
-          <w:lang w:val="en-US"/>
-        </w:rPr>
-        <w:t>backgroundworker</w:t>
-      </w:r>
-      <w:proofErr w:type="spellEnd"/>
-      <w:r>
-        <w:rPr>
-          <w:lang w:val="en-US"/>
-        </w:rPr>
-        <w:t>, to continuously update the values.</w:t>
+        <w:t xml:space="preserve">didRangeBeaconsInRegion. </w:t>
+      </w:r>
+      <w:r>
+        <w:rPr>
+          <w:lang w:val="en-US"/>
+        </w:rPr>
+        <w:t>This method creates a collection of Beacon objects of all the beacons that are in range. The only thing that is left to do is to iterate trough these beacons, filter out the correct ones, and use the values the objects contain. Once the functions have been ran, the program will be scanning for beacons in the background making use of a backgroundworker, to continuously update the values.</w:t>
       </w:r>
     </w:p>
     <w:p>
@@ -8492,14 +8158,14 @@
         </w:rPr>
         <w:t xml:space="preserve"> </w:t>
       </w:r>
-      <w:bookmarkStart w:id="24" w:name="_Toc505003984"/>
+      <w:bookmarkStart w:id="22" w:name="_Toc505003984"/>
       <w:r>
         <w:rPr>
           <w:lang w:val="en-US"/>
         </w:rPr>
         <w:t>Database</w:t>
       </w:r>
-      <w:bookmarkEnd w:id="24"/>
+      <w:bookmarkEnd w:id="22"/>
     </w:p>
     <w:p>
       <w:pPr>
@@ -8524,35 +8190,7 @@
         <w:rPr>
           <w:lang w:val="en-US"/>
         </w:rPr>
-        <w:t xml:space="preserve">he database is a MySQL database and is hosted locally on a </w:t>
-      </w:r>
-      <w:proofErr w:type="spellStart"/>
-      <w:r>
-        <w:rPr>
-          <w:lang w:val="en-US"/>
-        </w:rPr>
-        <w:t>Wamp</w:t>
-      </w:r>
-      <w:proofErr w:type="spellEnd"/>
-      <w:r>
-        <w:rPr>
-          <w:lang w:val="en-US"/>
-        </w:rPr>
-        <w:t xml:space="preserve">-server. It consists of 4 tables being devices, rooms, </w:t>
-      </w:r>
-      <w:proofErr w:type="gramStart"/>
-      <w:r>
-        <w:rPr>
-          <w:lang w:val="en-US"/>
-        </w:rPr>
-        <w:t>values</w:t>
-      </w:r>
-      <w:proofErr w:type="gramEnd"/>
-      <w:r>
-        <w:rPr>
-          <w:lang w:val="en-US"/>
-        </w:rPr>
-        <w:t xml:space="preserve"> and users. </w:t>
+        <w:t xml:space="preserve">he database is a MySQL database and is hosted locally on a Wamp-server. It consists of 4 tables being devices, rooms, values and users. </w:t>
       </w:r>
     </w:p>
     <w:p>
@@ -8690,7 +8328,7 @@
           <w:lang w:val="en-US"/>
         </w:rPr>
       </w:pPr>
-      <w:bookmarkStart w:id="25" w:name="_Toc505003985"/>
+      <w:bookmarkStart w:id="23" w:name="_Toc505003985"/>
       <w:r>
         <w:t>Database</w:t>
       </w:r>
@@ -8700,7 +8338,7 @@
         </w:rPr>
         <w:t xml:space="preserve"> connection from Android application</w:t>
       </w:r>
-      <w:bookmarkEnd w:id="25"/>
+      <w:bookmarkEnd w:id="23"/>
       <w:r>
         <w:rPr>
           <w:lang w:val="en-US"/>
@@ -8718,35 +8356,7 @@
         <w:rPr>
           <w:lang w:val="en-US"/>
         </w:rPr>
-        <w:t xml:space="preserve">The android application consists of 6 activities, one of these activities is for communicating with the beacons. The other 5 </w:t>
-      </w:r>
-      <w:proofErr w:type="gramStart"/>
-      <w:r>
-        <w:rPr>
-          <w:lang w:val="en-US"/>
-        </w:rPr>
-        <w:t>have to</w:t>
-      </w:r>
-      <w:proofErr w:type="gramEnd"/>
-      <w:r>
-        <w:rPr>
-          <w:lang w:val="en-US"/>
-        </w:rPr>
-        <w:t xml:space="preserve"> make a connection to the database. Because the connection happens on a smartphone to a different </w:t>
-      </w:r>
-      <w:proofErr w:type="spellStart"/>
-      <w:r>
-        <w:rPr>
-          <w:lang w:val="en-US"/>
-        </w:rPr>
-        <w:t>ip</w:t>
-      </w:r>
-      <w:proofErr w:type="spellEnd"/>
-      <w:r>
-        <w:rPr>
-          <w:lang w:val="en-US"/>
-        </w:rPr>
-        <w:t xml:space="preserve">-address, this process is resource heavy. The program therefore uses background-workers, otherwise the program would stop working for a couple of seconds. </w:t>
+        <w:t xml:space="preserve">The android application consists of 6 activities, one of these activities is for communicating with the beacons. The other 5 have to make a connection to the database. Because the connection happens on a smartphone to a different ip-address, this process is resource heavy. The program therefore uses background-workers, otherwise the program would stop working for a couple of seconds. </w:t>
       </w:r>
     </w:p>
     <w:p>
@@ -8771,21 +8381,7 @@
         <w:rPr>
           <w:lang w:val="en-US"/>
         </w:rPr>
-        <w:t xml:space="preserve"> scripts. The Android application calls a different script for each query it wants to use. </w:t>
-      </w:r>
-      <w:proofErr w:type="gramStart"/>
-      <w:r>
-        <w:rPr>
-          <w:lang w:val="en-US"/>
-        </w:rPr>
-        <w:t>So</w:t>
-      </w:r>
-      <w:proofErr w:type="gramEnd"/>
-      <w:r>
-        <w:rPr>
-          <w:lang w:val="en-US"/>
-        </w:rPr>
-        <w:t xml:space="preserve"> the application doesn’t send the query’s itself. It uses a HTTP connection. The application writes values in the query to the server (localhost). </w:t>
+        <w:t xml:space="preserve"> scripts. The Android application calls a different script for each query it wants to use. So the application doesn’t send the query’s itself. It uses a HTTP connection. The application writes values in the query to the server (localhost). </w:t>
       </w:r>
       <w:sdt>
         <w:sdtPr>
@@ -8795,6 +8391,7 @@
           <w:id w:val="-94165535"/>
           <w:citation/>
         </w:sdtPr>
+        <w:sdtEndPr/>
         <w:sdtContent>
           <w:r>
             <w:rPr>
@@ -8854,19 +8451,11 @@
         </w:rPr>
         <w:t xml:space="preserve">scripts receive the parameters and sets them in the query. When the query is executed the </w:t>
       </w:r>
-      <w:proofErr w:type="gramStart"/>
-      <w:r>
-        <w:rPr>
-          <w:lang w:val="en-US"/>
-        </w:rPr>
-        <w:t>PHP</w:t>
-      </w:r>
-      <w:proofErr w:type="gramEnd"/>
-      <w:r>
-        <w:rPr>
-          <w:lang w:val="en-US"/>
-        </w:rPr>
-        <w:t xml:space="preserve"> </w:t>
+      <w:r>
+        <w:rPr>
+          <w:lang w:val="en-US"/>
+        </w:rPr>
+        <w:t xml:space="preserve">PHP </w:t>
       </w:r>
       <w:r>
         <w:rPr>
@@ -8886,7 +8475,7 @@
           <w:lang w:val="en-US"/>
         </w:rPr>
       </w:pPr>
-      <w:bookmarkStart w:id="26" w:name="_Toc505003986"/>
+      <w:bookmarkStart w:id="24" w:name="_Toc505003986"/>
       <w:r>
         <w:rPr>
           <w:lang w:val="en-US"/>
@@ -8899,7 +8488,7 @@
         </w:rPr>
         <w:t>atabase connection from the website</w:t>
       </w:r>
-      <w:bookmarkEnd w:id="26"/>
+      <w:bookmarkEnd w:id="24"/>
     </w:p>
     <w:p>
       <w:pPr>
@@ -8944,14 +8533,14 @@
           <w:lang w:val="en-US"/>
         </w:rPr>
       </w:pPr>
-      <w:bookmarkStart w:id="27" w:name="_Toc505003987"/>
+      <w:bookmarkStart w:id="25" w:name="_Toc505003987"/>
       <w:r>
         <w:rPr>
           <w:lang w:val="en-US"/>
         </w:rPr>
         <w:t>Website</w:t>
       </w:r>
-      <w:bookmarkEnd w:id="27"/>
+      <w:bookmarkEnd w:id="25"/>
     </w:p>
     <w:p>
       <w:pPr>
@@ -8998,14 +8587,14 @@
           <w:lang w:val="en-US"/>
         </w:rPr>
       </w:pPr>
-      <w:bookmarkStart w:id="28" w:name="_Toc505003988"/>
+      <w:bookmarkStart w:id="26" w:name="_Toc505003988"/>
       <w:r>
         <w:rPr>
           <w:lang w:val="en-US"/>
         </w:rPr>
         <w:t>Eloquent ORM</w:t>
       </w:r>
-      <w:bookmarkEnd w:id="28"/>
+      <w:bookmarkEnd w:id="26"/>
     </w:p>
     <w:p>
       <w:pPr>
@@ -9085,35 +8674,7 @@
         <w:rPr>
           <w:lang w:val="en-US"/>
         </w:rPr>
-        <w:t xml:space="preserve">Eloquent ORM is a package provided by Laravel and helps with the connection to the database. ORM stands for Object Relational Mapper, this means that objects are linked to each other just as tables in a database are linked to each other. To achieve this, there is a PHP-file made for each table in the database. These files are then linked to each other by methods such as </w:t>
-      </w:r>
-      <w:proofErr w:type="spellStart"/>
-      <w:r>
-        <w:rPr>
-          <w:lang w:val="en-US"/>
-        </w:rPr>
-        <w:t>oneToMany</w:t>
-      </w:r>
-      <w:proofErr w:type="spellEnd"/>
-      <w:r>
-        <w:rPr>
-          <w:lang w:val="en-US"/>
-        </w:rPr>
-        <w:t xml:space="preserve"> or </w:t>
-      </w:r>
-      <w:proofErr w:type="spellStart"/>
-      <w:r>
-        <w:rPr>
-          <w:lang w:val="en-US"/>
-        </w:rPr>
-        <w:t>belongsTo</w:t>
-      </w:r>
-      <w:proofErr w:type="spellEnd"/>
-      <w:r>
-        <w:rPr>
-          <w:lang w:val="en-US"/>
-        </w:rPr>
-        <w:t>. An example of the table rooms is shown in figure 1</w:t>
+        <w:t>Eloquent ORM is a package provided by Laravel and helps with the connection to the database. ORM stands for Object Relational Mapper, this means that objects are linked to each other just as tables in a database are linked to each other. To achieve this, there is a PHP-file made for each table in the database. These files are then linked to each other by methods such as oneToMany or belongsTo. An example of the table rooms is shown in figure 1</w:t>
       </w:r>
       <w:r>
         <w:rPr>
@@ -9191,7 +8752,15 @@
                               </w:rPr>
                             </w:pPr>
                             <w:r>
-                              <w:t>Figure 17: Rooms table programmed as an object class</w:t>
+                              <w:t>Figure 17: Rooms table programmed as an object cl</w:t>
+                            </w:r>
+                            <w:r>
+                              <w:t xml:space="preserve"> </w:t>
+                            </w:r>
+                            <w:bookmarkStart w:id="27" w:name="_GoBack"/>
+                            <w:bookmarkEnd w:id="27"/>
+                            <w:r>
+                              <w:t>ass</w:t>
                             </w:r>
                           </w:p>
                         </w:txbxContent>
@@ -9221,7 +8790,15 @@
                         </w:rPr>
                       </w:pPr>
                       <w:r>
-                        <w:t>Figure 17: Rooms table programmed as an object class</w:t>
+                        <w:t>Figure 17: Rooms table programmed as an object cl</w:t>
+                      </w:r>
+                      <w:r>
+                        <w:t xml:space="preserve"> </w:t>
+                      </w:r>
+                      <w:bookmarkStart w:id="28" w:name="_GoBack"/>
+                      <w:bookmarkEnd w:id="28"/>
+                      <w:r>
+                        <w:t>ass</w:t>
                       </w:r>
                     </w:p>
                   </w:txbxContent>
@@ -9248,21 +8825,7 @@
         <w:rPr>
           <w:lang w:val="en-US"/>
         </w:rPr>
-        <w:t xml:space="preserve">, the first line shows a query that gets out all the rooms. Thanks to Eloquent ORM, it is possible to just reference the table devices to the </w:t>
-      </w:r>
-      <w:proofErr w:type="spellStart"/>
-      <w:r>
-        <w:rPr>
-          <w:lang w:val="en-US"/>
-        </w:rPr>
-        <w:t>resultset</w:t>
-      </w:r>
-      <w:proofErr w:type="spellEnd"/>
-      <w:r>
-        <w:rPr>
-          <w:lang w:val="en-US"/>
-        </w:rPr>
-        <w:t xml:space="preserve"> from the first query to create a simple inner join.  This means </w:t>
+        <w:t xml:space="preserve">, the first line shows a query that gets out all the rooms. Thanks to Eloquent ORM, it is possible to just reference the table devices to the resultset from the first query to create a simple inner join.  This means </w:t>
       </w:r>
       <w:r>
         <w:rPr>
@@ -9638,27 +9201,11 @@
           <w:lang w:val="en-US"/>
         </w:rPr>
       </w:pPr>
-      <w:bookmarkStart w:id="30" w:name="_GoBack"/>
-      <w:bookmarkEnd w:id="30"/>
-      <w:r>
-        <w:rPr>
-          <w:lang w:val="en-US"/>
-        </w:rPr>
-        <w:t xml:space="preserve">The biggest problem was buying the beacons. We chose the buy our beacons in China since the quality should not be that much worse and the price is more than half compared to beacons from companies like Estimote or </w:t>
-      </w:r>
-      <w:proofErr w:type="spellStart"/>
-      <w:r>
-        <w:rPr>
-          <w:lang w:val="en-US"/>
-        </w:rPr>
-        <w:t>Kontakt</w:t>
-      </w:r>
-      <w:proofErr w:type="spellEnd"/>
-      <w:r>
-        <w:rPr>
-          <w:lang w:val="en-US"/>
-        </w:rPr>
-        <w:t>. This also meant the delivery time of the beacons was around 20 to 40 days.</w:t>
+      <w:r>
+        <w:rPr>
+          <w:lang w:val="en-US"/>
+        </w:rPr>
+        <w:t>The biggest problem was buying the beacons. We chose the buy our beacons in China since the quality should not be that much worse and the price is more than half compared to beacons from companies like Estimote or Kontakt. This also meant the delivery time of the beacons was around 20 to 40 days.</w:t>
       </w:r>
     </w:p>
     <w:p>
@@ -9738,7 +9285,7 @@
         </w:rPr>
         <w:t>When the second set of beacons was on the way, we also ordered a new set from a different manufacturer in case the other beacons were sent back again. These beacons were also “nRF51822 Bluetooth beacons” but from the company Skylab. We ordered 2 sets of 3 beacons because we needed at least 4 beacons. When these ones arrived, we noticed they only sent one set of 3 beacons which meant we couldn’t fill a room with them since we wanted 4 beacons. When we sent them, they said it was an accident and we could get 6 new ones for the price of 3…</w:t>
       </w:r>
-      <w:bookmarkStart w:id="31" w:name="_Toc505003990"/>
+      <w:bookmarkStart w:id="30" w:name="_Toc505003990"/>
     </w:p>
     <w:p>
       <w:pPr>
@@ -9764,7 +9311,7 @@
         </w:rPr>
         <w:t>Future of the project</w:t>
       </w:r>
-      <w:bookmarkEnd w:id="31"/>
+      <w:bookmarkEnd w:id="30"/>
     </w:p>
     <w:p>
       <w:pPr>
@@ -9810,7 +9357,7 @@
         <w:br w:type="page"/>
       </w:r>
     </w:p>
-    <w:bookmarkStart w:id="32" w:name="_Toc505003991" w:displacedByCustomXml="next"/>
+    <w:bookmarkStart w:id="31" w:name="_Toc505003991" w:displacedByCustomXml="next"/>
     <w:sdt>
       <w:sdtPr>
         <w:rPr>
@@ -9825,6 +9372,7 @@
           <w:docPartUnique/>
         </w:docPartObj>
       </w:sdtPr>
+      <w:sdtEndPr/>
       <w:sdtContent>
         <w:p>
           <w:pPr>
@@ -9833,13 +9381,14 @@
           <w:r>
             <w:t>Bibliography</w:t>
           </w:r>
-          <w:bookmarkEnd w:id="32"/>
+          <w:bookmarkEnd w:id="31"/>
         </w:p>
         <w:sdt>
           <w:sdtPr>
             <w:id w:val="111145805"/>
             <w:bibliography/>
           </w:sdtPr>
+          <w:sdtEndPr/>
           <w:sdtContent>
             <w:p>
               <w:pPr>
@@ -10713,10 +10262,10 @@
           <w:lang w:val="en-US"/>
         </w:rPr>
       </w:pPr>
-      <w:commentRangeStart w:id="33"/>
-      <w:commentRangeEnd w:id="33"/>
-      <w:r>
-        <w:commentReference w:id="33"/>
+      <w:commentRangeStart w:id="32"/>
+      <w:commentRangeEnd w:id="32"/>
+      <w:r>
+        <w:commentReference w:id="32"/>
       </w:r>
     </w:p>
     <w:sectPr>
@@ -10734,44 +10283,20 @@
 
 <file path=word/comments.xml><?xml version="1.0" encoding="utf-8"?>
 <w:comments xmlns:wpc="http://schemas.microsoft.com/office/word/2010/wordprocessingCanvas" xmlns:cx="http://schemas.microsoft.com/office/drawing/2014/chartex" xmlns:cx1="http://schemas.microsoft.com/office/drawing/2015/9/8/chartex" xmlns:cx2="http://schemas.microsoft.com/office/drawing/2015/10/21/chartex" xmlns:cx3="http://schemas.microsoft.com/office/drawing/2016/5/9/chartex" xmlns:cx4="http://schemas.microsoft.com/office/drawing/2016/5/10/chartex" xmlns:cx5="http://schemas.microsoft.com/office/drawing/2016/5/11/chartex" xmlns:cx6="http://schemas.microsoft.com/office/drawing/2016/5/12/chartex" xmlns:cx7="http://schemas.microsoft.com/office/drawing/2016/5/13/chartex" xmlns:cx8="http://schemas.microsoft.com/office/drawing/2016/5/14/chartex" xmlns:mc="http://schemas.openxmlformats.org/markup-compatibility/2006" xmlns:aink="http://schemas.microsoft.com/office/drawing/2016/ink" xmlns:am3d="http://schemas.microsoft.com/office/drawing/2017/model3d" xmlns:o="urn:schemas-microsoft-com:office:office" xmlns:r="http://schemas.openxmlformats.org/officeDocument/2006/relationships" xmlns:m="http://schemas.openxmlformats.org/officeDocument/2006/math" xmlns:v="urn:schemas-microsoft-com:vml" xmlns:wp14="http://schemas.microsoft.com/office/word/2010/wordprocessingDrawing" xmlns:wp="http://schemas.openxmlformats.org/drawingml/2006/wordprocessingDrawing" xmlns:w10="urn:schemas-microsoft-com:office:word" xmlns:w="http://schemas.openxmlformats.org/wordprocessingml/2006/main" xmlns:w14="http://schemas.microsoft.com/office/word/2010/wordml" xmlns:w15="http://schemas.microsoft.com/office/word/2012/wordml" xmlns:w16cid="http://schemas.microsoft.com/office/word/2016/wordml/cid" xmlns:w16se="http://schemas.microsoft.com/office/word/2015/wordml/symex" xmlns:wpg="http://schemas.microsoft.com/office/word/2010/wordprocessingGroup" xmlns:wpi="http://schemas.microsoft.com/office/word/2010/wordprocessingInk" xmlns:wne="http://schemas.microsoft.com/office/word/2006/wordml" xmlns:wps="http://schemas.microsoft.com/office/word/2010/wordprocessingShape" mc:Ignorable="w14 w15 w16se w16cid wp14">
-  <w:comment w:id="17" w:author="Carlos Ferreira" w:date="2018-01-27T11:54:00Z" w:initials="CF">
+  <w:comment w:id="16" w:author="Carlos Ferreira" w:date="2018-01-27T11:54:00Z" w:initials="CF">
     <w:p>
       <w:r>
-        <w:t xml:space="preserve">It would be nice to present here the </w:t>
-      </w:r>
-      <w:proofErr w:type="spellStart"/>
-      <w:r>
-        <w:t>architeture</w:t>
-      </w:r>
-      <w:proofErr w:type="spellEnd"/>
-      <w:r>
-        <w:t xml:space="preserve"> of the system. </w:t>
-      </w:r>
-      <w:proofErr w:type="gramStart"/>
-      <w:r>
-        <w:t>A</w:t>
-      </w:r>
-      <w:proofErr w:type="gramEnd"/>
-      <w:r>
-        <w:t xml:space="preserve"> Implementation diagram is required. Then you should present the hardware and software that was used/implemented in this project. You can put one chapter to the hardware and one other to the software.</w:t>
+        <w:t>It would be nice to present here the architeture of the system. A Implementation diagram is required. Then you should present the hardware and software that was used/implemented in this project. You can put one chapter to the hardware and one other to the software.</w:t>
       </w:r>
       <w:r>
         <w:annotationRef/>
       </w:r>
     </w:p>
   </w:comment>
-  <w:comment w:id="33" w:author="Carlos Ferreira" w:date="2018-01-27T12:01:00Z" w:initials="CF">
+  <w:comment w:id="32" w:author="Carlos Ferreira" w:date="2018-01-27T12:01:00Z" w:initials="CF">
     <w:p>
       <w:r>
-        <w:t xml:space="preserve">If needed, you can add Annexes to include </w:t>
-      </w:r>
-      <w:proofErr w:type="gramStart"/>
-      <w:r>
-        <w:t>supplementary  code</w:t>
-      </w:r>
-      <w:proofErr w:type="gramEnd"/>
-      <w:r>
-        <w:t>, figures or tables.</w:t>
+        <w:t>If needed, you can add Annexes to include supplementary  code, figures or tables.</w:t>
       </w:r>
       <w:r>
         <w:annotationRef/>
@@ -10854,7 +10379,7 @@
           <w:rPr>
             <w:noProof/>
           </w:rPr>
-          <w:t>20</w:t>
+          <w:t>4</w:t>
         </w:r>
         <w:r>
           <w:rPr>
@@ -24955,7 +24480,7 @@
 </file>
 
 <file path=customXml/itemProps2.xml><?xml version="1.0" encoding="utf-8"?>
-<ds:datastoreItem xmlns:ds="http://schemas.openxmlformats.org/officeDocument/2006/customXml" ds:itemID="{A2A43FF1-6B1A-435A-85C4-E3E05E5EB2BC}">
+<ds:datastoreItem xmlns:ds="http://schemas.openxmlformats.org/officeDocument/2006/customXml" ds:itemID="{5BEF31BE-ABE6-42F1-9267-B619E0C2B40E}">
   <ds:schemaRefs>
     <ds:schemaRef ds:uri="http://schemas.openxmlformats.org/officeDocument/2006/bibliography"/>
   </ds:schemaRefs>

--- a/report (Carlos Ferreira).docx
+++ b/report (Carlos Ferreira).docx
@@ -16,16 +16,17 @@
         </w:rPr>
       </w:sdtEndPr>
       <w:sdtContent>
+        <w:bookmarkStart w:id="0" w:name="_GoBack" w:displacedByCustomXml="prev"/>
         <w:p>
           <w:r>
             <w:rPr>
               <w:noProof/>
             </w:rPr>
             <w:drawing>
-              <wp:anchor distT="0" distB="0" distL="114300" distR="114300" simplePos="0" relativeHeight="251687936" behindDoc="1" locked="0" layoutInCell="1" allowOverlap="1" wp14:anchorId="3735E6D6" wp14:editId="35917F02">
+              <wp:anchor distT="0" distB="0" distL="114300" distR="114300" simplePos="0" relativeHeight="251687936" behindDoc="1" locked="0" layoutInCell="1" allowOverlap="1" wp14:anchorId="3735E6D6" wp14:editId="282E58AB">
                 <wp:simplePos x="0" y="0"/>
-                <wp:positionH relativeFrom="page">
-                  <wp:align>right</wp:align>
+                <wp:positionH relativeFrom="margin">
+                  <wp:align>left</wp:align>
                 </wp:positionH>
                 <wp:positionV relativeFrom="paragraph">
                   <wp:posOffset>0</wp:posOffset>
@@ -92,6 +93,7 @@
               </wp:anchor>
             </w:drawing>
           </w:r>
+          <w:bookmarkEnd w:id="0"/>
         </w:p>
         <w:p>
           <w:pPr>
@@ -613,7 +615,7 @@
           <w:lang w:val="en-US"/>
         </w:rPr>
       </w:pPr>
-      <w:bookmarkStart w:id="0" w:name="_Toc505003963"/>
+      <w:bookmarkStart w:id="1" w:name="_Toc505003963"/>
       <w:r>
         <w:rPr>
           <w:rFonts w:eastAsia="Times New Roman"/>
@@ -622,7 +624,7 @@
         <w:lastRenderedPageBreak/>
         <w:t>Abstract</w:t>
       </w:r>
-      <w:bookmarkEnd w:id="0"/>
+      <w:bookmarkEnd w:id="1"/>
     </w:p>
     <w:p>
       <w:pPr>
@@ -3346,7 +3348,7 @@
           <w:lang w:val="en-US"/>
         </w:rPr>
       </w:pPr>
-      <w:bookmarkStart w:id="1" w:name="_Toc505003964"/>
+      <w:bookmarkStart w:id="2" w:name="_Toc505003964"/>
       <w:r>
         <w:rPr>
           <w:rFonts w:eastAsia="Times New Roman"/>
@@ -3355,7 +3357,7 @@
         <w:lastRenderedPageBreak/>
         <w:t>Introduction</w:t>
       </w:r>
-      <w:bookmarkEnd w:id="1"/>
+      <w:bookmarkEnd w:id="2"/>
     </w:p>
     <w:p>
       <w:pPr>
@@ -3487,14 +3489,14 @@
           <w:lang w:val="en-US"/>
         </w:rPr>
       </w:pPr>
-      <w:bookmarkStart w:id="2" w:name="_Toc505003965"/>
+      <w:bookmarkStart w:id="3" w:name="_Toc505003965"/>
       <w:r>
         <w:rPr>
           <w:lang w:val="en-US"/>
         </w:rPr>
         <w:t>Business</w:t>
       </w:r>
-      <w:bookmarkEnd w:id="2"/>
+      <w:bookmarkEnd w:id="3"/>
       <w:r>
         <w:rPr>
           <w:lang w:val="en-US"/>
@@ -3644,14 +3646,14 @@
           <w:lang w:val="en-US"/>
         </w:rPr>
       </w:pPr>
-      <w:bookmarkStart w:id="3" w:name="_Toc505003966"/>
+      <w:bookmarkStart w:id="4" w:name="_Toc505003966"/>
       <w:r>
         <w:rPr>
           <w:lang w:val="en-US"/>
         </w:rPr>
         <w:t>Stucture</w:t>
       </w:r>
-      <w:bookmarkEnd w:id="3"/>
+      <w:bookmarkEnd w:id="4"/>
     </w:p>
     <w:p>
       <w:pPr>
@@ -3749,7 +3751,7 @@
           <w:lang w:val="en-US"/>
         </w:rPr>
       </w:pPr>
-      <w:bookmarkStart w:id="4" w:name="_Toc505003967"/>
+      <w:bookmarkStart w:id="5" w:name="_Toc505003967"/>
       <w:r>
         <w:rPr>
           <w:lang w:val="en-US"/>
@@ -3757,7 +3759,7 @@
         <w:lastRenderedPageBreak/>
         <w:t>Concepts and related work</w:t>
       </w:r>
-      <w:bookmarkEnd w:id="4"/>
+      <w:bookmarkEnd w:id="5"/>
     </w:p>
     <w:p>
       <w:pPr>
@@ -3783,14 +3785,14 @@
         </w:rPr>
         <w:t xml:space="preserve"> </w:t>
       </w:r>
-      <w:bookmarkStart w:id="5" w:name="_Toc505003968"/>
+      <w:bookmarkStart w:id="6" w:name="_Toc505003968"/>
       <w:r>
         <w:rPr>
           <w:lang w:val="en-US"/>
         </w:rPr>
         <w:t>Indoor navigation using Bluetooth</w:t>
       </w:r>
-      <w:bookmarkEnd w:id="5"/>
+      <w:bookmarkEnd w:id="6"/>
     </w:p>
     <w:p>
       <w:pPr>
@@ -3893,11 +3895,11 @@
           <w:numId w:val="9"/>
         </w:numPr>
       </w:pPr>
-      <w:bookmarkStart w:id="6" w:name="_Toc505003969"/>
+      <w:bookmarkStart w:id="7" w:name="_Toc505003969"/>
       <w:r>
         <w:t>communication</w:t>
       </w:r>
-      <w:bookmarkEnd w:id="6"/>
+      <w:bookmarkEnd w:id="7"/>
     </w:p>
     <w:p>
       <w:pPr>
@@ -3994,27 +3996,14 @@
       <w:r>
         <w:t xml:space="preserve">Figure </w:t>
       </w:r>
-      <w:r>
-        <w:fldChar w:fldCharType="begin"/>
-      </w:r>
-      <w:r>
-        <w:instrText xml:space="preserve"> SEQ Figure \* ARABIC </w:instrText>
-      </w:r>
-      <w:r>
-        <w:fldChar w:fldCharType="separate"/>
-      </w:r>
-      <w:r>
-        <w:rPr>
-          <w:noProof/>
-        </w:rPr>
-        <w:t>1</w:t>
-      </w:r>
-      <w:r>
-        <w:rPr>
-          <w:noProof/>
-        </w:rPr>
-        <w:fldChar w:fldCharType="end"/>
-      </w:r>
+      <w:fldSimple w:instr=" SEQ Figure \* ARABIC ">
+        <w:r>
+          <w:rPr>
+            <w:noProof/>
+          </w:rPr>
+          <w:t>1</w:t>
+        </w:r>
+      </w:fldSimple>
       <w:r>
         <w:t>: screenshot of the values of a single package from a Bluetooth beacon</w:t>
       </w:r>
@@ -4051,7 +4040,7 @@
           <w:lang w:val="en-US"/>
         </w:rPr>
       </w:pPr>
-      <w:bookmarkStart w:id="7" w:name="_Toc505003970"/>
+      <w:bookmarkStart w:id="8" w:name="_Toc505003970"/>
       <w:r>
         <w:rPr>
           <w:lang w:val="en-US"/>
@@ -4251,7 +4240,7 @@
           </wp:anchor>
         </w:drawing>
       </w:r>
-      <w:bookmarkEnd w:id="7"/>
+      <w:bookmarkEnd w:id="8"/>
     </w:p>
     <w:p>
       <w:pPr>
@@ -4309,14 +4298,14 @@
           <w:lang w:val="en-US"/>
         </w:rPr>
       </w:pPr>
-      <w:bookmarkStart w:id="8" w:name="_Toc505003971"/>
+      <w:bookmarkStart w:id="9" w:name="_Toc505003971"/>
       <w:r>
         <w:rPr>
           <w:lang w:val="en-US"/>
         </w:rPr>
         <w:t>Calculating the distance</w:t>
       </w:r>
-      <w:bookmarkEnd w:id="8"/>
+      <w:bookmarkEnd w:id="9"/>
     </w:p>
     <w:p>
       <w:pPr>
@@ -4833,11 +4822,11 @@
           <w:numId w:val="9"/>
         </w:numPr>
       </w:pPr>
-      <w:bookmarkStart w:id="9" w:name="_Toc505003972"/>
+      <w:bookmarkStart w:id="10" w:name="_Toc505003972"/>
       <w:r>
         <w:t>Trilateration</w:t>
       </w:r>
-      <w:bookmarkEnd w:id="9"/>
+      <w:bookmarkEnd w:id="10"/>
     </w:p>
     <w:p>
       <w:pPr>
@@ -4965,14 +4954,14 @@
           <w:lang w:val="en-US"/>
         </w:rPr>
       </w:pPr>
-      <w:bookmarkStart w:id="10" w:name="_Toc505003973"/>
+      <w:bookmarkStart w:id="11" w:name="_Toc505003973"/>
       <w:r>
         <w:rPr>
           <w:lang w:val="en-US"/>
         </w:rPr>
         <w:t>Heatmap</w:t>
       </w:r>
-      <w:bookmarkEnd w:id="10"/>
+      <w:bookmarkEnd w:id="11"/>
     </w:p>
     <w:p>
       <w:pPr>
@@ -5228,14 +5217,14 @@
         </w:rPr>
         <w:t xml:space="preserve"> </w:t>
       </w:r>
-      <w:bookmarkStart w:id="11" w:name="_Toc505003974"/>
+      <w:bookmarkStart w:id="12" w:name="_Toc505003974"/>
       <w:r>
         <w:rPr>
           <w:lang w:val="en-US"/>
         </w:rPr>
         <w:t>Related work</w:t>
       </w:r>
-      <w:bookmarkEnd w:id="11"/>
+      <w:bookmarkEnd w:id="12"/>
     </w:p>
     <w:p>
       <w:pPr>
@@ -5255,14 +5244,14 @@
           <w:lang w:val="en-US"/>
         </w:rPr>
       </w:pPr>
-      <w:bookmarkStart w:id="12" w:name="_Toc505003975"/>
+      <w:bookmarkStart w:id="13" w:name="_Toc505003975"/>
       <w:r>
         <w:rPr>
           <w:lang w:val="en-US"/>
         </w:rPr>
         <w:t>Project 1</w:t>
       </w:r>
-      <w:bookmarkEnd w:id="12"/>
+      <w:bookmarkEnd w:id="13"/>
     </w:p>
     <w:p>
       <w:pPr>
@@ -5741,14 +5730,14 @@
           <w:lang w:val="en-US"/>
         </w:rPr>
       </w:pPr>
-      <w:bookmarkStart w:id="13" w:name="_Toc505003976"/>
+      <w:bookmarkStart w:id="14" w:name="_Toc505003976"/>
       <w:r>
         <w:rPr>
           <w:lang w:val="en-US"/>
         </w:rPr>
         <w:t>Project 2</w:t>
       </w:r>
-      <w:bookmarkEnd w:id="13"/>
+      <w:bookmarkEnd w:id="14"/>
     </w:p>
     <w:p>
       <w:pPr>
@@ -6033,14 +6022,14 @@
           <w:lang w:val="en-US"/>
         </w:rPr>
       </w:pPr>
-      <w:bookmarkStart w:id="14" w:name="_Toc505003977"/>
+      <w:bookmarkStart w:id="15" w:name="_Toc505003977"/>
       <w:r>
         <w:rPr>
           <w:lang w:val="en-US"/>
         </w:rPr>
         <w:t>Project 3</w:t>
       </w:r>
-      <w:bookmarkEnd w:id="14"/>
+      <w:bookmarkEnd w:id="15"/>
     </w:p>
     <w:p>
       <w:pPr>
@@ -6153,7 +6142,7 @@
           <w:lang w:val="en-US"/>
         </w:rPr>
       </w:pPr>
-      <w:bookmarkStart w:id="15" w:name="_Toc505003978"/>
+      <w:bookmarkStart w:id="16" w:name="_Toc505003978"/>
       <w:r>
         <w:rPr>
           <w:lang w:val="en-US"/>
@@ -6161,7 +6150,7 @@
         <w:lastRenderedPageBreak/>
         <w:t>Project 4</w:t>
       </w:r>
-      <w:bookmarkEnd w:id="15"/>
+      <w:bookmarkEnd w:id="16"/>
     </w:p>
     <w:p>
       <w:pPr>
@@ -6615,10 +6604,10 @@
         </w:rPr>
         <w:t>The article suggests using a signal as strong as possible to get the most accurate signals, it also says to put the beacons as high as possible and the more beacons the better.</w:t>
       </w:r>
-      <w:commentRangeStart w:id="16"/>
-      <w:commentRangeEnd w:id="16"/>
-      <w:r>
-        <w:commentReference w:id="16"/>
+      <w:commentRangeStart w:id="17"/>
+      <w:commentRangeEnd w:id="17"/>
+      <w:r>
+        <w:commentReference w:id="17"/>
       </w:r>
     </w:p>
     <w:p>
@@ -6687,14 +6676,14 @@
         <w:lastRenderedPageBreak/>
         <w:t xml:space="preserve"> </w:t>
       </w:r>
-      <w:bookmarkStart w:id="17" w:name="_Toc505003979"/>
+      <w:bookmarkStart w:id="18" w:name="_Toc505003979"/>
       <w:r>
         <w:rPr>
           <w:lang w:val="en-US"/>
         </w:rPr>
         <w:t>Hardware</w:t>
       </w:r>
-      <w:bookmarkEnd w:id="17"/>
+      <w:bookmarkEnd w:id="18"/>
     </w:p>
     <w:p>
       <w:pPr>
@@ -6714,14 +6703,14 @@
           <w:lang w:val="en-US"/>
         </w:rPr>
       </w:pPr>
-      <w:bookmarkStart w:id="18" w:name="_Toc505003980"/>
+      <w:bookmarkStart w:id="19" w:name="_Toc505003980"/>
       <w:r>
         <w:rPr>
           <w:lang w:val="en-US"/>
         </w:rPr>
         <w:t>NRF51822 Wellcore Beacon</w:t>
       </w:r>
-      <w:bookmarkEnd w:id="18"/>
+      <w:bookmarkEnd w:id="19"/>
     </w:p>
     <w:p>
       <w:pPr>
@@ -7481,14 +7470,14 @@
         </w:rPr>
         <w:t xml:space="preserve"> </w:t>
       </w:r>
-      <w:bookmarkStart w:id="19" w:name="_Toc505003981"/>
+      <w:bookmarkStart w:id="20" w:name="_Toc505003981"/>
       <w:r>
         <w:rPr>
           <w:lang w:val="en-US"/>
         </w:rPr>
         <w:t>Accuracy</w:t>
       </w:r>
-      <w:bookmarkEnd w:id="19"/>
+      <w:bookmarkEnd w:id="20"/>
       <w:r>
         <w:rPr>
           <w:lang w:val="en-US"/>
@@ -7891,14 +7880,14 @@
           <w:lang w:val="en-US"/>
         </w:rPr>
       </w:pPr>
-      <w:bookmarkStart w:id="20" w:name="_Toc505003982"/>
+      <w:bookmarkStart w:id="21" w:name="_Toc505003982"/>
       <w:r>
         <w:rPr>
           <w:lang w:val="en-US"/>
         </w:rPr>
         <w:t>Software</w:t>
       </w:r>
-      <w:bookmarkEnd w:id="20"/>
+      <w:bookmarkEnd w:id="21"/>
     </w:p>
     <w:p>
       <w:pPr>
@@ -8064,14 +8053,14 @@
         </w:rPr>
         <w:t xml:space="preserve"> </w:t>
       </w:r>
-      <w:bookmarkStart w:id="21" w:name="_Toc505003983"/>
+      <w:bookmarkStart w:id="22" w:name="_Toc505003983"/>
       <w:r>
         <w:rPr>
           <w:lang w:val="en-US"/>
         </w:rPr>
         <w:t>Altbeacon</w:t>
       </w:r>
-      <w:bookmarkEnd w:id="21"/>
+      <w:bookmarkEnd w:id="22"/>
     </w:p>
     <w:p>
       <w:pPr>
@@ -8158,14 +8147,14 @@
         </w:rPr>
         <w:t xml:space="preserve"> </w:t>
       </w:r>
-      <w:bookmarkStart w:id="22" w:name="_Toc505003984"/>
+      <w:bookmarkStart w:id="23" w:name="_Toc505003984"/>
       <w:r>
         <w:rPr>
           <w:lang w:val="en-US"/>
         </w:rPr>
         <w:t>Database</w:t>
       </w:r>
-      <w:bookmarkEnd w:id="22"/>
+      <w:bookmarkEnd w:id="23"/>
     </w:p>
     <w:p>
       <w:pPr>
@@ -8328,7 +8317,7 @@
           <w:lang w:val="en-US"/>
         </w:rPr>
       </w:pPr>
-      <w:bookmarkStart w:id="23" w:name="_Toc505003985"/>
+      <w:bookmarkStart w:id="24" w:name="_Toc505003985"/>
       <w:r>
         <w:t>Database</w:t>
       </w:r>
@@ -8338,7 +8327,7 @@
         </w:rPr>
         <w:t xml:space="preserve"> connection from Android application</w:t>
       </w:r>
-      <w:bookmarkEnd w:id="23"/>
+      <w:bookmarkEnd w:id="24"/>
       <w:r>
         <w:rPr>
           <w:lang w:val="en-US"/>
@@ -8475,7 +8464,7 @@
           <w:lang w:val="en-US"/>
         </w:rPr>
       </w:pPr>
-      <w:bookmarkStart w:id="24" w:name="_Toc505003986"/>
+      <w:bookmarkStart w:id="25" w:name="_Toc505003986"/>
       <w:r>
         <w:rPr>
           <w:lang w:val="en-US"/>
@@ -8488,7 +8477,7 @@
         </w:rPr>
         <w:t>atabase connection from the website</w:t>
       </w:r>
-      <w:bookmarkEnd w:id="24"/>
+      <w:bookmarkEnd w:id="25"/>
     </w:p>
     <w:p>
       <w:pPr>
@@ -8533,14 +8522,14 @@
           <w:lang w:val="en-US"/>
         </w:rPr>
       </w:pPr>
-      <w:bookmarkStart w:id="25" w:name="_Toc505003987"/>
+      <w:bookmarkStart w:id="26" w:name="_Toc505003987"/>
       <w:r>
         <w:rPr>
           <w:lang w:val="en-US"/>
         </w:rPr>
         <w:t>Website</w:t>
       </w:r>
-      <w:bookmarkEnd w:id="25"/>
+      <w:bookmarkEnd w:id="26"/>
     </w:p>
     <w:p>
       <w:pPr>
@@ -8587,14 +8576,14 @@
           <w:lang w:val="en-US"/>
         </w:rPr>
       </w:pPr>
-      <w:bookmarkStart w:id="26" w:name="_Toc505003988"/>
+      <w:bookmarkStart w:id="27" w:name="_Toc505003988"/>
       <w:r>
         <w:rPr>
           <w:lang w:val="en-US"/>
         </w:rPr>
         <w:t>Eloquent ORM</w:t>
       </w:r>
-      <w:bookmarkEnd w:id="26"/>
+      <w:bookmarkEnd w:id="27"/>
     </w:p>
     <w:p>
       <w:pPr>
@@ -8757,8 +8746,6 @@
                             <w:r>
                               <w:t xml:space="preserve"> </w:t>
                             </w:r>
-                            <w:bookmarkStart w:id="27" w:name="_GoBack"/>
-                            <w:bookmarkEnd w:id="27"/>
                             <w:r>
                               <w:t>ass</w:t>
                             </w:r>
@@ -9173,14 +9160,14 @@
           <w:lang w:val="en-US"/>
         </w:rPr>
       </w:pPr>
-      <w:bookmarkStart w:id="29" w:name="_Toc505003989"/>
+      <w:bookmarkStart w:id="28" w:name="_Toc505003989"/>
       <w:r>
         <w:rPr>
           <w:lang w:val="en-US"/>
         </w:rPr>
         <w:t>problems</w:t>
       </w:r>
-      <w:bookmarkEnd w:id="29"/>
+      <w:bookmarkEnd w:id="28"/>
       <w:r>
         <w:rPr>
           <w:lang w:val="en-US"/>
@@ -9285,7 +9272,7 @@
         </w:rPr>
         <w:t>When the second set of beacons was on the way, we also ordered a new set from a different manufacturer in case the other beacons were sent back again. These beacons were also “nRF51822 Bluetooth beacons” but from the company Skylab. We ordered 2 sets of 3 beacons because we needed at least 4 beacons. When these ones arrived, we noticed they only sent one set of 3 beacons which meant we couldn’t fill a room with them since we wanted 4 beacons. When we sent them, they said it was an accident and we could get 6 new ones for the price of 3…</w:t>
       </w:r>
-      <w:bookmarkStart w:id="30" w:name="_Toc505003990"/>
+      <w:bookmarkStart w:id="29" w:name="_Toc505003990"/>
     </w:p>
     <w:p>
       <w:pPr>
@@ -9311,7 +9298,7 @@
         </w:rPr>
         <w:t>Future of the project</w:t>
       </w:r>
-      <w:bookmarkEnd w:id="30"/>
+      <w:bookmarkEnd w:id="29"/>
     </w:p>
     <w:p>
       <w:pPr>
@@ -9357,7 +9344,7 @@
         <w:br w:type="page"/>
       </w:r>
     </w:p>
-    <w:bookmarkStart w:id="31" w:name="_Toc505003991" w:displacedByCustomXml="next"/>
+    <w:bookmarkStart w:id="30" w:name="_Toc505003991" w:displacedByCustomXml="next"/>
     <w:sdt>
       <w:sdtPr>
         <w:rPr>
@@ -9381,7 +9368,7 @@
           <w:r>
             <w:t>Bibliography</w:t>
           </w:r>
-          <w:bookmarkEnd w:id="31"/>
+          <w:bookmarkEnd w:id="30"/>
         </w:p>
         <w:sdt>
           <w:sdtPr>
@@ -10262,10 +10249,10 @@
           <w:lang w:val="en-US"/>
         </w:rPr>
       </w:pPr>
-      <w:commentRangeStart w:id="32"/>
-      <w:commentRangeEnd w:id="32"/>
-      <w:r>
-        <w:commentReference w:id="32"/>
+      <w:commentRangeStart w:id="31"/>
+      <w:commentRangeEnd w:id="31"/>
+      <w:r>
+        <w:commentReference w:id="31"/>
       </w:r>
     </w:p>
     <w:sectPr>
@@ -10283,7 +10270,7 @@
 
 <file path=word/comments.xml><?xml version="1.0" encoding="utf-8"?>
 <w:comments xmlns:wpc="http://schemas.microsoft.com/office/word/2010/wordprocessingCanvas" xmlns:cx="http://schemas.microsoft.com/office/drawing/2014/chartex" xmlns:cx1="http://schemas.microsoft.com/office/drawing/2015/9/8/chartex" xmlns:cx2="http://schemas.microsoft.com/office/drawing/2015/10/21/chartex" xmlns:cx3="http://schemas.microsoft.com/office/drawing/2016/5/9/chartex" xmlns:cx4="http://schemas.microsoft.com/office/drawing/2016/5/10/chartex" xmlns:cx5="http://schemas.microsoft.com/office/drawing/2016/5/11/chartex" xmlns:cx6="http://schemas.microsoft.com/office/drawing/2016/5/12/chartex" xmlns:cx7="http://schemas.microsoft.com/office/drawing/2016/5/13/chartex" xmlns:cx8="http://schemas.microsoft.com/office/drawing/2016/5/14/chartex" xmlns:mc="http://schemas.openxmlformats.org/markup-compatibility/2006" xmlns:aink="http://schemas.microsoft.com/office/drawing/2016/ink" xmlns:am3d="http://schemas.microsoft.com/office/drawing/2017/model3d" xmlns:o="urn:schemas-microsoft-com:office:office" xmlns:r="http://schemas.openxmlformats.org/officeDocument/2006/relationships" xmlns:m="http://schemas.openxmlformats.org/officeDocument/2006/math" xmlns:v="urn:schemas-microsoft-com:vml" xmlns:wp14="http://schemas.microsoft.com/office/word/2010/wordprocessingDrawing" xmlns:wp="http://schemas.openxmlformats.org/drawingml/2006/wordprocessingDrawing" xmlns:w10="urn:schemas-microsoft-com:office:word" xmlns:w="http://schemas.openxmlformats.org/wordprocessingml/2006/main" xmlns:w14="http://schemas.microsoft.com/office/word/2010/wordml" xmlns:w15="http://schemas.microsoft.com/office/word/2012/wordml" xmlns:w16cid="http://schemas.microsoft.com/office/word/2016/wordml/cid" xmlns:w16se="http://schemas.microsoft.com/office/word/2015/wordml/symex" xmlns:wpg="http://schemas.microsoft.com/office/word/2010/wordprocessingGroup" xmlns:wpi="http://schemas.microsoft.com/office/word/2010/wordprocessingInk" xmlns:wne="http://schemas.microsoft.com/office/word/2006/wordml" xmlns:wps="http://schemas.microsoft.com/office/word/2010/wordprocessingShape" mc:Ignorable="w14 w15 w16se w16cid wp14">
-  <w:comment w:id="16" w:author="Carlos Ferreira" w:date="2018-01-27T11:54:00Z" w:initials="CF">
+  <w:comment w:id="17" w:author="Carlos Ferreira" w:date="2018-01-27T11:54:00Z" w:initials="CF">
     <w:p>
       <w:r>
         <w:t>It would be nice to present here the architeture of the system. A Implementation diagram is required. Then you should present the hardware and software that was used/implemented in this project. You can put one chapter to the hardware and one other to the software.</w:t>
@@ -10293,7 +10280,7 @@
       </w:r>
     </w:p>
   </w:comment>
-  <w:comment w:id="32" w:author="Carlos Ferreira" w:date="2018-01-27T12:01:00Z" w:initials="CF">
+  <w:comment w:id="31" w:author="Carlos Ferreira" w:date="2018-01-27T12:01:00Z" w:initials="CF">
     <w:p>
       <w:r>
         <w:t>If needed, you can add Annexes to include supplementary  code, figures or tables.</w:t>
@@ -10379,7 +10366,7 @@
           <w:rPr>
             <w:noProof/>
           </w:rPr>
-          <w:t>4</w:t>
+          <w:t>21</w:t>
         </w:r>
         <w:r>
           <w:rPr>
@@ -24480,7 +24467,7 @@
 </file>
 
 <file path=customXml/itemProps2.xml><?xml version="1.0" encoding="utf-8"?>
-<ds:datastoreItem xmlns:ds="http://schemas.openxmlformats.org/officeDocument/2006/customXml" ds:itemID="{5BEF31BE-ABE6-42F1-9267-B619E0C2B40E}">
+<ds:datastoreItem xmlns:ds="http://schemas.openxmlformats.org/officeDocument/2006/customXml" ds:itemID="{ACC70118-37EA-4864-B203-9192E9DE32DB}">
   <ds:schemaRefs>
     <ds:schemaRef ds:uri="http://schemas.openxmlformats.org/officeDocument/2006/bibliography"/>
   </ds:schemaRefs>
